--- a/SRSD เอกสารกำกับการทำงานซอฟต์แวร์/V.1.4.1 [2021-07-22] SRSD ระบบการจัดการตู้คอนเทนเนอร์.docx
+++ b/SRSD เอกสารกำกับการทำงานซอฟต์แวร์/V.1.4.1 [2021-07-22] SRSD ระบบการจัดการตู้คอนเทนเนอร์.docx
@@ -4651,16 +4651,6 @@
           <w:cs/>
         </w:rPr>
         <w:br/>
-      </w:r>
-      <w:r>
-        <w:rPr>
-          <w:rStyle w:val="normaltextrun"/>
-          <w:rFonts w:ascii="TH Sarabun New" w:hAnsi="TH Sarabun New" w:cs="TH Sarabun New"/>
-          <w:color w:val="000000"/>
-          <w:sz w:val="32"/>
-          <w:szCs w:val="32"/>
-          <w:cs/>
-        </w:rPr>
         <w:t>ตู้คอนเทนเนอร์มีขอบเขตการทำงานของซอฟต์แวร์ ซึ่งแบ่งเป็นมอดูลการทำงาน ดังนี้</w:t>
       </w:r>
       <w:r>
@@ -6309,7 +6299,7 @@
         <w:jc w:val="both"/>
         <w:textAlignment w:val="baseline"/>
         <w:rPr>
-          <w:rFonts w:ascii="Segoe UI" w:hAnsi="Segoe UI" w:cs="Segoe UI" w:hint="cs"/>
+          <w:rFonts w:ascii="Segoe UI" w:hAnsi="Segoe UI" w:cs="Segoe UI"/>
           <w:sz w:val="18"/>
           <w:szCs w:val="18"/>
           <w:cs/>
@@ -6769,12 +6759,16 @@
         </w:numPr>
         <w:ind w:left="0" w:firstLine="0"/>
         <w:rPr>
+          <w:b w:val="0"/>
+          <w:bCs/>
           <w:cs/>
         </w:rPr>
       </w:pPr>
       <w:bookmarkStart w:id="10" w:name="_Toc9161979"/>
       <w:r>
         <w:rPr>
+          <w:b w:val="0"/>
+          <w:bCs/>
           <w:cs/>
         </w:rPr>
         <w:t>ภาษาที่ใช้ในการพัฒนา</w:t>
@@ -7160,26 +7154,51 @@
         <w:br/>
         <w:t>อยู่ในลักษณะ</w:t>
       </w:r>
-      <w:hyperlink r:id="rId19" w:tooltip="โอเพนซอร์ส" w:history="1">
-        <w:r>
-          <w:rPr>
-            <w:rStyle w:val="af"/>
-            <w:rFonts w:ascii="TH Sarabun New" w:hAnsi="TH Sarabun New"/>
-            <w:color w:val="000000" w:themeColor="text1"/>
-            <w:sz w:val="32"/>
-            <w:u w:val="none"/>
-            <w:shd w:val="clear" w:color="auto" w:fill="FFFFFF"/>
-            <w:cs/>
-          </w:rPr>
-          <w:t>โอเพนซอร์ส</w:t>
-        </w:r>
-      </w:hyperlink>
-      <w:r>
-        <w:rPr>
-          <w:rFonts w:ascii="TH Sarabun New" w:hAnsi="TH Sarabun New"/>
-          <w:color w:val="000000" w:themeColor="text1"/>
-          <w:sz w:val="32"/>
+      <w:r>
+        <w:fldChar w:fldCharType="begin"/>
+      </w:r>
+      <w:r>
+        <w:instrText xml:space="preserve"> HYPERLINK "https://th.wikipedia.org/wiki/%E0%B9%82%E0%B8%AD%E0%B9%80%E0%B8%9E%E0%B8%99%E0%B8%8B%E0%B8%AD%E0%B8%A3%E0%B9%8C%E0%B8%AA" \o "</w:instrText>
+      </w:r>
+      <w:r>
+        <w:rPr>
+          <w:cs/>
+          <w:lang w:bidi="th-TH"/>
+        </w:rPr>
+        <w:instrText xml:space="preserve">โอเพนซอร์ส" </w:instrText>
+      </w:r>
+      <w:r>
+        <w:fldChar w:fldCharType="separate"/>
+      </w:r>
+      <w:r>
+        <w:rPr>
+          <w:rStyle w:val="af"/>
+          <w:rFonts w:ascii="TH Sarabun New" w:hAnsi="TH Sarabun New"/>
+          <w:color w:val="000000" w:themeColor="text1"/>
+          <w:sz w:val="32"/>
+          <w:u w:val="none"/>
           <w:shd w:val="clear" w:color="auto" w:fill="FFFFFF"/>
+          <w:cs/>
+        </w:rPr>
+        <w:t>โอเพนซอร์ส</w:t>
+      </w:r>
+      <w:r>
+        <w:rPr>
+          <w:rStyle w:val="af"/>
+          <w:rFonts w:ascii="TH Sarabun New" w:hAnsi="TH Sarabun New"/>
+          <w:color w:val="000000" w:themeColor="text1"/>
+          <w:sz w:val="32"/>
+          <w:u w:val="none"/>
+          <w:shd w:val="clear" w:color="auto" w:fill="FFFFFF"/>
+        </w:rPr>
+        <w:fldChar w:fldCharType="end"/>
+      </w:r>
+      <w:r>
+        <w:rPr>
+          <w:rFonts w:ascii="TH Sarabun New" w:hAnsi="TH Sarabun New"/>
+          <w:color w:val="000000" w:themeColor="text1"/>
+          <w:sz w:val="32"/>
+          <w:shd w:val="clear" w:color="auto" w:fill="FFFFFF"/>
         </w:rPr>
         <w:t> </w:t>
       </w:r>
@@ -7193,7 +7212,7 @@
         </w:rPr>
         <w:t>ภาษาพีเอชพีใช้สำหรับจัดทำ</w:t>
       </w:r>
-      <w:hyperlink r:id="rId20" w:tooltip="เว็บไซต์" w:history="1">
+      <w:hyperlink r:id="rId19" w:tooltip="เว็บไซต์" w:history="1">
         <w:r>
           <w:rPr>
             <w:rStyle w:val="af"/>
@@ -7246,7 +7265,7 @@
         </w:rPr>
         <w:t> </w:t>
       </w:r>
-      <w:hyperlink r:id="rId21" w:tooltip="HTML" w:history="1">
+      <w:hyperlink r:id="rId20" w:tooltip="HTML" w:history="1">
         <w:r>
           <w:rPr>
             <w:rStyle w:val="af"/>
@@ -7287,7 +7306,7 @@
         </w:rPr>
         <w:t> </w:t>
       </w:r>
-      <w:hyperlink r:id="rId22" w:tooltip="ภาษาซี" w:history="1">
+      <w:hyperlink r:id="rId21" w:tooltip="ภาษาซี" w:history="1">
         <w:r>
           <w:rPr>
             <w:rStyle w:val="af"/>
@@ -7310,7 +7329,7 @@
         </w:rPr>
         <w:t> </w:t>
       </w:r>
-      <w:hyperlink r:id="rId23" w:tooltip="ภาษาจาวา" w:history="1">
+      <w:hyperlink r:id="rId22" w:tooltip="ภาษาจาวา" w:history="1">
         <w:r>
           <w:rPr>
             <w:rStyle w:val="af"/>
@@ -7344,10 +7363,6 @@
         <w:t>และ</w:t>
       </w:r>
       <w:r>
-        <w:rPr>
-          <w:rFonts w:ascii="TH Sarabun New" w:hAnsi="TH Sarabun New"/>
-          <w:sz w:val="32"/>
-        </w:rPr>
         <w:fldChar w:fldCharType="begin"/>
       </w:r>
       <w:r>
@@ -7366,10 +7381,6 @@
         <w:instrText xml:space="preserve">ภาษาเพิร์ล" </w:instrText>
       </w:r>
       <w:r>
-        <w:rPr>
-          <w:rFonts w:ascii="TH Sarabun New" w:hAnsi="TH Sarabun New"/>
-          <w:sz w:val="32"/>
-        </w:rPr>
         <w:fldChar w:fldCharType="separate"/>
       </w:r>
       <w:r>
@@ -7425,20 +7436,45 @@
         <w:br/>
         <w:t>พีเอชพีง่ายต่อการเรียนรู้ ซึ่งเป้าหมายหลักของภาษานี้ คือ ให้นักพัฒนาเว็บไซต์สามารถเขียน</w:t>
       </w:r>
-      <w:hyperlink r:id="rId24" w:tooltip="เว็บเพจ" w:history="1">
-        <w:r>
-          <w:rPr>
-            <w:rStyle w:val="af"/>
-            <w:rFonts w:ascii="TH Sarabun New" w:hAnsi="TH Sarabun New"/>
-            <w:color w:val="000000" w:themeColor="text1"/>
-            <w:sz w:val="32"/>
-            <w:u w:val="none"/>
-            <w:shd w:val="clear" w:color="auto" w:fill="FFFFFF"/>
-            <w:cs/>
-          </w:rPr>
-          <w:t>เว็บเพจ</w:t>
-        </w:r>
-      </w:hyperlink>
+      <w:r>
+        <w:fldChar w:fldCharType="begin"/>
+      </w:r>
+      <w:r>
+        <w:instrText xml:space="preserve"> HYPERLINK "https://th.wikipedia.org/wiki/%E0%B9%80%E0%B8%A7%E0%B9%87%E0%B8%9A%E0%B9%80%E0%B8%9E%E0%B8%88" \o "</w:instrText>
+      </w:r>
+      <w:r>
+        <w:rPr>
+          <w:cs/>
+          <w:lang w:bidi="th-TH"/>
+        </w:rPr>
+        <w:instrText xml:space="preserve">เว็บเพจ" </w:instrText>
+      </w:r>
+      <w:r>
+        <w:fldChar w:fldCharType="separate"/>
+      </w:r>
+      <w:r>
+        <w:rPr>
+          <w:rStyle w:val="af"/>
+          <w:rFonts w:ascii="TH Sarabun New" w:hAnsi="TH Sarabun New"/>
+          <w:color w:val="000000" w:themeColor="text1"/>
+          <w:sz w:val="32"/>
+          <w:u w:val="none"/>
+          <w:shd w:val="clear" w:color="auto" w:fill="FFFFFF"/>
+          <w:cs/>
+        </w:rPr>
+        <w:t>เว็บเพจ</w:t>
+      </w:r>
+      <w:r>
+        <w:rPr>
+          <w:rStyle w:val="af"/>
+          <w:rFonts w:ascii="TH Sarabun New" w:hAnsi="TH Sarabun New"/>
+          <w:color w:val="000000" w:themeColor="text1"/>
+          <w:sz w:val="32"/>
+          <w:u w:val="none"/>
+          <w:shd w:val="clear" w:color="auto" w:fill="FFFFFF"/>
+        </w:rPr>
+        <w:fldChar w:fldCharType="end"/>
+      </w:r>
       <w:r>
         <w:rPr>
           <w:rStyle w:val="af"/>
@@ -7491,7 +7527,7 @@
         <w:ind w:firstLine="993"/>
         <w:jc w:val="thaiDistribute"/>
         <w:rPr>
-          <w:rFonts w:ascii="TH Sarabun New" w:hAnsi="TH Sarabun New" w:hint="cs"/>
+          <w:rFonts w:ascii="TH Sarabun New" w:hAnsi="TH Sarabun New"/>
           <w:color w:val="000000" w:themeColor="text1"/>
           <w:sz w:val="32"/>
           <w:shd w:val="clear" w:color="auto" w:fill="FFFFFF"/>
@@ -7818,7 +7854,7 @@
         </w:rPr>
         <w:t>เป็น</w:t>
       </w:r>
-      <w:hyperlink r:id="rId25" w:tooltip="ภาษาสอบถาม" w:history="1">
+      <w:hyperlink r:id="rId23" w:tooltip="ภาษาสอบถาม" w:history="1">
         <w:r>
           <w:rPr>
             <w:rStyle w:val="af"/>
@@ -7838,7 +7874,7 @@
         </w:rPr>
         <w:t>ที่นิยมมากที่สุดของ</w:t>
       </w:r>
-      <w:hyperlink r:id="rId26" w:tooltip="การจัดการฐานข้อมูล" w:history="1">
+      <w:hyperlink r:id="rId24" w:tooltip="การจัดการฐานข้อมูล" w:history="1">
         <w:r>
           <w:rPr>
             <w:rStyle w:val="af"/>
@@ -7880,7 +7916,7 @@
         </w:rPr>
         <w:t>และเรียกใช้ฐานข้อมูล โดยใช้มาตรฐานของ</w:t>
       </w:r>
-      <w:hyperlink r:id="rId27" w:tooltip="แอนซี" w:history="1">
+      <w:hyperlink r:id="rId25" w:tooltip="แอนซี" w:history="1">
         <w:r>
           <w:rPr>
             <w:rStyle w:val="af"/>
@@ -7907,7 +7943,7 @@
         </w:rPr>
         <w:t>และ</w:t>
       </w:r>
-      <w:hyperlink r:id="rId28" w:tooltip="ไอเอสโอ" w:history="1">
+      <w:hyperlink r:id="rId26" w:tooltip="ไอเอสโอ" w:history="1">
         <w:r>
           <w:rPr>
             <w:rStyle w:val="af"/>
@@ -7934,7 +7970,7 @@
         </w:rPr>
         <w:t>ปัจจุบันการใช้งานมีหลายจุดประสงค์มากกว่าการใช้สำหรับจัดการ</w:t>
       </w:r>
-      <w:hyperlink r:id="rId29" w:tooltip="โปรแกรมเชิงวัตถุ" w:history="1">
+      <w:hyperlink r:id="rId27" w:tooltip="โปรแกรมเชิงวัตถุ" w:history="1">
         <w:r>
           <w:rPr>
             <w:rStyle w:val="af"/>
@@ -7993,7 +8029,7 @@
         </w:rPr>
         <w:t>เป็น</w:t>
       </w:r>
-      <w:hyperlink r:id="rId30" w:tooltip="ภาษาสคริปต์ (ไม่มีหน้า)" w:history="1">
+      <w:hyperlink r:id="rId28" w:tooltip="ภาษาสคริปต์ (ไม่มีหน้า)" w:history="1">
         <w:r>
           <w:rPr>
             <w:rStyle w:val="af"/>
@@ -8037,7 +8073,7 @@
         </w:rPr>
         <w:t>มีลักษณะการเขียน</w:t>
       </w:r>
-      <w:hyperlink r:id="rId31" w:tooltip="ภาษาโปรแกรมแบบโพรโทไทป์" w:history="1">
+      <w:hyperlink r:id="rId29" w:tooltip="ภาษาโปรแกรมแบบโพรโทไทป์" w:history="1">
         <w:r>
           <w:rPr>
             <w:rStyle w:val="af"/>
@@ -8076,7 +8112,7 @@
         </w:rPr>
         <w:t>ส่วนมากใช้ใน</w:t>
       </w:r>
-      <w:hyperlink r:id="rId32" w:tooltip="หน้าเว็บ" w:history="1">
+      <w:hyperlink r:id="rId30" w:tooltip="หน้าเว็บ" w:history="1">
         <w:r>
           <w:rPr>
             <w:rStyle w:val="af"/>
@@ -8321,7 +8357,6 @@
       <w:pPr>
         <w:pStyle w:val="10"/>
         <w:rPr>
-          <w:rFonts w:hint="cs"/>
           <w:lang w:bidi="th-TH"/>
         </w:rPr>
       </w:pPr>
@@ -8524,6 +8559,10 @@
           <w:numId w:val="6"/>
         </w:numPr>
         <w:ind w:left="540" w:hanging="540"/>
+        <w:rPr>
+          <w:b w:val="0"/>
+          <w:bCs/>
+        </w:rPr>
       </w:pPr>
       <w:bookmarkStart w:id="11" w:name="_Toc9161980"/>
       <w:r>
@@ -8531,6 +8570,8 @@
       </w:r>
       <w:r>
         <w:rPr>
+          <w:b w:val="0"/>
+          <w:bCs/>
           <w:cs/>
         </w:rPr>
         <w:t>ซอฟต์แวร์ที่ใช้ในการพัฒนา</w:t>
@@ -8538,6 +8579,8 @@
       <w:bookmarkEnd w:id="11"/>
       <w:r>
         <w:rPr>
+          <w:b w:val="0"/>
+          <w:bCs/>
           <w:cs/>
         </w:rPr>
         <w:tab/>
@@ -8560,7 +8603,6 @@
         <w:pStyle w:val="ad"/>
         <w:ind w:firstLine="993"/>
         <w:rPr>
-          <w:rFonts w:hint="cs"/>
           <w:cs/>
         </w:rPr>
       </w:pPr>
@@ -8960,7 +9002,6 @@
         <w:pStyle w:val="ad"/>
         <w:ind w:firstLine="993"/>
         <w:rPr>
-          <w:rFonts w:hint="cs"/>
           <w:cs/>
           <w:lang w:val="en-GB"/>
         </w:rPr>
@@ -9128,7 +9169,7 @@
         </w:rPr>
         <w:t>โดย</w:t>
       </w:r>
-      <w:hyperlink r:id="rId33" w:tooltip="ไมโครซอฟท์" w:history="1">
+      <w:hyperlink r:id="rId31" w:tooltip="ไมโครซอฟท์" w:history="1">
         <w:r>
           <w:rPr>
             <w:rStyle w:val="af"/>
@@ -9152,7 +9193,7 @@
         </w:rPr>
         <w:t> </w:t>
       </w:r>
-      <w:hyperlink r:id="rId34" w:tooltip="Windows" w:history="1">
+      <w:hyperlink r:id="rId32" w:tooltip="Windows" w:history="1">
         <w:r>
           <w:rPr>
             <w:rStyle w:val="af"/>
@@ -9168,7 +9209,7 @@
         </w:rPr>
         <w:t>, </w:t>
       </w:r>
-      <w:hyperlink r:id="rId35" w:tooltip="Linux" w:history="1">
+      <w:hyperlink r:id="rId33" w:tooltip="Linux" w:history="1">
         <w:r>
           <w:rPr>
             <w:rStyle w:val="af"/>
@@ -9197,7 +9238,7 @@
         </w:rPr>
         <w:t> </w:t>
       </w:r>
-      <w:hyperlink r:id="rId36" w:tooltip="MacOS" w:history="1">
+      <w:hyperlink r:id="rId34" w:tooltip="MacOS" w:history="1">
         <w:r>
           <w:rPr>
             <w:rStyle w:val="af"/>
@@ -9757,9 +9798,6 @@
       <w:pPr>
         <w:pStyle w:val="ad"/>
         <w:ind w:firstLine="1134"/>
-        <w:rPr>
-          <w:rFonts w:hint="cs"/>
-        </w:rPr>
       </w:pPr>
       <w:r>
         <w:rPr>
@@ -10941,639 +10979,811 @@
           <w:cs/>
         </w:rPr>
         <w:lastRenderedPageBreak/>
-        <w:t>เป้าหมายที่ 1 ความก้าวหน้าในการพัฒนาซอฟต์แวร์</w:t>
+        <w:t xml:space="preserve">เป้าหมายที่ </w:t>
+      </w:r>
+      <w:r>
+        <w:rPr>
+          <w:rFonts w:ascii="TH Sarabun New" w:hAnsi="TH Sarabun New"/>
+          <w:b/>
+          <w:bCs/>
+          <w:sz w:val="32"/>
+        </w:rPr>
+        <w:t>2</w:t>
+      </w:r>
+      <w:r>
+        <w:rPr>
+          <w:rFonts w:ascii="TH Sarabun New" w:hAnsi="TH Sarabun New" w:hint="cs"/>
+          <w:b/>
+          <w:bCs/>
+          <w:sz w:val="32"/>
+          <w:cs/>
+        </w:rPr>
+        <w:t xml:space="preserve"> </w:t>
+      </w:r>
+      <w:r>
+        <w:rPr>
+          <w:rFonts w:hint="cs"/>
+          <w:b/>
+          <w:bCs/>
+          <w:cs/>
+        </w:rPr>
+        <w:t>มีวินัยในการจัดการเวลา เพื่อสร้างผลงานที่มีคุณภาพ</w:t>
       </w:r>
     </w:p>
     <w:p>
       <w:pPr>
-        <w:spacing w:after="0" w:line="240" w:lineRule="auto"/>
-        <w:rPr>
-          <w:rFonts w:ascii="TH Sarabun New" w:hAnsi="TH Sarabun New"/>
+        <w:jc w:val="thaiDistribute"/>
+        <w:rPr>
+          <w:cs/>
+        </w:rPr>
+      </w:pPr>
+      <w:r>
+        <w:rPr>
+          <w:rFonts w:hint="cs"/>
           <w:b/>
           <w:bCs/>
-          <w:sz w:val="32"/>
-        </w:rPr>
-      </w:pPr>
-      <w:r>
-        <w:rPr>
-          <w:rFonts w:ascii="TH Sarabun New" w:hAnsi="TH Sarabun New" w:hint="cs"/>
+          <w:color w:val="FF0000"/>
+          <w:u w:val="single"/>
+          <w:cs/>
+        </w:rPr>
+        <w:t>ตัวชี้วัด</w:t>
+      </w:r>
+      <w:r>
+        <w:rPr>
+          <w:rFonts w:hint="cs"/>
+          <w:cs/>
+        </w:rPr>
+        <w:t xml:space="preserve"> </w:t>
+      </w:r>
+      <w:r>
+        <w:rPr>
           <w:b/>
           <w:bCs/>
-          <w:sz w:val="32"/>
-          <w:cs/>
-        </w:rPr>
-        <w:t xml:space="preserve">ตัวชี้วัด </w:t>
-      </w:r>
-      <w:r>
-        <w:rPr>
-          <w:rFonts w:ascii="TH Sarabun New" w:hAnsi="TH Sarabun New"/>
+        </w:rPr>
+        <w:t>:</w:t>
+      </w:r>
+      <w:r>
+        <w:t xml:space="preserve"> </w:t>
+      </w:r>
+      <w:r>
+        <w:rPr>
+          <w:rFonts w:hint="cs"/>
+          <w:cs/>
+        </w:rPr>
+        <w:t xml:space="preserve">ร้อยละของงานที่ส่งภายในวันกำหนดส่ง และผ่านการตรวจสอบจากฝ่ายคุณภาพ </w:t>
+      </w:r>
+      <w:r>
+        <w:t xml:space="preserve">(QA) </w:t>
+      </w:r>
+      <w:r>
+        <w:rPr>
+          <w:cs/>
+        </w:rPr>
+        <w:br/>
+      </w:r>
+      <w:r>
+        <w:rPr>
+          <w:rFonts w:hint="cs"/>
+          <w:cs/>
+        </w:rPr>
+        <w:t xml:space="preserve">ในวงรอบที่ </w:t>
+      </w:r>
+      <w:r>
+        <w:t xml:space="preserve">1 </w:t>
+      </w:r>
+      <w:r>
+        <w:rPr>
+          <w:rFonts w:hint="cs"/>
+          <w:cs/>
+        </w:rPr>
+        <w:t>โดยมีเกณฑ์ประเมิน ดังนี้</w:t>
+      </w:r>
+    </w:p>
+    <w:p>
+      <w:pPr>
+        <w:spacing w:after="0" w:line="240" w:lineRule="auto"/>
+        <w:ind w:firstLine="720"/>
+        <w:jc w:val="thaiDistribute"/>
+        <w:rPr>
+          <w:rFonts w:eastAsia="Times New Roman"/>
+          <w:color w:val="000000"/>
+        </w:rPr>
+      </w:pPr>
+      <w:r>
+        <w:rPr>
+          <w:rFonts w:eastAsia="Times New Roman"/>
+          <w:color w:val="000000"/>
+          <w:cs/>
+        </w:rPr>
+        <w:t xml:space="preserve">ระดับ </w:t>
+      </w:r>
+      <w:r>
+        <w:rPr>
+          <w:rFonts w:eastAsia="Times New Roman"/>
+          <w:color w:val="000000"/>
+        </w:rPr>
+        <w:t xml:space="preserve">5 </w:t>
+      </w:r>
+      <w:r>
+        <w:rPr>
+          <w:rFonts w:eastAsia="Times New Roman"/>
+          <w:color w:val="000000"/>
+        </w:rPr>
+        <w:t>:</w:t>
+      </w:r>
+      <w:r>
+        <w:rPr>
+          <w:rFonts w:eastAsia="Times New Roman"/>
+          <w:color w:val="000000"/>
+        </w:rPr>
+        <w:t xml:space="preserve"> </w:t>
+      </w:r>
+      <w:r>
+        <w:rPr>
+          <w:rFonts w:hint="cs"/>
+          <w:cs/>
+        </w:rPr>
+        <w:t xml:space="preserve">ร้อยละของงานที่ส่งภายในวันกำหนดส่งในวงรอบที่ </w:t>
+      </w:r>
+      <w:r>
+        <w:t xml:space="preserve">1 </w:t>
+      </w:r>
+      <w:r>
+        <w:rPr>
+          <w:rFonts w:hint="cs"/>
+          <w:cs/>
+        </w:rPr>
+        <w:t>และผ่านการตรวจสอบ</w:t>
+      </w:r>
+      <w:r>
+        <w:rPr>
+          <w:cs/>
+        </w:rPr>
+        <w:br/>
+      </w:r>
+      <w:r>
+        <w:rPr>
+          <w:rFonts w:hint="cs"/>
+          <w:cs/>
+        </w:rPr>
+        <w:t xml:space="preserve">จากฝ่ายคุณภาพ </w:t>
+      </w:r>
+      <w:r>
+        <w:t xml:space="preserve">(QA) </w:t>
+      </w:r>
+      <w:r>
+        <w:rPr>
+          <w:rFonts w:hint="cs"/>
+          <w:cs/>
+        </w:rPr>
+        <w:t>อยู่ที่</w:t>
+      </w:r>
+      <w:r>
+        <w:t xml:space="preserve"> </w:t>
+      </w:r>
+      <w:r>
+        <w:rPr>
+          <w:rFonts w:eastAsia="Times New Roman"/>
+          <w:color w:val="000000"/>
+        </w:rPr>
+        <w:t>90 – 100</w:t>
+      </w:r>
+    </w:p>
+    <w:p>
+      <w:pPr>
+        <w:spacing w:after="0" w:line="240" w:lineRule="auto"/>
+        <w:ind w:firstLine="720"/>
+        <w:jc w:val="thaiDistribute"/>
+        <w:rPr>
+          <w:rFonts w:eastAsia="Times New Roman"/>
+        </w:rPr>
+      </w:pPr>
+      <w:r>
+        <w:rPr>
+          <w:rFonts w:eastAsia="Times New Roman"/>
+          <w:color w:val="000000"/>
+          <w:cs/>
+        </w:rPr>
+        <w:t xml:space="preserve">ระดับ </w:t>
+      </w:r>
+      <w:r>
+        <w:rPr>
+          <w:rFonts w:eastAsia="Times New Roman"/>
+          <w:color w:val="000000"/>
+        </w:rPr>
+        <w:t>4</w:t>
+      </w:r>
+      <w:r>
+        <w:rPr>
+          <w:rFonts w:eastAsia="Times New Roman"/>
+          <w:color w:val="000000"/>
+        </w:rPr>
+        <w:t xml:space="preserve"> :</w:t>
+      </w:r>
+      <w:r>
+        <w:rPr>
+          <w:rFonts w:eastAsia="Times New Roman"/>
+          <w:color w:val="000000"/>
+        </w:rPr>
+        <w:t xml:space="preserve"> </w:t>
+      </w:r>
+      <w:r>
+        <w:rPr>
+          <w:rFonts w:hint="cs"/>
+          <w:cs/>
+        </w:rPr>
+        <w:t xml:space="preserve">ร้อยละของงานที่ส่งภายในวันกำหนดส่งในวงรอบที่ </w:t>
+      </w:r>
+      <w:r>
+        <w:t xml:space="preserve">1 </w:t>
+      </w:r>
+      <w:r>
+        <w:rPr>
+          <w:rFonts w:hint="cs"/>
+          <w:cs/>
+        </w:rPr>
+        <w:t>และผ่านการตรวจสอบ</w:t>
+      </w:r>
+      <w:r>
+        <w:rPr>
+          <w:cs/>
+        </w:rPr>
+        <w:br/>
+      </w:r>
+      <w:r>
+        <w:rPr>
+          <w:rFonts w:hint="cs"/>
+          <w:cs/>
+        </w:rPr>
+        <w:t xml:space="preserve">จากฝ่ายคุณภาพ </w:t>
+      </w:r>
+      <w:r>
+        <w:t xml:space="preserve">(QA) </w:t>
+      </w:r>
+      <w:r>
+        <w:rPr>
+          <w:rFonts w:hint="cs"/>
+          <w:cs/>
+        </w:rPr>
+        <w:t>อยู่ที่</w:t>
+      </w:r>
+      <w:r>
+        <w:t xml:space="preserve"> </w:t>
+      </w:r>
+      <w:r>
+        <w:rPr>
+          <w:rFonts w:eastAsia="Times New Roman"/>
+          <w:color w:val="000000"/>
+        </w:rPr>
+        <w:t>80 – 89</w:t>
+      </w:r>
+      <w:r>
+        <w:rPr>
+          <w:rFonts w:eastAsia="Times New Roman"/>
+        </w:rPr>
+        <w:t>.99</w:t>
+      </w:r>
+    </w:p>
+    <w:p>
+      <w:pPr>
+        <w:spacing w:after="0" w:line="240" w:lineRule="auto"/>
+        <w:ind w:firstLine="720"/>
+        <w:jc w:val="thaiDistribute"/>
+        <w:rPr>
+          <w:rFonts w:eastAsia="Times New Roman"/>
+        </w:rPr>
+      </w:pPr>
+      <w:r>
+        <w:rPr>
+          <w:rFonts w:eastAsia="Times New Roman"/>
+          <w:color w:val="000000"/>
+          <w:cs/>
+        </w:rPr>
+        <w:t xml:space="preserve">ระดับ </w:t>
+      </w:r>
+      <w:r>
+        <w:rPr>
+          <w:rFonts w:eastAsia="Times New Roman"/>
+          <w:color w:val="000000"/>
+        </w:rPr>
+        <w:t xml:space="preserve">3 </w:t>
+      </w:r>
+      <w:r>
+        <w:rPr>
+          <w:rFonts w:eastAsia="Times New Roman"/>
+          <w:color w:val="000000"/>
+        </w:rPr>
+        <w:t>:</w:t>
+      </w:r>
+      <w:r>
+        <w:rPr>
+          <w:rFonts w:eastAsia="Times New Roman"/>
+          <w:color w:val="000000"/>
+        </w:rPr>
+        <w:t xml:space="preserve"> </w:t>
+      </w:r>
+      <w:r>
+        <w:rPr>
+          <w:rFonts w:hint="cs"/>
+          <w:cs/>
+        </w:rPr>
+        <w:t xml:space="preserve">ร้อยละของงานที่ส่งภายในวันกำหนดส่งในวงรอบที่ </w:t>
+      </w:r>
+      <w:r>
+        <w:t xml:space="preserve">1 </w:t>
+      </w:r>
+      <w:r>
+        <w:rPr>
+          <w:rFonts w:hint="cs"/>
+          <w:cs/>
+        </w:rPr>
+        <w:t>และผ่านการตรวจสอบ</w:t>
+      </w:r>
+      <w:r>
+        <w:rPr>
+          <w:cs/>
+        </w:rPr>
+        <w:br/>
+      </w:r>
+      <w:r>
+        <w:rPr>
+          <w:rFonts w:hint="cs"/>
+          <w:cs/>
+        </w:rPr>
+        <w:t xml:space="preserve">จากฝ่ายคุณภาพ </w:t>
+      </w:r>
+      <w:r>
+        <w:t xml:space="preserve">(QA) </w:t>
+      </w:r>
+      <w:r>
+        <w:rPr>
+          <w:rFonts w:hint="cs"/>
+          <w:cs/>
+        </w:rPr>
+        <w:t>อยู่ที่</w:t>
+      </w:r>
+      <w:r>
+        <w:t xml:space="preserve"> </w:t>
+      </w:r>
+      <w:r>
+        <w:rPr>
+          <w:rFonts w:eastAsia="Times New Roman"/>
+          <w:color w:val="000000"/>
+        </w:rPr>
+        <w:t>70 – 79</w:t>
+      </w:r>
+      <w:r>
+        <w:rPr>
+          <w:rFonts w:eastAsia="Times New Roman"/>
+        </w:rPr>
+        <w:t>.99</w:t>
+      </w:r>
+    </w:p>
+    <w:p>
+      <w:pPr>
+        <w:spacing w:after="0" w:line="240" w:lineRule="auto"/>
+        <w:ind w:firstLine="720"/>
+        <w:jc w:val="thaiDistribute"/>
+        <w:rPr>
+          <w:rFonts w:eastAsia="Times New Roman"/>
+        </w:rPr>
+      </w:pPr>
+      <w:r>
+        <w:rPr>
+          <w:rFonts w:eastAsia="Times New Roman"/>
+          <w:color w:val="000000"/>
+          <w:cs/>
+        </w:rPr>
+        <w:t xml:space="preserve">ระดับ </w:t>
+      </w:r>
+      <w:r>
+        <w:rPr>
+          <w:rFonts w:eastAsia="Times New Roman"/>
+          <w:color w:val="000000"/>
+        </w:rPr>
+        <w:t xml:space="preserve">2 </w:t>
+      </w:r>
+      <w:r>
+        <w:rPr>
+          <w:rFonts w:eastAsia="Times New Roman"/>
+          <w:color w:val="000000"/>
+        </w:rPr>
+        <w:t>:</w:t>
+      </w:r>
+      <w:r>
+        <w:rPr>
+          <w:rFonts w:eastAsia="Times New Roman"/>
+          <w:color w:val="000000"/>
+        </w:rPr>
+        <w:t xml:space="preserve"> </w:t>
+      </w:r>
+      <w:r>
+        <w:rPr>
+          <w:rFonts w:hint="cs"/>
+          <w:cs/>
+        </w:rPr>
+        <w:t xml:space="preserve">ร้อยละของงานที่ส่งภายในวันกำหนดส่งในวงรอบที่ </w:t>
+      </w:r>
+      <w:r>
+        <w:t xml:space="preserve">1 </w:t>
+      </w:r>
+      <w:r>
+        <w:rPr>
+          <w:rFonts w:hint="cs"/>
+          <w:cs/>
+        </w:rPr>
+        <w:t>และผ่านการตรวจสอบ</w:t>
+      </w:r>
+      <w:r>
+        <w:rPr>
+          <w:cs/>
+        </w:rPr>
+        <w:br/>
+      </w:r>
+      <w:r>
+        <w:rPr>
+          <w:rFonts w:hint="cs"/>
+          <w:cs/>
+        </w:rPr>
+        <w:t xml:space="preserve">จากฝ่ายคุณภาพ </w:t>
+      </w:r>
+      <w:r>
+        <w:t xml:space="preserve">(QA) </w:t>
+      </w:r>
+      <w:r>
+        <w:rPr>
+          <w:rFonts w:hint="cs"/>
+          <w:cs/>
+        </w:rPr>
+        <w:t>อยู่ที่</w:t>
+      </w:r>
+      <w:r>
+        <w:t xml:space="preserve"> </w:t>
+      </w:r>
+      <w:r>
+        <w:rPr>
+          <w:rFonts w:eastAsia="Times New Roman"/>
+          <w:color w:val="000000"/>
+        </w:rPr>
+        <w:t>60 – 69</w:t>
+      </w:r>
+      <w:r>
+        <w:rPr>
+          <w:rFonts w:eastAsia="Times New Roman"/>
+        </w:rPr>
+        <w:t>.99</w:t>
+      </w:r>
+    </w:p>
+    <w:p>
+      <w:pPr>
+        <w:spacing w:after="0" w:line="240" w:lineRule="auto"/>
+        <w:ind w:firstLine="720"/>
+        <w:jc w:val="thaiDistribute"/>
+        <w:rPr>
+          <w:rFonts w:eastAsia="Times New Roman"/>
+        </w:rPr>
+      </w:pPr>
+      <w:r>
+        <w:rPr>
+          <w:rFonts w:eastAsia="Times New Roman"/>
+          <w:color w:val="000000"/>
+          <w:cs/>
+        </w:rPr>
+        <w:t>ระดับ</w:t>
+      </w:r>
+      <w:r>
+        <w:rPr>
+          <w:rFonts w:eastAsia="Times New Roman" w:hint="cs"/>
+          <w:color w:val="000000"/>
+          <w:cs/>
+        </w:rPr>
+        <w:t xml:space="preserve"> </w:t>
+      </w:r>
+      <w:r>
+        <w:rPr>
+          <w:rFonts w:eastAsia="Times New Roman"/>
+          <w:color w:val="000000"/>
+        </w:rPr>
+        <w:t xml:space="preserve">1 </w:t>
+      </w:r>
+      <w:r>
+        <w:rPr>
+          <w:rFonts w:eastAsia="Times New Roman"/>
+          <w:color w:val="000000"/>
+        </w:rPr>
+        <w:t>:</w:t>
+      </w:r>
+      <w:r>
+        <w:rPr>
+          <w:rFonts w:eastAsia="Times New Roman"/>
+          <w:color w:val="000000"/>
+        </w:rPr>
+        <w:t xml:space="preserve"> </w:t>
+      </w:r>
+      <w:r>
+        <w:rPr>
+          <w:rFonts w:hint="cs"/>
+          <w:cs/>
+        </w:rPr>
+        <w:t xml:space="preserve">ร้อยละของงานที่ส่งภายในวันกำหนดส่งในวงรอบที่ </w:t>
+      </w:r>
+      <w:r>
+        <w:t xml:space="preserve">1 </w:t>
+      </w:r>
+      <w:r>
+        <w:rPr>
+          <w:rFonts w:hint="cs"/>
+          <w:cs/>
+        </w:rPr>
+        <w:t>และผ่านการตรวจสอบ</w:t>
+      </w:r>
+      <w:r>
+        <w:rPr>
+          <w:cs/>
+        </w:rPr>
+        <w:br/>
+      </w:r>
+      <w:r>
+        <w:rPr>
+          <w:rFonts w:hint="cs"/>
+          <w:cs/>
+        </w:rPr>
+        <w:t xml:space="preserve">จากฝ่ายคุณภาพ </w:t>
+      </w:r>
+      <w:r>
+        <w:t xml:space="preserve">(QA) </w:t>
+      </w:r>
+      <w:r>
+        <w:rPr>
+          <w:rFonts w:hint="cs"/>
+          <w:cs/>
+        </w:rPr>
+        <w:t>อยู่ที่</w:t>
+      </w:r>
+      <w:r>
+        <w:t xml:space="preserve"> </w:t>
+      </w:r>
+      <w:r>
+        <w:rPr>
+          <w:rFonts w:eastAsia="Times New Roman"/>
+          <w:color w:val="000000"/>
+        </w:rPr>
+        <w:t>0 – 59</w:t>
+      </w:r>
+      <w:r>
+        <w:rPr>
+          <w:rFonts w:eastAsia="Times New Roman"/>
+        </w:rPr>
+        <w:t>.99</w:t>
+      </w:r>
+    </w:p>
+    <w:p>
+      <w:pPr>
+        <w:spacing w:after="0"/>
+        <w:ind w:firstLine="720"/>
+        <w:jc w:val="thaiDistribute"/>
+        <w:rPr>
+          <w:cs/>
+        </w:rPr>
+      </w:pPr>
+      <w:r>
+        <w:rPr>
+          <w:rFonts w:hint="cs"/>
           <w:b/>
           <w:bCs/>
-          <w:sz w:val="32"/>
-        </w:rPr>
-        <w:t xml:space="preserve">: </w:t>
-      </w:r>
-      <w:r>
-        <w:rPr>
-          <w:rFonts w:ascii="TH Sarabun New" w:hAnsi="TH Sarabun New" w:hint="cs"/>
+          <w:cs/>
+        </w:rPr>
+        <w:t>หมายเหตุ</w:t>
+      </w:r>
+      <w:r>
+        <w:rPr>
+          <w:rFonts w:hint="cs"/>
           <w:b/>
           <w:bCs/>
-          <w:sz w:val="32"/>
-          <w:cs/>
-        </w:rPr>
-        <w:t xml:space="preserve">จำนวนมอดูลที่ผ่านการตรวจรับงานด้วย </w:t>
-      </w:r>
-      <w:r>
-        <w:rPr>
-          <w:rFonts w:ascii="TH Sarabun New" w:hAnsi="TH Sarabun New"/>
+          <w:cs/>
+        </w:rPr>
+        <w:t xml:space="preserve"> </w:t>
+      </w:r>
+      <w:r>
+        <w:rPr>
           <w:b/>
           <w:bCs/>
-          <w:sz w:val="32"/>
-        </w:rPr>
-        <w:t>Product Owner</w:t>
+        </w:rPr>
+        <w:t xml:space="preserve">: </w:t>
+      </w:r>
+      <w:r>
+        <w:rPr>
+          <w:rFonts w:hint="cs"/>
+          <w:cs/>
+        </w:rPr>
+        <w:t xml:space="preserve">จำนวนงานที่ส่งภายในวันกำหนดส่ง และผ่านการตรวจสอบจากฝ่ายคุณภาพ </w:t>
+      </w:r>
+      <w:r>
+        <w:t xml:space="preserve">(QA) </w:t>
+      </w:r>
+      <w:r>
+        <w:rPr>
+          <w:rFonts w:hint="cs"/>
+          <w:cs/>
+        </w:rPr>
+        <w:t xml:space="preserve">หมายถึง งานที่ผ่านการตรวจสอบ และแก้ไขให้ถูกต้องตามที่ </w:t>
+      </w:r>
+      <w:r>
+        <w:t xml:space="preserve">QA </w:t>
+      </w:r>
+      <w:r>
+        <w:rPr>
+          <w:rFonts w:hint="cs"/>
+          <w:cs/>
+        </w:rPr>
+        <w:t>หรือสมาชิกที่ได้รับหน้าที่</w:t>
+      </w:r>
+      <w:r>
+        <w:rPr>
+          <w:cs/>
+        </w:rPr>
+        <w:br/>
+      </w:r>
+      <w:r>
+        <w:rPr>
+          <w:rFonts w:hint="cs"/>
+          <w:cs/>
+        </w:rPr>
+        <w:t>ในการตรวจสอบมีการร้องขอให้แก้ไข และสามารถส่งงานดังกล่าวได้ไม่เกินวันกำหนดส่งที่ถูกระบุ</w:t>
+      </w:r>
+      <w:r>
+        <w:br/>
+      </w:r>
+      <w:r>
+        <w:rPr>
+          <w:rFonts w:hint="cs"/>
+          <w:cs/>
+        </w:rPr>
+        <w:t>ไว้ในแผน</w:t>
       </w:r>
     </w:p>
     <w:p>
       <w:pPr>
-        <w:spacing w:after="0" w:line="240" w:lineRule="auto"/>
-        <w:ind w:left="540" w:firstLine="540"/>
-        <w:rPr>
-          <w:rFonts w:ascii="TH Sarabun New" w:hAnsi="TH Sarabun New"/>
-          <w:sz w:val="32"/>
-        </w:rPr>
-      </w:pPr>
-      <w:r>
-        <w:rPr>
-          <w:rFonts w:ascii="TH Sarabun New" w:hAnsi="TH Sarabun New" w:hint="cs"/>
-          <w:sz w:val="32"/>
-          <w:cs/>
-        </w:rPr>
-        <w:t xml:space="preserve">ระดับ 5 จำนวนมอดูลที่ผ่านการตรวจรับงานด้วย </w:t>
-      </w:r>
-      <w:r>
-        <w:rPr>
-          <w:rFonts w:ascii="TH Sarabun New" w:hAnsi="TH Sarabun New"/>
-          <w:sz w:val="32"/>
-        </w:rPr>
-        <w:t>Product Owner</w:t>
-      </w:r>
-      <w:r>
-        <w:rPr>
-          <w:rFonts w:ascii="TH Sarabun New" w:hAnsi="TH Sarabun New" w:hint="cs"/>
-          <w:sz w:val="32"/>
-          <w:cs/>
-        </w:rPr>
-        <w:t xml:space="preserve"> มากกว่าเท่ากับ </w:t>
-      </w:r>
-      <w:r>
-        <w:rPr>
-          <w:rFonts w:ascii="TH Sarabun New" w:hAnsi="TH Sarabun New"/>
-          <w:sz w:val="32"/>
-        </w:rPr>
-        <w:t xml:space="preserve">6 </w:t>
-      </w:r>
-      <w:r>
-        <w:rPr>
-          <w:rFonts w:ascii="TH Sarabun New" w:hAnsi="TH Sarabun New" w:hint="cs"/>
-          <w:sz w:val="32"/>
-          <w:cs/>
-        </w:rPr>
-        <w:t>มอดูล</w:t>
+        <w:ind w:firstLine="720"/>
+        <w:jc w:val="thaiDistribute"/>
+      </w:pPr>
+      <w:r>
+        <w:rPr>
+          <w:rFonts w:hint="cs"/>
+          <w:cs/>
+        </w:rPr>
+        <w:t xml:space="preserve">วิธีการประเมิน </w:t>
+      </w:r>
+      <w:r>
+        <w:t xml:space="preserve">: </w:t>
+      </w:r>
+      <w:r>
+        <w:rPr>
+          <w:rFonts w:hint="cs"/>
+          <w:cs/>
+        </w:rPr>
+        <w:t xml:space="preserve">ร้อยละของงานที่ส่งภายในวันกำหนดส่ง และผ่านการตรวจสอบจากฝ่ายของคุณภาพ </w:t>
+      </w:r>
+      <w:r>
+        <w:t xml:space="preserve">(QA) </w:t>
+      </w:r>
+      <w:r>
+        <w:rPr>
+          <w:rFonts w:hint="cs"/>
+          <w:cs/>
+        </w:rPr>
+        <w:t xml:space="preserve">ในวงรอบที่ </w:t>
+      </w:r>
+      <w:r>
+        <w:t xml:space="preserve">1 </w:t>
+      </w:r>
+      <w:r>
+        <w:rPr>
+          <w:rFonts w:hint="cs"/>
+          <w:cs/>
+        </w:rPr>
+        <w:t>สามารถตรวจสอบได้จากเอกสารแผนทีม โดยมีสูตรคำนวณร้อยละของงาน</w:t>
+      </w:r>
+      <w:r>
+        <w:br/>
+      </w:r>
+      <w:r>
+        <w:rPr>
+          <w:rFonts w:hint="cs"/>
+          <w:cs/>
+        </w:rPr>
+        <w:t xml:space="preserve">ที่ส่งภายในวันกำหนดส่ง และผ่านการตรวจสอบจากฝ่ายคุณภาพ </w:t>
+      </w:r>
+      <w:r>
+        <w:t xml:space="preserve">(QA) </w:t>
+      </w:r>
+      <w:r>
+        <w:rPr>
+          <w:rFonts w:hint="cs"/>
+          <w:cs/>
+        </w:rPr>
+        <w:t>ดังนี้</w:t>
       </w:r>
     </w:p>
     <w:p>
       <w:pPr>
-        <w:spacing w:after="0" w:line="240" w:lineRule="auto"/>
-        <w:ind w:left="540" w:firstLine="540"/>
-        <w:rPr>
-          <w:rFonts w:ascii="TH Sarabun New" w:hAnsi="TH Sarabun New"/>
-          <w:sz w:val="32"/>
-          <w:cs/>
-        </w:rPr>
-      </w:pPr>
-      <w:r>
-        <w:rPr>
-          <w:rFonts w:ascii="TH Sarabun New" w:hAnsi="TH Sarabun New" w:hint="cs"/>
-          <w:sz w:val="32"/>
-          <w:cs/>
-        </w:rPr>
-        <w:t xml:space="preserve">ระดับ 4 จำนวนมอดูลที่ผ่านการตรวจรับงานด้วย </w:t>
-      </w:r>
-      <w:r>
-        <w:rPr>
-          <w:rFonts w:ascii="TH Sarabun New" w:hAnsi="TH Sarabun New"/>
-          <w:sz w:val="32"/>
-        </w:rPr>
-        <w:t>Product Owner</w:t>
-      </w:r>
-      <w:r>
-        <w:rPr>
-          <w:rFonts w:ascii="TH Sarabun New" w:hAnsi="TH Sarabun New" w:hint="cs"/>
-          <w:sz w:val="32"/>
-          <w:cs/>
-        </w:rPr>
-        <w:t xml:space="preserve"> มากกว่าเท่ากับ 5 มอดูล</w:t>
-      </w:r>
-    </w:p>
-    <w:p>
-      <w:pPr>
-        <w:spacing w:after="0" w:line="240" w:lineRule="auto"/>
-        <w:ind w:left="540" w:firstLine="540"/>
-        <w:rPr>
-          <w:rFonts w:ascii="TH Sarabun New" w:hAnsi="TH Sarabun New"/>
-          <w:sz w:val="32"/>
-          <w:cs/>
-        </w:rPr>
-      </w:pPr>
-      <w:r>
-        <w:rPr>
-          <w:rFonts w:ascii="TH Sarabun New" w:hAnsi="TH Sarabun New" w:hint="cs"/>
-          <w:sz w:val="32"/>
-          <w:cs/>
-        </w:rPr>
-        <w:t xml:space="preserve">ระดับ 3 จำนวนมอดูลที่ผ่านการตรวจรับงานด้วย </w:t>
-      </w:r>
-      <w:r>
-        <w:rPr>
-          <w:rFonts w:ascii="TH Sarabun New" w:hAnsi="TH Sarabun New"/>
-          <w:sz w:val="32"/>
-        </w:rPr>
-        <w:t>Product Owner</w:t>
-      </w:r>
-      <w:r>
-        <w:rPr>
-          <w:rFonts w:ascii="TH Sarabun New" w:hAnsi="TH Sarabun New" w:hint="cs"/>
-          <w:sz w:val="32"/>
-          <w:cs/>
-        </w:rPr>
-        <w:t xml:space="preserve"> มากกว่าเท่ากับ 4 มอดูล</w:t>
-      </w:r>
-    </w:p>
-    <w:p>
-      <w:pPr>
-        <w:spacing w:after="0" w:line="240" w:lineRule="auto"/>
-        <w:ind w:left="540" w:firstLine="540"/>
-        <w:rPr>
-          <w:rFonts w:ascii="TH Sarabun New" w:hAnsi="TH Sarabun New"/>
-          <w:sz w:val="32"/>
-          <w:cs/>
-        </w:rPr>
-      </w:pPr>
-      <w:r>
-        <w:rPr>
-          <w:rFonts w:ascii="TH Sarabun New" w:hAnsi="TH Sarabun New" w:hint="cs"/>
-          <w:sz w:val="32"/>
-          <w:cs/>
-        </w:rPr>
-        <w:t xml:space="preserve">ระดับ 2 จำนวนมอดูลที่ผ่านการตรวจรับงานด้วย </w:t>
-      </w:r>
-      <w:r>
-        <w:rPr>
-          <w:rFonts w:ascii="TH Sarabun New" w:hAnsi="TH Sarabun New"/>
-          <w:sz w:val="32"/>
-        </w:rPr>
-        <w:t>Product Owner</w:t>
-      </w:r>
-      <w:r>
-        <w:rPr>
-          <w:rFonts w:ascii="TH Sarabun New" w:hAnsi="TH Sarabun New" w:hint="cs"/>
-          <w:sz w:val="32"/>
-          <w:cs/>
-        </w:rPr>
-        <w:t xml:space="preserve"> มากกว่าเท่ากับ 3 มอดูล</w:t>
-      </w:r>
-    </w:p>
-    <w:p>
-      <w:pPr>
-        <w:spacing w:after="0" w:line="240" w:lineRule="auto"/>
-        <w:ind w:left="1530" w:hanging="450"/>
+        <w:ind w:firstLine="720"/>
         <w:jc w:val="thaiDistribute"/>
         <w:rPr>
-          <w:rFonts w:ascii="TH Sarabun New" w:hAnsi="TH Sarabun New"/>
-          <w:sz w:val="32"/>
-        </w:rPr>
-      </w:pPr>
-      <w:r>
-        <w:rPr>
-          <w:rFonts w:ascii="TH Sarabun New" w:hAnsi="TH Sarabun New" w:hint="cs"/>
-          <w:sz w:val="32"/>
-          <w:cs/>
-        </w:rPr>
-        <w:t xml:space="preserve">ระดับ 1 จำนวนมอดูลที่ผ่านการตรวจรับงานด้วย </w:t>
-      </w:r>
-      <w:r>
-        <w:rPr>
-          <w:rFonts w:ascii="TH Sarabun New" w:hAnsi="TH Sarabun New"/>
-          <w:sz w:val="32"/>
-        </w:rPr>
-        <w:t>Product Owner</w:t>
-      </w:r>
-      <w:r>
-        <w:rPr>
-          <w:rFonts w:ascii="TH Sarabun New" w:hAnsi="TH Sarabun New" w:hint="cs"/>
-          <w:sz w:val="32"/>
-          <w:cs/>
-        </w:rPr>
-        <w:t xml:space="preserve"> น้อยกว่า 3 มอดูล</w:t>
-      </w:r>
-    </w:p>
-    <w:p>
-      <w:pPr>
-        <w:spacing w:after="0" w:line="240" w:lineRule="auto"/>
-        <w:rPr>
-          <w:rFonts w:ascii="TH Sarabun New" w:hAnsi="TH Sarabun New"/>
-          <w:sz w:val="32"/>
-        </w:rPr>
-      </w:pPr>
-      <w:r>
-        <w:rPr>
-          <w:rFonts w:ascii="TH Sarabun New" w:hAnsi="TH Sarabun New" w:hint="cs"/>
-          <w:b/>
-          <w:bCs/>
-          <w:sz w:val="32"/>
-          <w:cs/>
-        </w:rPr>
-        <w:t xml:space="preserve">วิธีการวัด </w:t>
-      </w:r>
-      <w:r>
-        <w:rPr>
-          <w:rFonts w:ascii="TH Sarabun New" w:hAnsi="TH Sarabun New"/>
-          <w:b/>
-          <w:bCs/>
-          <w:sz w:val="32"/>
-        </w:rPr>
-        <w:t xml:space="preserve">: </w:t>
-      </w:r>
-      <w:r>
-        <w:rPr>
-          <w:rFonts w:ascii="TH Sarabun New" w:hAnsi="TH Sarabun New" w:hint="cs"/>
-          <w:sz w:val="32"/>
-          <w:cs/>
-        </w:rPr>
-        <w:t xml:space="preserve">จำนวนของมอดูลที่ผ่านการตรวจสอบโดย </w:t>
-      </w:r>
-      <w:r>
-        <w:rPr>
-          <w:rFonts w:ascii="TH Sarabun New" w:hAnsi="TH Sarabun New"/>
-          <w:sz w:val="32"/>
-        </w:rPr>
-        <w:t>Product Owner</w:t>
-      </w:r>
-    </w:p>
-    <w:p>
-      <w:pPr>
-        <w:tabs>
-          <w:tab w:val="left" w:pos="0"/>
-        </w:tabs>
-        <w:spacing w:after="0" w:line="240" w:lineRule="auto"/>
-        <w:rPr>
-          <w:rFonts w:ascii="TH Sarabun New" w:hAnsi="TH Sarabun New"/>
-          <w:i/>
-          <w:sz w:val="32"/>
+          <w:cs/>
         </w:rPr>
       </w:pPr>
       <m:oMathPara>
         <m:oMath>
-          <m:r>
-            <m:rPr>
-              <m:sty m:val="p"/>
-            </m:rPr>
-            <w:rPr>
-              <w:rFonts w:ascii="Cambria Math" w:hAnsi="Cambria Math" w:hint="cs"/>
-              <w:sz w:val="32"/>
-              <w:cs/>
-            </w:rPr>
-            <m:t xml:space="preserve">จำนวนมอดูลที่ผ่านการตรวจรับงานด้วย </m:t>
-          </m:r>
-          <m:r>
-            <m:rPr>
-              <m:sty m:val="p"/>
-            </m:rPr>
-            <w:rPr>
-              <w:rFonts w:ascii="Cambria Math" w:hAnsi="Cambria Math"/>
-              <w:sz w:val="32"/>
-            </w:rPr>
-            <m:t>Product Owner</m:t>
-          </m:r>
-          <m:r>
-            <m:rPr>
-              <m:sty m:val="p"/>
-            </m:rPr>
-            <w:rPr>
-              <w:rFonts w:ascii="Cambria Math" w:hAnsi="Cambria Math" w:hint="cs"/>
-              <w:sz w:val="32"/>
-              <w:cs/>
-            </w:rPr>
-            <m:t xml:space="preserve"> </m:t>
-          </m:r>
-          <m:r>
-            <w:rPr>
-              <w:rFonts w:ascii="Cambria Math" w:hAnsi="Cambria Math" w:hint="cs"/>
-              <w:sz w:val="32"/>
-              <w:cs/>
-            </w:rPr>
-            <m:t>ทั้งหมด</m:t>
-          </m:r>
-          <m:r>
-            <w:rPr>
-              <w:rFonts w:ascii="Cambria Math" w:hAnsi="Cambria Math"/>
-              <w:sz w:val="32"/>
-            </w:rPr>
-            <m:t xml:space="preserve"> = </m:t>
-          </m:r>
-          <m:nary>
-            <m:naryPr>
-              <m:chr m:val="∑"/>
-              <m:limLoc m:val="undOvr"/>
+          <m:f>
+            <m:fPr>
               <m:ctrlPr>
                 <w:rPr>
-                  <w:rFonts w:ascii="Cambria Math" w:eastAsia="TH Sarabun New" w:hAnsi="Cambria Math"/>
-                  <w:i/>
-                  <w:sz w:val="32"/>
+                  <w:rFonts w:ascii="Cambria Math" w:hAnsi="Cambria Math"/>
                 </w:rPr>
               </m:ctrlPr>
-            </m:naryPr>
-            <m:sub>
+            </m:fPr>
+            <m:num>
               <m:r>
+                <m:rPr>
+                  <m:sty m:val="p"/>
+                </m:rPr>
                 <w:rPr>
                   <w:rFonts w:ascii="Cambria Math" w:hAnsi="Cambria Math"/>
-                  <w:sz w:val="32"/>
+                  <w:cs/>
                 </w:rPr>
-                <m:t>i=1</m:t>
+                <m:t>จำนวนของงานที่ส่งภายในวันกำหนดส่ง</m:t>
               </m:r>
-            </m:sub>
-            <m:sup>
               <m:r>
+                <m:rPr>
+                  <m:sty m:val="p"/>
+                </m:rPr>
+                <w:rPr>
+                  <w:rFonts w:ascii="Cambria Math" w:hAnsi="Cambria Math" w:hint="cs"/>
+                  <w:cs/>
+                </w:rPr>
+                <m:t>ในวงรอบที่</m:t>
+              </m:r>
+              <m:r>
+                <m:rPr>
+                  <m:sty m:val="p"/>
+                </m:rPr>
                 <w:rPr>
                   <w:rFonts w:ascii="Cambria Math" w:hAnsi="Cambria Math"/>
-                  <w:sz w:val="32"/>
-                </w:rPr>
-                <m:t>n</m:t>
-              </m:r>
-            </m:sup>
-            <m:e>
-              <m:r>
-                <w:rPr>
-                  <w:rFonts w:ascii="Cambria Math" w:hAnsi="Cambria Math" w:hint="cs"/>
-                  <w:sz w:val="32"/>
-                  <w:cs/>
-                </w:rPr>
-                <m:t>มอดูลที</m:t>
-              </m:r>
-              <m:r>
-                <w:rPr>
-                  <w:rFonts w:ascii="Cambria Math" w:hAnsi="Cambria Math"/>
-                  <w:sz w:val="32"/>
-                  <w:cs/>
                 </w:rPr>
                 <m:t xml:space="preserve"> </m:t>
               </m:r>
               <m:r>
                 <w:rPr>
                   <w:rFonts w:ascii="Cambria Math" w:hAnsi="Cambria Math"/>
-                  <w:sz w:val="32"/>
                 </w:rPr>
-                <m:t xml:space="preserve">i </m:t>
+                <m:t>1</m:t>
+              </m:r>
+            </m:num>
+            <m:den>
+              <m:r>
+                <m:rPr>
+                  <m:sty m:val="p"/>
+                </m:rPr>
+                <w:rPr>
+                  <w:rFonts w:ascii="Cambria Math" w:hAnsi="Cambria Math"/>
+                  <w:cs/>
+                </w:rPr>
+                <m:t>จำนวนของงานทั้งหมดในวงรอบที่</m:t>
               </m:r>
               <m:r>
+                <m:rPr>
+                  <m:sty m:val="p"/>
+                </m:rPr>
                 <w:rPr>
-                  <w:rFonts w:ascii="Cambria Math" w:hAnsi="Cambria Math" w:hint="cs"/>
-                  <w:sz w:val="32"/>
-                  <w:cs/>
+                  <w:rFonts w:ascii="Cambria Math" w:hAnsi="Cambria Math"/>
                 </w:rPr>
-                <m:t>ที่ผ่านการตรวจรับงาน</m:t>
+                <m:t xml:space="preserve"> 1</m:t>
               </m:r>
-            </m:e>
-          </m:nary>
+            </m:den>
+          </m:f>
         </m:oMath>
       </m:oMathPara>
-    </w:p>
-    <w:p>
-      <w:pPr>
-        <w:spacing w:after="0" w:line="240" w:lineRule="auto"/>
-        <w:rPr>
-          <w:rFonts w:ascii="TH Sarabun New" w:hAnsi="TH Sarabun New"/>
-          <w:sz w:val="32"/>
-        </w:rPr>
-      </w:pPr>
-    </w:p>
-    <w:p>
-      <w:pPr>
-        <w:spacing w:after="0" w:line="240" w:lineRule="auto"/>
-        <w:rPr>
-          <w:rFonts w:ascii="TH Sarabun New" w:hAnsi="TH Sarabun New"/>
-          <w:b/>
-          <w:bCs/>
-          <w:sz w:val="32"/>
-        </w:rPr>
-      </w:pPr>
-      <w:r>
-        <w:rPr>
-          <w:rFonts w:ascii="TH Sarabun New" w:hAnsi="TH Sarabun New" w:hint="cs"/>
-          <w:b/>
-          <w:bCs/>
-          <w:sz w:val="32"/>
-          <w:cs/>
-        </w:rPr>
-        <w:t xml:space="preserve">โดยที่ </w:t>
-      </w:r>
-      <w:r>
-        <w:rPr>
-          <w:rFonts w:ascii="TH Sarabun New" w:hAnsi="TH Sarabun New"/>
-          <w:b/>
-          <w:bCs/>
-          <w:sz w:val="32"/>
-        </w:rPr>
-        <w:tab/>
-        <w:t xml:space="preserve">n </w:t>
-      </w:r>
-      <w:r>
-        <w:rPr>
-          <w:rFonts w:ascii="TH Sarabun New" w:hAnsi="TH Sarabun New" w:hint="cs"/>
-          <w:b/>
-          <w:bCs/>
-          <w:sz w:val="32"/>
-          <w:cs/>
-        </w:rPr>
-        <w:t>คือ จำนวนมอดูลทั้งหมด</w:t>
-      </w:r>
-    </w:p>
-    <w:p>
-      <w:pPr>
-        <w:spacing w:after="0" w:line="240" w:lineRule="auto"/>
-        <w:rPr>
-          <w:rFonts w:ascii="TH Sarabun New" w:hAnsi="TH Sarabun New"/>
-          <w:sz w:val="32"/>
-        </w:rPr>
-      </w:pPr>
-      <w:r>
-        <w:rPr>
-          <w:rFonts w:ascii="TH Sarabun New" w:hAnsi="TH Sarabun New" w:hint="cs"/>
-          <w:b/>
-          <w:bCs/>
-          <w:sz w:val="32"/>
-          <w:cs/>
-        </w:rPr>
-        <w:tab/>
-      </w:r>
-      <w:r>
-        <w:rPr>
-          <w:rFonts w:ascii="TH Sarabun New" w:hAnsi="TH Sarabun New" w:hint="cs"/>
-          <w:b/>
-          <w:bCs/>
-          <w:sz w:val="32"/>
-          <w:cs/>
-        </w:rPr>
-        <w:tab/>
-      </w:r>
-      <w:proofErr w:type="spellStart"/>
-      <w:proofErr w:type="gramStart"/>
-      <w:r>
-        <w:rPr>
-          <w:rFonts w:ascii="TH Sarabun New" w:hAnsi="TH Sarabun New"/>
-          <w:b/>
-          <w:bCs/>
-          <w:sz w:val="32"/>
-        </w:rPr>
-        <w:t>i</w:t>
-      </w:r>
-      <w:proofErr w:type="spellEnd"/>
-      <w:r>
-        <w:rPr>
-          <w:rFonts w:ascii="TH Sarabun New" w:hAnsi="TH Sarabun New"/>
-          <w:b/>
-          <w:bCs/>
-          <w:sz w:val="32"/>
-        </w:rPr>
-        <w:t xml:space="preserve"> </w:t>
-      </w:r>
-      <w:r>
-        <w:rPr>
-          <w:rFonts w:ascii="TH Sarabun New" w:hAnsi="TH Sarabun New" w:hint="cs"/>
-          <w:b/>
-          <w:bCs/>
-          <w:sz w:val="32"/>
-          <w:cs/>
-        </w:rPr>
-        <w:t xml:space="preserve"> คือ</w:t>
-      </w:r>
-      <w:proofErr w:type="gramEnd"/>
-      <w:r>
-        <w:rPr>
-          <w:rFonts w:ascii="TH Sarabun New" w:hAnsi="TH Sarabun New" w:hint="cs"/>
-          <w:b/>
-          <w:bCs/>
-          <w:sz w:val="32"/>
-          <w:cs/>
-        </w:rPr>
-        <w:t xml:space="preserve"> มอดูลที่ </w:t>
-      </w:r>
-      <w:proofErr w:type="spellStart"/>
-      <w:r>
-        <w:rPr>
-          <w:rFonts w:ascii="TH Sarabun New" w:hAnsi="TH Sarabun New"/>
-          <w:b/>
-          <w:bCs/>
-          <w:sz w:val="32"/>
-        </w:rPr>
-        <w:t>i</w:t>
-      </w:r>
-      <w:proofErr w:type="spellEnd"/>
-      <w:r>
-        <w:rPr>
-          <w:rFonts w:ascii="TH Sarabun New" w:hAnsi="TH Sarabun New" w:hint="cs"/>
-          <w:b/>
-          <w:bCs/>
-          <w:sz w:val="32"/>
-          <w:cs/>
-        </w:rPr>
-        <w:t xml:space="preserve"> ที่ผ่านการตรวจรับงาน</w:t>
-      </w:r>
-    </w:p>
-    <w:p>
-      <w:pPr>
-        <w:spacing w:after="0" w:line="240" w:lineRule="auto"/>
-        <w:rPr>
-          <w:rFonts w:ascii="TH Sarabun New" w:hAnsi="TH Sarabun New"/>
-          <w:sz w:val="32"/>
-        </w:rPr>
-      </w:pPr>
-      <w:r>
-        <w:rPr>
-          <w:rFonts w:ascii="TH Sarabun New" w:hAnsi="TH Sarabun New" w:hint="cs"/>
-          <w:b/>
-          <w:bCs/>
-          <w:sz w:val="32"/>
-          <w:cs/>
-        </w:rPr>
-        <w:t>เอกสารอ้างอิง</w:t>
-      </w:r>
-      <w:r>
-        <w:rPr>
-          <w:rFonts w:ascii="TH Sarabun New" w:hAnsi="TH Sarabun New"/>
-          <w:b/>
-          <w:bCs/>
-          <w:sz w:val="32"/>
-        </w:rPr>
-        <w:t xml:space="preserve"> :</w:t>
-      </w:r>
-      <w:r>
-        <w:rPr>
-          <w:rFonts w:ascii="TH Sarabun New" w:hAnsi="TH Sarabun New" w:hint="cs"/>
-          <w:b/>
-          <w:bCs/>
-          <w:sz w:val="32"/>
-          <w:cs/>
-        </w:rPr>
-        <w:t xml:space="preserve"> </w:t>
-      </w:r>
-      <w:r>
-        <w:rPr>
-          <w:rFonts w:ascii="TH Sarabun New" w:hAnsi="TH Sarabun New" w:hint="cs"/>
-          <w:sz w:val="32"/>
-          <w:cs/>
-        </w:rPr>
-        <w:t>เอกสารตรวจรับความต้องการ</w:t>
-      </w:r>
-    </w:p>
-    <w:p>
-      <w:pPr>
-        <w:spacing w:after="0" w:line="240" w:lineRule="auto"/>
-        <w:rPr>
-          <w:rFonts w:ascii="TH Sarabun New" w:hAnsi="TH Sarabun New"/>
-          <w:b/>
-          <w:bCs/>
-          <w:sz w:val="32"/>
-        </w:rPr>
-      </w:pPr>
-      <w:r>
-        <w:rPr>
-          <w:rFonts w:ascii="TH Sarabun New" w:hAnsi="TH Sarabun New" w:hint="cs"/>
-          <w:b/>
-          <w:bCs/>
-          <w:sz w:val="32"/>
-          <w:cs/>
-        </w:rPr>
-        <w:t>สรุปผลเป้าหมาย</w:t>
-      </w:r>
-      <w:r>
-        <w:rPr>
-          <w:rFonts w:ascii="TH Sarabun New" w:hAnsi="TH Sarabun New"/>
-          <w:b/>
-          <w:bCs/>
-          <w:sz w:val="32"/>
-        </w:rPr>
-        <w:t xml:space="preserve"> : </w:t>
-      </w:r>
-      <w:r>
-        <w:rPr>
-          <w:rFonts w:ascii="TH Sarabun New" w:hAnsi="TH Sarabun New" w:hint="cs"/>
-          <w:color w:val="FF0000"/>
-          <w:sz w:val="32"/>
-          <w:cs/>
-        </w:rPr>
-        <w:t>รอการตรวจสอบจาก พีโอ</w:t>
-      </w:r>
     </w:p>
     <w:p>
       <w:pPr>
@@ -11599,10 +11809,17 @@
           <w:ilvl w:val="0"/>
           <w:numId w:val="13"/>
         </w:numPr>
+        <w:ind w:left="567" w:hanging="501"/>
+        <w:rPr>
+          <w:b/>
+          <w:bCs/>
+        </w:rPr>
       </w:pPr>
       <w:r>
         <w:rPr>
           <w:rFonts w:hint="cs"/>
+          <w:b/>
+          <w:bCs/>
           <w:cs/>
         </w:rPr>
         <w:lastRenderedPageBreak/>
@@ -11769,7 +11986,7 @@
         </w:rPr>
         <w:t xml:space="preserve">. แหล่งที่มา </w:t>
       </w:r>
-      <w:hyperlink r:id="rId37" w:history="1">
+      <w:hyperlink r:id="rId35" w:history="1">
         <w:r>
           <w:rPr>
             <w:rStyle w:val="af"/>
@@ -13003,7 +13220,6 @@
             <w:pPr>
               <w:jc w:val="thaiDistribute"/>
               <w:rPr>
-                <w:rFonts w:hint="cs"/>
                 <w:cs/>
               </w:rPr>
             </w:pPr>
@@ -13024,7 +13240,6 @@
             <w:pPr>
               <w:jc w:val="thaiDistribute"/>
               <w:rPr>
-                <w:rFonts w:hint="cs"/>
                 <w:sz w:val="32"/>
               </w:rPr>
             </w:pPr>
@@ -13126,9 +13341,6 @@
             <w:pPr>
               <w:keepNext/>
               <w:jc w:val="thaiDistribute"/>
-              <w:rPr>
-                <w:rFonts w:hint="cs"/>
-              </w:rPr>
             </w:pPr>
             <w:r>
               <w:rPr>
@@ -13196,7 +13408,6 @@
             <w:pPr>
               <w:jc w:val="thaiDistribute"/>
               <w:rPr>
-                <w:rFonts w:hint="cs"/>
                 <w:sz w:val="32"/>
                 <w:cs/>
               </w:rPr>
@@ -13290,7 +13501,6 @@
             <w:pPr>
               <w:jc w:val="thaiDistribute"/>
               <w:rPr>
-                <w:rFonts w:hint="cs"/>
                 <w:sz w:val="32"/>
                 <w:cs/>
               </w:rPr>
@@ -13401,7 +13611,6 @@
               <w:keepNext/>
               <w:jc w:val="thaiDistribute"/>
               <w:rPr>
-                <w:rFonts w:hint="cs"/>
                 <w:color w:val="202124"/>
                 <w:sz w:val="32"/>
                 <w:shd w:val="clear" w:color="auto" w:fill="FFFFFF"/>
@@ -13574,7 +13783,6 @@
     <w:p>
       <w:pPr>
         <w:rPr>
-          <w:rFonts w:hint="cs"/>
           <w:lang w:bidi="th-TH"/>
         </w:rPr>
       </w:pPr>
@@ -16951,8 +17159,8 @@
   <w:abstractNum w:abstractNumId="20" w15:restartNumberingAfterBreak="0">
     <w:nsid w:val="306E2098"/>
     <w:multiLevelType w:val="hybridMultilevel"/>
-    <w:tmpl w:val="06960D94"/>
-    <w:lvl w:ilvl="0" w:tplc="421456DE">
+    <w:tmpl w:val="4CE439C4"/>
+    <w:lvl w:ilvl="0" w:tplc="74B6FCE8">
       <w:start w:val="7"/>
       <w:numFmt w:val="decimal"/>
       <w:lvlText w:val="1.%1"/>
@@ -16961,6 +17169,8 @@
         <w:ind w:left="1647" w:hanging="360"/>
       </w:pPr>
       <w:rPr>
+        <w:b/>
+        <w:bCs/>
         <w:lang w:bidi="th-TH"/>
       </w:rPr>
     </w:lvl>
@@ -18345,8 +18555,8 @@
   <w:abstractNum w:abstractNumId="34" w15:restartNumberingAfterBreak="0">
     <w:nsid w:val="661D4253"/>
     <w:multiLevelType w:val="hybridMultilevel"/>
-    <w:tmpl w:val="7752EA40"/>
-    <w:lvl w:ilvl="0" w:tplc="1952D022">
+    <w:tmpl w:val="E1C84510"/>
+    <w:lvl w:ilvl="0" w:tplc="DB4EBF9E">
       <w:start w:val="1"/>
       <w:numFmt w:val="decimal"/>
       <w:lvlText w:val="%1.5.2"/>
@@ -18356,6 +18566,8 @@
       </w:pPr>
       <w:rPr>
         <w:rFonts w:hint="default"/>
+        <w:b/>
+        <w:bCs w:val="0"/>
       </w:rPr>
     </w:lvl>
     <w:lvl w:ilvl="1" w:tplc="04090019" w:tentative="1">
@@ -18547,8 +18759,8 @@
   <w:abstractNum w:abstractNumId="36" w15:restartNumberingAfterBreak="0">
     <w:nsid w:val="69DE34DA"/>
     <w:multiLevelType w:val="hybridMultilevel"/>
-    <w:tmpl w:val="AABA1F7E"/>
-    <w:lvl w:ilvl="0" w:tplc="1952D022">
+    <w:tmpl w:val="265AB610"/>
+    <w:lvl w:ilvl="0" w:tplc="121C1BEA">
       <w:start w:val="1"/>
       <w:numFmt w:val="decimal"/>
       <w:lvlText w:val="%1.5.2"/>
@@ -18558,6 +18770,8 @@
       </w:pPr>
       <w:rPr>
         <w:rFonts w:hint="default"/>
+        <w:b/>
+        <w:bCs w:val="0"/>
       </w:rPr>
     </w:lvl>
     <w:lvl w:ilvl="1" w:tplc="04090011">
@@ -21019,6 +21233,15 @@
 </file>
 
 <file path=customXml/item1.xml><?xml version="1.0" encoding="utf-8"?>
+<?mso-contentType ?>
+<FormTemplates xmlns="http://schemas.microsoft.com/sharepoint/v3/contenttype/forms">
+  <Display>DocumentLibraryForm</Display>
+  <Edit>DocumentLibraryForm</Edit>
+  <New>DocumentLibraryForm</New>
+</FormTemplates>
+</file>
+
+<file path=customXml/item2.xml><?xml version="1.0" encoding="utf-8"?>
 <ct:contentTypeSchema xmlns:ct="http://schemas.microsoft.com/office/2006/metadata/contentType" xmlns:ma="http://schemas.microsoft.com/office/2006/metadata/properties/metaAttributes" ct:_="" ma:_="" ma:contentTypeName="Document" ma:contentTypeID="0x0101005EFD26A476679A49840E27E9051D2887" ma:contentTypeVersion="4" ma:contentTypeDescription="Create a new document." ma:contentTypeScope="" ma:versionID="00c499c22a92a240b986535f40c55b8e">
   <xsd:schema xmlns:xsd="http://www.w3.org/2001/XMLSchema" xmlns:xs="http://www.w3.org/2001/XMLSchema" xmlns:p="http://schemas.microsoft.com/office/2006/metadata/properties" xmlns:ns3="2397e8dc-54c2-4d6d-889e-686321697a68" targetNamespace="http://schemas.microsoft.com/office/2006/metadata/properties" ma:root="true" ma:fieldsID="3b23bbb80ac545dae2a0a48ec2d9c4fb" ns3:_="">
     <xsd:import namespace="2397e8dc-54c2-4d6d-889e-686321697a68"/>
@@ -21164,26 +21387,25 @@
 </ct:contentTypeSchema>
 </file>
 
-<file path=customXml/item2.xml><?xml version="1.0" encoding="utf-8"?>
-<?mso-contentType ?>
-<FormTemplates xmlns="http://schemas.microsoft.com/sharepoint/v3/contenttype/forms">
-  <Display>DocumentLibraryForm</Display>
-  <Edit>DocumentLibraryForm</Edit>
-  <New>DocumentLibraryForm</New>
-</FormTemplates>
+<file path=customXml/item3.xml><?xml version="1.0" encoding="utf-8"?>
+<b:Sources xmlns:b="http://schemas.openxmlformats.org/officeDocument/2006/bibliography" xmlns="http://schemas.openxmlformats.org/officeDocument/2006/bibliography" SelectedStyle="\APASixthEditionOfficeOnline.xsl" StyleName="APA" Version="6"/>
 </file>
 
-<file path=customXml/item3.xml><?xml version="1.0" encoding="utf-8"?>
+<file path=customXml/item4.xml><?xml version="1.0" encoding="utf-8"?>
 <p:properties xmlns:p="http://schemas.microsoft.com/office/2006/metadata/properties" xmlns:xsi="http://www.w3.org/2001/XMLSchema-instance" xmlns:pc="http://schemas.microsoft.com/office/infopath/2007/PartnerControls">
   <documentManagement/>
 </p:properties>
 </file>
 
-<file path=customXml/item4.xml><?xml version="1.0" encoding="utf-8"?>
-<b:Sources xmlns:b="http://schemas.openxmlformats.org/officeDocument/2006/bibliography" xmlns="http://schemas.openxmlformats.org/officeDocument/2006/bibliography" SelectedStyle="\APASixthEditionOfficeOnline.xsl" StyleName="APA" Version="6"/>
+<file path=customXml/itemProps1.xml><?xml version="1.0" encoding="utf-8"?>
+<ds:datastoreItem xmlns:ds="http://schemas.openxmlformats.org/officeDocument/2006/customXml" ds:itemID="{4A42049A-102C-4899-9F59-4CF8B96E4A52}">
+  <ds:schemaRefs>
+    <ds:schemaRef ds:uri="http://schemas.microsoft.com/sharepoint/v3/contenttype/forms"/>
+  </ds:schemaRefs>
+</ds:datastoreItem>
 </file>
 
-<file path=customXml/itemProps1.xml><?xml version="1.0" encoding="utf-8"?>
+<file path=customXml/itemProps2.xml><?xml version="1.0" encoding="utf-8"?>
 <ds:datastoreItem xmlns:ds="http://schemas.openxmlformats.org/officeDocument/2006/customXml" ds:itemID="{699029D8-7665-49CB-A116-4FAFCF2F4A48}">
   <ds:schemaRefs>
     <ds:schemaRef ds:uri="http://schemas.microsoft.com/office/2006/metadata/contentType"/>
@@ -21201,27 +21423,19 @@
 </ds:datastoreItem>
 </file>
 
-<file path=customXml/itemProps2.xml><?xml version="1.0" encoding="utf-8"?>
-<ds:datastoreItem xmlns:ds="http://schemas.openxmlformats.org/officeDocument/2006/customXml" ds:itemID="{4A42049A-102C-4899-9F59-4CF8B96E4A52}">
+<file path=customXml/itemProps3.xml><?xml version="1.0" encoding="utf-8"?>
+<ds:datastoreItem xmlns:ds="http://schemas.openxmlformats.org/officeDocument/2006/customXml" ds:itemID="{B3C59575-22F6-4BA6-A8E6-9D2302525ED3}">
   <ds:schemaRefs>
-    <ds:schemaRef ds:uri="http://schemas.microsoft.com/sharepoint/v3/contenttype/forms"/>
+    <ds:schemaRef ds:uri="http://schemas.openxmlformats.org/officeDocument/2006/bibliography"/>
   </ds:schemaRefs>
 </ds:datastoreItem>
 </file>
 
-<file path=customXml/itemProps3.xml><?xml version="1.0" encoding="utf-8"?>
+<file path=customXml/itemProps4.xml><?xml version="1.0" encoding="utf-8"?>
 <ds:datastoreItem xmlns:ds="http://schemas.openxmlformats.org/officeDocument/2006/customXml" ds:itemID="{0FD0E395-4604-4181-85AA-FAC16B92D163}">
   <ds:schemaRefs>
     <ds:schemaRef ds:uri="http://schemas.microsoft.com/office/2006/metadata/properties"/>
     <ds:schemaRef ds:uri="http://schemas.microsoft.com/office/infopath/2007/PartnerControls"/>
   </ds:schemaRefs>
 </ds:datastoreItem>
-</file>
-
-<file path=customXml/itemProps4.xml><?xml version="1.0" encoding="utf-8"?>
-<ds:datastoreItem xmlns:ds="http://schemas.openxmlformats.org/officeDocument/2006/customXml" ds:itemID="{B3C59575-22F6-4BA6-A8E6-9D2302525ED3}">
-  <ds:schemaRefs>
-    <ds:schemaRef ds:uri="http://schemas.openxmlformats.org/officeDocument/2006/bibliography"/>
-  </ds:schemaRefs>
-</ds:datastoreItem>
 </file>
--- a/SRSD เอกสารกำกับการทำงานซอฟต์แวร์/V.1.4.1 [2021-07-22] SRSD ระบบการจัดการตู้คอนเทนเนอร์.docx
+++ b/SRSD เอกสารกำกับการทำงานซอฟต์แวร์/V.1.4.1 [2021-07-22] SRSD ระบบการจัดการตู้คอนเทนเนอร์.docx
@@ -4,7 +4,7 @@
   <w:body>
     <w:p>
       <w:pPr>
-        <w:pStyle w:val="a7"/>
+        <w:pStyle w:val="Title"/>
         <w:spacing w:line="240" w:lineRule="auto"/>
         <w:jc w:val="right"/>
         <w:rPr>
@@ -25,7 +25,7 @@
     </w:p>
     <w:p>
       <w:pPr>
-        <w:pStyle w:val="a9"/>
+        <w:pStyle w:val="Subtitle"/>
         <w:jc w:val="right"/>
         <w:rPr>
           <w:sz w:val="44"/>
@@ -373,7 +373,7 @@
     </w:p>
     <w:p>
       <w:pPr>
-        <w:pStyle w:val="ab"/>
+        <w:pStyle w:val="a"/>
         <w:tabs>
           <w:tab w:val="left" w:pos="720"/>
         </w:tabs>
@@ -1505,7 +1505,6 @@
           <w:szCs w:val="40"/>
           <w:cs/>
         </w:rPr>
-        <w:lastRenderedPageBreak/>
         <w:t>สารบัญ</w:t>
       </w:r>
     </w:p>
@@ -1552,7 +1551,6 @@
           <w:cs/>
           <w:lang w:bidi="th-TH"/>
         </w:rPr>
-        <w:lastRenderedPageBreak/>
         <w:t>สารบัญรูปภาพ</w:t>
       </w:r>
     </w:p>
@@ -1590,7 +1588,6 @@
           <w:cs/>
           <w:lang w:bidi="th-TH"/>
         </w:rPr>
-        <w:lastRenderedPageBreak/>
         <w:t>สารบัญตาราง</w:t>
       </w:r>
     </w:p>
@@ -1619,7 +1616,7 @@
     </w:p>
     <w:p>
       <w:pPr>
-        <w:pStyle w:val="10"/>
+        <w:pStyle w:val="Heading1"/>
         <w:pBdr>
           <w:bottom w:val="single" w:sz="12" w:space="1" w:color="auto"/>
         </w:pBdr>
@@ -1633,7 +1630,6 @@
           <w:cs/>
           <w:lang w:bidi="th-TH"/>
         </w:rPr>
-        <w:lastRenderedPageBreak/>
         <w:t>บทที่ 1</w:t>
       </w:r>
       <w:r>
@@ -2801,7 +2797,7 @@
     </w:p>
     <w:p>
       <w:pPr>
-        <w:pStyle w:val="20"/>
+        <w:pStyle w:val="Heading2"/>
         <w:numPr>
           <w:ilvl w:val="0"/>
           <w:numId w:val="2"/>
@@ -3067,7 +3063,6 @@
           <w:sz w:val="32"/>
           <w:cs/>
         </w:rPr>
-        <w:lastRenderedPageBreak/>
         <w:t>จากปัญหาที่เกิดขึ้นในปัจจุบันทางทีมผู้พัฒนาจึงได้</w:t>
       </w:r>
       <w:r>
@@ -3283,7 +3278,7 @@
     </w:p>
     <w:p>
       <w:pPr>
-        <w:pStyle w:val="20"/>
+        <w:pStyle w:val="Heading2"/>
         <w:numPr>
           <w:ilvl w:val="0"/>
           <w:numId w:val="2"/>
@@ -3416,7 +3411,7 @@
     </w:p>
     <w:p>
       <w:pPr>
-        <w:pStyle w:val="ac"/>
+        <w:pStyle w:val="ListParagraph"/>
         <w:numPr>
           <w:ilvl w:val="0"/>
           <w:numId w:val="14"/>
@@ -3478,7 +3473,7 @@
     </w:p>
     <w:p>
       <w:pPr>
-        <w:pStyle w:val="ac"/>
+        <w:pStyle w:val="ListParagraph"/>
         <w:numPr>
           <w:ilvl w:val="0"/>
           <w:numId w:val="14"/>
@@ -3511,7 +3506,7 @@
     </w:p>
     <w:p>
       <w:pPr>
-        <w:pStyle w:val="ac"/>
+        <w:pStyle w:val="ListParagraph"/>
         <w:numPr>
           <w:ilvl w:val="0"/>
           <w:numId w:val="14"/>
@@ -3552,7 +3547,7 @@
     </w:p>
     <w:p>
       <w:pPr>
-        <w:pStyle w:val="ac"/>
+        <w:pStyle w:val="ListParagraph"/>
         <w:numPr>
           <w:ilvl w:val="0"/>
           <w:numId w:val="14"/>
@@ -3612,7 +3607,7 @@
     </w:p>
     <w:p>
       <w:pPr>
-        <w:pStyle w:val="20"/>
+        <w:pStyle w:val="Heading2"/>
         <w:numPr>
           <w:ilvl w:val="0"/>
           <w:numId w:val="2"/>
@@ -4651,16 +4646,6 @@
           <w:cs/>
         </w:rPr>
         <w:br/>
-      </w:r>
-      <w:r>
-        <w:rPr>
-          <w:rStyle w:val="normaltextrun"/>
-          <w:rFonts w:ascii="TH Sarabun New" w:hAnsi="TH Sarabun New" w:cs="TH Sarabun New"/>
-          <w:color w:val="000000"/>
-          <w:sz w:val="32"/>
-          <w:szCs w:val="32"/>
-          <w:cs/>
-        </w:rPr>
         <w:t>ตู้คอนเทนเนอร์มีขอบเขตการทำงานของซอฟต์แวร์ ซึ่งแบ่งเป็นมอดูลการทำงาน ดังนี้</w:t>
       </w:r>
       <w:r>
@@ -4696,7 +4681,6 @@
           <w:sz w:val="32"/>
           <w:lang w:bidi="th-TH"/>
         </w:rPr>
-        <w:lastRenderedPageBreak/>
         <w:t xml:space="preserve">1.3.1 </w:t>
       </w:r>
       <w:r>
@@ -5986,7 +5970,6 @@
           <w:sz w:val="32"/>
           <w:lang w:bidi="th-TH"/>
         </w:rPr>
-        <w:lastRenderedPageBreak/>
         <w:t xml:space="preserve">1.3.9   </w:t>
       </w:r>
       <w:r>
@@ -6309,7 +6292,7 @@
         <w:jc w:val="both"/>
         <w:textAlignment w:val="baseline"/>
         <w:rPr>
-          <w:rFonts w:ascii="Segoe UI" w:hAnsi="Segoe UI" w:cs="Segoe UI" w:hint="cs"/>
+          <w:rFonts w:ascii="Segoe UI" w:hAnsi="Segoe UI" w:cs="Segoe UI"/>
           <w:sz w:val="18"/>
           <w:szCs w:val="18"/>
           <w:cs/>
@@ -6318,7 +6301,7 @@
     </w:p>
     <w:p>
       <w:pPr>
-        <w:pStyle w:val="20"/>
+        <w:pStyle w:val="Heading2"/>
         <w:numPr>
           <w:ilvl w:val="0"/>
           <w:numId w:val="2"/>
@@ -6536,7 +6519,7 @@
     </w:p>
     <w:p>
       <w:pPr>
-        <w:pStyle w:val="20"/>
+        <w:pStyle w:val="Heading2"/>
         <w:numPr>
           <w:ilvl w:val="0"/>
           <w:numId w:val="2"/>
@@ -6556,7 +6539,7 @@
     </w:p>
     <w:p>
       <w:pPr>
-        <w:pStyle w:val="ac"/>
+        <w:pStyle w:val="ListParagraph"/>
         <w:ind w:left="0" w:firstLine="567"/>
         <w:jc w:val="thaiDistribute"/>
         <w:rPr>
@@ -6762,7 +6745,7 @@
     </w:p>
     <w:p>
       <w:pPr>
-        <w:pStyle w:val="31"/>
+        <w:pStyle w:val="3"/>
         <w:numPr>
           <w:ilvl w:val="0"/>
           <w:numId w:val="26"/>
@@ -7005,7 +6988,6 @@
         </w:rPr>
       </w:pPr>
       <w:r>
-        <w:lastRenderedPageBreak/>
         <w:t>PHP (PHP Hypertext Preprocessor)</w:t>
       </w:r>
     </w:p>
@@ -7088,7 +7070,7 @@
       </w:r>
       <w:r>
         <w:rPr>
-          <w:rStyle w:val="af"/>
+          <w:rStyle w:val="Hyperlink"/>
           <w:rFonts w:ascii="TH Sarabun New" w:hAnsi="TH Sarabun New"/>
           <w:color w:val="000000" w:themeColor="text1"/>
           <w:sz w:val="32"/>
@@ -7119,7 +7101,7 @@
       <w:hyperlink r:id="rId18" w:tooltip="เซิร์ฟเวอร์-ไซด์ สคริปต์" w:history="1">
         <w:r>
           <w:rPr>
-            <w:rStyle w:val="af"/>
+            <w:rStyle w:val="Hyperlink"/>
             <w:rFonts w:ascii="TH Sarabun New" w:hAnsi="TH Sarabun New"/>
             <w:color w:val="000000" w:themeColor="text1"/>
             <w:sz w:val="32"/>
@@ -7163,7 +7145,7 @@
       <w:hyperlink r:id="rId19" w:tooltip="โอเพนซอร์ส" w:history="1">
         <w:r>
           <w:rPr>
-            <w:rStyle w:val="af"/>
+            <w:rStyle w:val="Hyperlink"/>
             <w:rFonts w:ascii="TH Sarabun New" w:hAnsi="TH Sarabun New"/>
             <w:color w:val="000000" w:themeColor="text1"/>
             <w:sz w:val="32"/>
@@ -7196,7 +7178,7 @@
       <w:hyperlink r:id="rId20" w:tooltip="เว็บไซต์" w:history="1">
         <w:r>
           <w:rPr>
-            <w:rStyle w:val="af"/>
+            <w:rStyle w:val="Hyperlink"/>
             <w:rFonts w:ascii="TH Sarabun New" w:hAnsi="TH Sarabun New"/>
             <w:color w:val="000000" w:themeColor="text1"/>
             <w:sz w:val="32"/>
@@ -7249,7 +7231,7 @@
       <w:hyperlink r:id="rId21" w:tooltip="HTML" w:history="1">
         <w:r>
           <w:rPr>
-            <w:rStyle w:val="af"/>
+            <w:rStyle w:val="Hyperlink"/>
             <w:rFonts w:ascii="TH Sarabun New" w:hAnsi="TH Sarabun New"/>
             <w:color w:val="000000" w:themeColor="text1"/>
             <w:sz w:val="32"/>
@@ -7290,7 +7272,7 @@
       <w:hyperlink r:id="rId22" w:tooltip="ภาษาซี" w:history="1">
         <w:r>
           <w:rPr>
-            <w:rStyle w:val="af"/>
+            <w:rStyle w:val="Hyperlink"/>
             <w:rFonts w:ascii="TH Sarabun New" w:hAnsi="TH Sarabun New"/>
             <w:color w:val="000000" w:themeColor="text1"/>
             <w:sz w:val="32"/>
@@ -7313,7 +7295,7 @@
       <w:hyperlink r:id="rId23" w:tooltip="ภาษาจาวา" w:history="1">
         <w:r>
           <w:rPr>
-            <w:rStyle w:val="af"/>
+            <w:rStyle w:val="Hyperlink"/>
             <w:rFonts w:ascii="TH Sarabun New" w:hAnsi="TH Sarabun New"/>
             <w:color w:val="000000" w:themeColor="text1"/>
             <w:sz w:val="32"/>
@@ -7344,10 +7326,6 @@
         <w:t>และ</w:t>
       </w:r>
       <w:r>
-        <w:rPr>
-          <w:rFonts w:ascii="TH Sarabun New" w:hAnsi="TH Sarabun New"/>
-          <w:sz w:val="32"/>
-        </w:rPr>
         <w:fldChar w:fldCharType="begin"/>
       </w:r>
       <w:r>
@@ -7366,15 +7344,11 @@
         <w:instrText xml:space="preserve">ภาษาเพิร์ล" </w:instrText>
       </w:r>
       <w:r>
-        <w:rPr>
-          <w:rFonts w:ascii="TH Sarabun New" w:hAnsi="TH Sarabun New"/>
-          <w:sz w:val="32"/>
-        </w:rPr>
         <w:fldChar w:fldCharType="separate"/>
       </w:r>
       <w:r>
         <w:rPr>
-          <w:rStyle w:val="af"/>
+          <w:rStyle w:val="Hyperlink"/>
           <w:rFonts w:ascii="TH Sarabun New" w:hAnsi="TH Sarabun New"/>
           <w:color w:val="000000" w:themeColor="text1"/>
           <w:sz w:val="32"/>
@@ -7386,7 +7360,7 @@
       </w:r>
       <w:r>
         <w:rPr>
-          <w:rStyle w:val="af"/>
+          <w:rStyle w:val="Hyperlink"/>
           <w:rFonts w:ascii="TH Sarabun New" w:hAnsi="TH Sarabun New"/>
           <w:color w:val="000000" w:themeColor="text1"/>
           <w:sz w:val="32"/>
@@ -7428,7 +7402,7 @@
       <w:hyperlink r:id="rId24" w:tooltip="เว็บเพจ" w:history="1">
         <w:r>
           <w:rPr>
-            <w:rStyle w:val="af"/>
+            <w:rStyle w:val="Hyperlink"/>
             <w:rFonts w:ascii="TH Sarabun New" w:hAnsi="TH Sarabun New"/>
             <w:color w:val="000000" w:themeColor="text1"/>
             <w:sz w:val="32"/>
@@ -7441,7 +7415,7 @@
       </w:hyperlink>
       <w:r>
         <w:rPr>
-          <w:rStyle w:val="af"/>
+          <w:rStyle w:val="Hyperlink"/>
           <w:rFonts w:ascii="TH Sarabun New" w:hAnsi="TH Sarabun New"/>
           <w:color w:val="000000" w:themeColor="text1"/>
           <w:sz w:val="32"/>
@@ -7491,7 +7465,7 @@
         <w:ind w:firstLine="993"/>
         <w:jc w:val="thaiDistribute"/>
         <w:rPr>
-          <w:rFonts w:ascii="TH Sarabun New" w:hAnsi="TH Sarabun New" w:hint="cs"/>
+          <w:rFonts w:ascii="TH Sarabun New" w:hAnsi="TH Sarabun New"/>
           <w:color w:val="000000" w:themeColor="text1"/>
           <w:sz w:val="32"/>
           <w:shd w:val="clear" w:color="auto" w:fill="FFFFFF"/>
@@ -7542,7 +7516,7 @@
       </w:r>
       <w:r>
         <w:rPr>
-          <w:rStyle w:val="af5"/>
+          <w:rStyle w:val="Strong"/>
           <w:rFonts w:ascii="TH Sarabun New" w:hAnsi="TH Sarabun New"/>
           <w:b w:val="0"/>
           <w:bCs w:val="0"/>
@@ -7620,7 +7594,7 @@
       </w:r>
       <w:r>
         <w:rPr>
-          <w:rStyle w:val="af5"/>
+          <w:rStyle w:val="Strong"/>
           <w:rFonts w:ascii="TH Sarabun New" w:hAnsi="TH Sarabun New"/>
           <w:b w:val="0"/>
           <w:bCs w:val="0"/>
@@ -7660,7 +7634,7 @@
       </w:r>
       <w:r>
         <w:rPr>
-          <w:rStyle w:val="af5"/>
+          <w:rStyle w:val="Strong"/>
           <w:rFonts w:ascii="TH Sarabun New" w:hAnsi="TH Sarabun New"/>
           <w:b w:val="0"/>
           <w:bCs w:val="0"/>
@@ -7691,7 +7665,7 @@
       </w:r>
       <w:r>
         <w:rPr>
-          <w:rStyle w:val="af5"/>
+          <w:rStyle w:val="Strong"/>
           <w:rFonts w:ascii="TH Sarabun New" w:hAnsi="TH Sarabun New"/>
           <w:b w:val="0"/>
           <w:bCs w:val="0"/>
@@ -7750,7 +7724,7 @@
       </w:r>
       <w:r>
         <w:rPr>
-          <w:rStyle w:val="af5"/>
+          <w:rStyle w:val="Strong"/>
           <w:rFonts w:ascii="TH Sarabun New" w:hAnsi="TH Sarabun New"/>
           <w:b w:val="0"/>
           <w:bCs w:val="0"/>
@@ -7821,7 +7795,7 @@
       <w:hyperlink r:id="rId25" w:tooltip="ภาษาสอบถาม" w:history="1">
         <w:r>
           <w:rPr>
-            <w:rStyle w:val="af"/>
+            <w:rStyle w:val="Hyperlink"/>
             <w:color w:val="000000" w:themeColor="text1"/>
             <w:u w:val="none"/>
             <w:shd w:val="clear" w:color="auto" w:fill="FFFFFF"/>
@@ -7841,7 +7815,7 @@
       <w:hyperlink r:id="rId26" w:tooltip="การจัดการฐานข้อมูล" w:history="1">
         <w:r>
           <w:rPr>
-            <w:rStyle w:val="af"/>
+            <w:rStyle w:val="Hyperlink"/>
             <w:color w:val="000000" w:themeColor="text1"/>
             <w:u w:val="none"/>
             <w:shd w:val="clear" w:color="auto" w:fill="FFFFFF"/>
@@ -7883,7 +7857,7 @@
       <w:hyperlink r:id="rId27" w:tooltip="แอนซี" w:history="1">
         <w:r>
           <w:rPr>
-            <w:rStyle w:val="af"/>
+            <w:rStyle w:val="Hyperlink"/>
             <w:color w:val="000000" w:themeColor="text1"/>
             <w:u w:val="none"/>
             <w:shd w:val="clear" w:color="auto" w:fill="FFFFFF"/>
@@ -7910,7 +7884,7 @@
       <w:hyperlink r:id="rId28" w:tooltip="ไอเอสโอ" w:history="1">
         <w:r>
           <w:rPr>
-            <w:rStyle w:val="af"/>
+            <w:rStyle w:val="Hyperlink"/>
             <w:color w:val="000000" w:themeColor="text1"/>
             <w:u w:val="none"/>
             <w:shd w:val="clear" w:color="auto" w:fill="FFFFFF"/>
@@ -7937,7 +7911,7 @@
       <w:hyperlink r:id="rId29" w:tooltip="โปรแกรมเชิงวัตถุ" w:history="1">
         <w:r>
           <w:rPr>
-            <w:rStyle w:val="af"/>
+            <w:rStyle w:val="Hyperlink"/>
             <w:color w:val="000000" w:themeColor="text1"/>
             <w:u w:val="none"/>
             <w:shd w:val="clear" w:color="auto" w:fill="FFFFFF"/>
@@ -7996,7 +7970,7 @@
       <w:hyperlink r:id="rId30" w:tooltip="ภาษาสคริปต์ (ไม่มีหน้า)" w:history="1">
         <w:r>
           <w:rPr>
-            <w:rStyle w:val="af"/>
+            <w:rStyle w:val="Hyperlink"/>
             <w:color w:val="000000" w:themeColor="text1"/>
             <w:u w:val="none"/>
             <w:shd w:val="clear" w:color="auto" w:fill="FFFFFF"/>
@@ -8040,7 +8014,7 @@
       <w:hyperlink r:id="rId31" w:tooltip="ภาษาโปรแกรมแบบโพรโทไทป์" w:history="1">
         <w:r>
           <w:rPr>
-            <w:rStyle w:val="af"/>
+            <w:rStyle w:val="Hyperlink"/>
             <w:color w:val="000000" w:themeColor="text1"/>
             <w:u w:val="none"/>
             <w:shd w:val="clear" w:color="auto" w:fill="FFFFFF"/>
@@ -8051,7 +8025,7 @@
         <w:proofErr w:type="spellStart"/>
         <w:r>
           <w:rPr>
-            <w:rStyle w:val="af"/>
+            <w:rStyle w:val="Hyperlink"/>
             <w:color w:val="000000" w:themeColor="text1"/>
             <w:u w:val="none"/>
             <w:shd w:val="clear" w:color="auto" w:fill="FFFFFF"/>
@@ -8079,7 +8053,7 @@
       <w:hyperlink r:id="rId32" w:tooltip="หน้าเว็บ" w:history="1">
         <w:r>
           <w:rPr>
-            <w:rStyle w:val="af"/>
+            <w:rStyle w:val="Hyperlink"/>
             <w:color w:val="000000" w:themeColor="text1"/>
             <w:u w:val="none"/>
             <w:shd w:val="clear" w:color="auto" w:fill="FFFFFF"/>
@@ -8319,9 +8293,8 @@
     </w:p>
     <w:p>
       <w:pPr>
-        <w:pStyle w:val="10"/>
-        <w:rPr>
-          <w:rFonts w:hint="cs"/>
+        <w:pStyle w:val="Heading1"/>
+        <w:rPr>
           <w:lang w:bidi="th-TH"/>
         </w:rPr>
       </w:pPr>
@@ -8345,7 +8318,7 @@
     </w:p>
     <w:p>
       <w:pPr>
-        <w:pStyle w:val="ac"/>
+        <w:pStyle w:val="ListParagraph"/>
         <w:ind w:left="0" w:firstLine="993"/>
         <w:jc w:val="thaiDistribute"/>
         <w:rPr>
@@ -8518,7 +8491,7 @@
     </w:p>
     <w:p>
       <w:pPr>
-        <w:pStyle w:val="31"/>
+        <w:pStyle w:val="3"/>
         <w:numPr>
           <w:ilvl w:val="0"/>
           <w:numId w:val="6"/>
@@ -8545,7 +8518,7 @@
     </w:p>
     <w:p>
       <w:pPr>
-        <w:pStyle w:val="ad"/>
+        <w:pStyle w:val="a0"/>
         <w:rPr>
           <w:b/>
           <w:bCs/>
@@ -8557,10 +8530,9 @@
     </w:p>
     <w:p>
       <w:pPr>
-        <w:pStyle w:val="ad"/>
+        <w:pStyle w:val="a0"/>
         <w:ind w:firstLine="993"/>
         <w:rPr>
-          <w:rFonts w:hint="cs"/>
           <w:cs/>
         </w:rPr>
       </w:pPr>
@@ -8632,7 +8604,7 @@
       </w:r>
       <w:r>
         <w:rPr>
-          <w:rStyle w:val="af5"/>
+          <w:rStyle w:val="Strong"/>
           <w:b w:val="0"/>
           <w:bCs w:val="0"/>
           <w:color w:val="000000" w:themeColor="text1"/>
@@ -8642,7 +8614,7 @@
       </w:r>
       <w:r>
         <w:rPr>
-          <w:rStyle w:val="af5"/>
+          <w:rStyle w:val="Strong"/>
           <w:b w:val="0"/>
           <w:bCs w:val="0"/>
           <w:color w:val="000000" w:themeColor="text1"/>
@@ -8691,7 +8663,7 @@
     </w:p>
     <w:p>
       <w:pPr>
-        <w:pStyle w:val="ad"/>
+        <w:pStyle w:val="a0"/>
         <w:rPr>
           <w:b/>
           <w:bCs/>
@@ -8703,7 +8675,7 @@
     </w:p>
     <w:p>
       <w:pPr>
-        <w:pStyle w:val="ad"/>
+        <w:pStyle w:val="a0"/>
         <w:ind w:firstLine="993"/>
       </w:pPr>
       <w:r>
@@ -8796,7 +8768,7 @@
     </w:p>
     <w:p>
       <w:pPr>
-        <w:pStyle w:val="ad"/>
+        <w:pStyle w:val="a0"/>
       </w:pPr>
       <w:r>
         <w:t>3)  Google Chrome</w:t>
@@ -8804,7 +8776,7 @@
     </w:p>
     <w:p>
       <w:pPr>
-        <w:pStyle w:val="ad"/>
+        <w:pStyle w:val="a0"/>
         <w:ind w:firstLine="993"/>
       </w:pPr>
       <w:r>
@@ -8890,7 +8862,7 @@
     </w:p>
     <w:p>
       <w:pPr>
-        <w:pStyle w:val="ad"/>
+        <w:pStyle w:val="a0"/>
       </w:pPr>
       <w:r>
         <w:t>4)  Adobe XD </w:t>
@@ -8907,7 +8879,7 @@
     </w:p>
     <w:p>
       <w:pPr>
-        <w:pStyle w:val="ad"/>
+        <w:pStyle w:val="a0"/>
         <w:ind w:firstLine="993"/>
         <w:rPr>
           <w:lang w:val="en-GB"/>
@@ -8957,10 +8929,9 @@
     </w:p>
     <w:p>
       <w:pPr>
-        <w:pStyle w:val="ad"/>
+        <w:pStyle w:val="a0"/>
         <w:ind w:firstLine="993"/>
         <w:rPr>
-          <w:rFonts w:hint="cs"/>
           <w:cs/>
           <w:lang w:val="en-GB"/>
         </w:rPr>
@@ -8968,16 +8939,15 @@
     </w:p>
     <w:p>
       <w:pPr>
-        <w:pStyle w:val="ad"/>
-      </w:pPr>
-      <w:r>
-        <w:lastRenderedPageBreak/>
+        <w:pStyle w:val="a0"/>
+      </w:pPr>
+      <w:r>
         <w:t>5)  Microsoft Word</w:t>
       </w:r>
     </w:p>
     <w:p>
       <w:pPr>
-        <w:pStyle w:val="ad"/>
+        <w:pStyle w:val="a0"/>
         <w:ind w:firstLine="993"/>
         <w:rPr>
           <w:lang w:val="en-GB"/>
@@ -9062,7 +9032,7 @@
     </w:p>
     <w:p>
       <w:pPr>
-        <w:pStyle w:val="ad"/>
+        <w:pStyle w:val="a0"/>
       </w:pPr>
       <w:r>
         <w:t>6)  Visual Studio Code</w:t>
@@ -9070,7 +9040,7 @@
     </w:p>
     <w:p>
       <w:pPr>
-        <w:pStyle w:val="ad"/>
+        <w:pStyle w:val="a0"/>
         <w:ind w:firstLine="993"/>
         <w:rPr>
           <w:color w:val="000000" w:themeColor="text1"/>
@@ -9131,7 +9101,7 @@
       <w:hyperlink r:id="rId33" w:tooltip="ไมโครซอฟท์" w:history="1">
         <w:r>
           <w:rPr>
-            <w:rStyle w:val="af"/>
+            <w:rStyle w:val="Hyperlink"/>
             <w:color w:val="000000" w:themeColor="text1"/>
             <w:u w:val="none"/>
             <w:cs/>
@@ -9155,7 +9125,7 @@
       <w:hyperlink r:id="rId34" w:tooltip="Windows" w:history="1">
         <w:r>
           <w:rPr>
-            <w:rStyle w:val="af"/>
+            <w:rStyle w:val="Hyperlink"/>
             <w:color w:val="000000" w:themeColor="text1"/>
             <w:u w:val="none"/>
           </w:rPr>
@@ -9171,7 +9141,7 @@
       <w:hyperlink r:id="rId35" w:tooltip="Linux" w:history="1">
         <w:r>
           <w:rPr>
-            <w:rStyle w:val="af"/>
+            <w:rStyle w:val="Hyperlink"/>
             <w:color w:val="000000" w:themeColor="text1"/>
             <w:u w:val="none"/>
           </w:rPr>
@@ -9200,7 +9170,7 @@
       <w:hyperlink r:id="rId36" w:tooltip="MacOS" w:history="1">
         <w:r>
           <w:rPr>
-            <w:rStyle w:val="af"/>
+            <w:rStyle w:val="Hyperlink"/>
             <w:color w:val="000000" w:themeColor="text1"/>
             <w:u w:val="none"/>
           </w:rPr>
@@ -9209,7 +9179,7 @@
       </w:hyperlink>
       <w:r>
         <w:rPr>
-          <w:rStyle w:val="af"/>
+          <w:rStyle w:val="Hyperlink"/>
           <w:rFonts w:hint="cs"/>
           <w:color w:val="000000" w:themeColor="text1"/>
           <w:u w:val="none"/>
@@ -9370,7 +9340,7 @@
     </w:p>
     <w:p>
       <w:pPr>
-        <w:pStyle w:val="ad"/>
+        <w:pStyle w:val="a0"/>
       </w:pPr>
       <w:r>
         <w:t>7)  Visual Paradigm</w:t>
@@ -9469,7 +9439,7 @@
     </w:p>
     <w:p>
       <w:pPr>
-        <w:pStyle w:val="ad"/>
+        <w:pStyle w:val="a0"/>
       </w:pPr>
       <w:r>
         <w:t>8)  Git desktop</w:t>
@@ -9477,7 +9447,7 @@
     </w:p>
     <w:p>
       <w:pPr>
-        <w:pStyle w:val="ad"/>
+        <w:pStyle w:val="a0"/>
         <w:ind w:firstLine="993"/>
       </w:pPr>
       <w:r>
@@ -9548,7 +9518,7 @@
     </w:p>
     <w:p>
       <w:pPr>
-        <w:pStyle w:val="ad"/>
+        <w:pStyle w:val="a0"/>
       </w:pPr>
       <w:r>
         <w:t>9)  Docker</w:t>
@@ -9556,7 +9526,7 @@
     </w:p>
     <w:p>
       <w:pPr>
-        <w:pStyle w:val="ad"/>
+        <w:pStyle w:val="a0"/>
         <w:ind w:firstLine="993"/>
       </w:pPr>
       <w:r>
@@ -9708,7 +9678,6 @@
         <w:br/>
       </w:r>
       <w:r>
-        <w:lastRenderedPageBreak/>
         <w:t xml:space="preserve">1 Service </w:t>
       </w:r>
       <w:r>
@@ -9747,7 +9716,7 @@
     </w:p>
     <w:p>
       <w:pPr>
-        <w:pStyle w:val="ad"/>
+        <w:pStyle w:val="a0"/>
       </w:pPr>
       <w:r>
         <w:t>10)  Discord</w:t>
@@ -9755,11 +9724,8 @@
     </w:p>
     <w:p>
       <w:pPr>
-        <w:pStyle w:val="ad"/>
+        <w:pStyle w:val="a0"/>
         <w:ind w:firstLine="1134"/>
-        <w:rPr>
-          <w:rFonts w:hint="cs"/>
-        </w:rPr>
       </w:pPr>
       <w:r>
         <w:rPr>
@@ -9870,7 +9836,7 @@
     </w:p>
     <w:p>
       <w:pPr>
-        <w:pStyle w:val="20"/>
+        <w:pStyle w:val="Heading2"/>
         <w:numPr>
           <w:ilvl w:val="0"/>
           <w:numId w:val="2"/>
@@ -9975,7 +9941,7 @@
     </w:p>
     <w:p>
       <w:pPr>
-        <w:pStyle w:val="3"/>
+        <w:pStyle w:val="Heading3"/>
         <w:spacing w:before="0"/>
         <w:ind w:firstLine="567"/>
         <w:jc w:val="thaiDistribute"/>
@@ -10069,27 +10035,54 @@
           <w:sz w:val="32"/>
           <w:cs/>
         </w:rPr>
-        <w:lastRenderedPageBreak/>
-        <w:t xml:space="preserve">เป้าหมายที่ 1 ส่งเสริมทักษะการพัฒนาซอฟต์แวร์ด้วย </w:t>
-      </w:r>
-      <w:r>
-        <w:rPr>
-          <w:rFonts w:ascii="TH Sarabun New" w:hAnsi="TH Sarabun New"/>
+        <w:t xml:space="preserve">เป้าหมายที่ 1 </w:t>
+      </w:r>
+      <w:r>
+        <w:rPr>
+          <w:rFonts w:hint="cs"/>
           <w:b/>
           <w:bCs/>
-          <w:sz w:val="32"/>
-        </w:rPr>
-        <w:t>Automate Tool</w:t>
+          <w:cs/>
+        </w:rPr>
+        <w:t>พัฒนาทักษะการทำงาน และสร้าง</w:t>
+      </w:r>
+      <w:r>
+        <w:rPr>
+          <w:rFonts w:eastAsia="Times New Roman"/>
+          <w:b/>
+          <w:bCs/>
+          <w:color w:val="000000"/>
+          <w:cs/>
+        </w:rPr>
+        <w:t>งาน</w:t>
+      </w:r>
+      <w:r>
+        <w:rPr>
+          <w:rFonts w:eastAsia="Times New Roman" w:hint="cs"/>
+          <w:b/>
+          <w:bCs/>
+          <w:color w:val="000000"/>
+          <w:cs/>
+        </w:rPr>
+        <w:t>ที่</w:t>
+      </w:r>
+      <w:r>
+        <w:rPr>
+          <w:rFonts w:eastAsia="Times New Roman"/>
+          <w:b/>
+          <w:bCs/>
+          <w:color w:val="000000"/>
+          <w:cs/>
+        </w:rPr>
+        <w:t>มีคุณภาพ</w:t>
       </w:r>
     </w:p>
     <w:p>
       <w:pPr>
-        <w:spacing w:after="0" w:line="240" w:lineRule="auto"/>
-        <w:rPr>
-          <w:rFonts w:ascii="TH Sarabun New" w:hAnsi="TH Sarabun New"/>
+        <w:jc w:val="thaiDistribute"/>
+        <w:rPr>
           <w:b/>
           <w:bCs/>
-          <w:sz w:val="32"/>
         </w:rPr>
       </w:pPr>
       <w:r>
@@ -10113,94 +10106,250 @@
       </w:r>
       <w:r>
         <w:rPr>
-          <w:rFonts w:ascii="TH Sarabun New" w:hAnsi="TH Sarabun New" w:hint="cs"/>
+          <w:rFonts w:eastAsia="Times New Roman" w:hint="cs"/>
           <w:b/>
           <w:bCs/>
-          <w:sz w:val="32"/>
-          <w:cs/>
-        </w:rPr>
-        <w:t xml:space="preserve">จำนวนมอดูลที่ผ่านการทดสอบด้วย </w:t>
-      </w:r>
-      <w:r>
-        <w:rPr>
-          <w:rFonts w:ascii="TH Sarabun New" w:hAnsi="TH Sarabun New"/>
+          <w:color w:val="000000"/>
+          <w:cs/>
+        </w:rPr>
+        <w:t xml:space="preserve">ผลรวมของค่าเฉลี่ยของข้อบกพร่องที่พบในเอกสาร โค้ด และเอกสารการแบบ </w:t>
+      </w:r>
+      <w:r>
+        <w:rPr>
+          <w:rFonts w:hint="cs"/>
           <w:b/>
           <w:bCs/>
-          <w:sz w:val="32"/>
-        </w:rPr>
-        <w:t>Automate Tool</w:t>
-      </w:r>
-      <w:r>
-        <w:rPr>
-          <w:rFonts w:ascii="TH Sarabun New" w:hAnsi="TH Sarabun New" w:hint="cs"/>
+          <w:cs/>
+        </w:rPr>
+        <w:t xml:space="preserve">โดยมีเกณฑ์วัด </w:t>
+      </w:r>
+      <w:r>
+        <w:rPr>
           <w:b/>
           <w:bCs/>
-          <w:sz w:val="32"/>
-          <w:cs/>
-        </w:rPr>
-        <w:t xml:space="preserve"> </w:t>
-      </w:r>
-      <w:r>
-        <w:rPr>
-          <w:rFonts w:ascii="TH Sarabun New" w:hAnsi="TH Sarabun New" w:hint="cs"/>
-          <w:sz w:val="32"/>
-          <w:cs/>
-        </w:rPr>
-        <w:t>โดยสามารถแบ่งเป็นระดับได้</w:t>
-      </w:r>
-      <w:r>
-        <w:rPr>
-          <w:rFonts w:ascii="TH Sarabun New" w:hAnsi="TH Sarabun New" w:hint="cs"/>
+        </w:rPr>
+        <w:t xml:space="preserve">5 </w:t>
+      </w:r>
+      <w:r>
+        <w:rPr>
+          <w:rFonts w:hint="cs"/>
           <w:b/>
           <w:bCs/>
-          <w:sz w:val="32"/>
-          <w:cs/>
-        </w:rPr>
-        <w:t xml:space="preserve"> </w:t>
-      </w:r>
-      <w:r>
-        <w:rPr>
-          <w:rFonts w:ascii="TH Sarabun New" w:hAnsi="TH Sarabun New" w:hint="cs"/>
-          <w:sz w:val="32"/>
-          <w:cs/>
-        </w:rPr>
-        <w:t>ดังนี้</w:t>
+          <w:cs/>
+        </w:rPr>
+        <w:t>ระดับ ดังนี้</w:t>
       </w:r>
     </w:p>
     <w:p>
       <w:pPr>
+        <w:spacing w:after="0"/>
+        <w:ind w:firstLine="720"/>
+        <w:jc w:val="thaiDistribute"/>
+      </w:pPr>
+      <w:r>
+        <w:rPr>
+          <w:rFonts w:hint="cs"/>
+          <w:cs/>
+        </w:rPr>
+        <w:t xml:space="preserve">ระดับ </w:t>
+      </w:r>
+      <w:r>
+        <w:t xml:space="preserve">5 : </w:t>
+      </w:r>
+      <w:r>
+        <w:rPr>
+          <w:rFonts w:eastAsia="Times New Roman" w:hint="cs"/>
+          <w:color w:val="000000"/>
+          <w:cs/>
+        </w:rPr>
+        <w:t xml:space="preserve">มีผลรวมของค่าเฉลี่ยของข้อบกพร่องที่พบในเอกสาร โค้ด และเอกสารการแบบ </w:t>
+      </w:r>
+      <w:r>
+        <w:rPr>
+          <w:rFonts w:eastAsia="Times New Roman"/>
+          <w:color w:val="000000"/>
+        </w:rPr>
+        <w:br/>
+        <w:t>0-5</w:t>
+      </w:r>
+    </w:p>
+    <w:p>
+      <w:pPr>
+        <w:spacing w:after="0"/>
+        <w:ind w:firstLine="720"/>
+        <w:jc w:val="thaiDistribute"/>
+        <w:rPr>
+          <w:cs/>
+        </w:rPr>
+      </w:pPr>
+      <w:r>
+        <w:rPr>
+          <w:rFonts w:hint="cs"/>
+          <w:cs/>
+        </w:rPr>
+        <w:t>ระดับ 4</w:t>
+      </w:r>
+      <w:r>
+        <w:t xml:space="preserve"> : </w:t>
+      </w:r>
+      <w:r>
+        <w:rPr>
+          <w:rFonts w:eastAsia="Times New Roman" w:hint="cs"/>
+          <w:color w:val="000000"/>
+          <w:cs/>
+        </w:rPr>
+        <w:t xml:space="preserve">มีผลรวมของค่าเฉลี่ยของข้อบกพร่องที่พบในเอกสาร โค้ด และเอกสารการแบบ </w:t>
+      </w:r>
+      <w:r>
+        <w:rPr>
+          <w:rFonts w:eastAsia="Times New Roman"/>
+          <w:color w:val="000000"/>
+        </w:rPr>
+        <w:br/>
+        <w:t>5.01 - 10</w:t>
+      </w:r>
+    </w:p>
+    <w:p>
+      <w:pPr>
+        <w:spacing w:after="0"/>
+        <w:ind w:firstLine="720"/>
+        <w:jc w:val="thaiDistribute"/>
+        <w:rPr>
+          <w:cs/>
+        </w:rPr>
+      </w:pPr>
+      <w:r>
+        <w:rPr>
+          <w:rFonts w:hint="cs"/>
+          <w:cs/>
+        </w:rPr>
+        <w:t>ระดับ 3</w:t>
+      </w:r>
+      <w:r>
+        <w:t xml:space="preserve"> : </w:t>
+      </w:r>
+      <w:r>
+        <w:rPr>
+          <w:rFonts w:eastAsia="Times New Roman" w:hint="cs"/>
+          <w:color w:val="000000"/>
+          <w:cs/>
+        </w:rPr>
+        <w:t xml:space="preserve">มีผลรวมของค่าเฉลี่ยของข้อบกพร่องที่พบในเอกสาร โค้ด และเอกสารการแบบ </w:t>
+      </w:r>
+      <w:r>
+        <w:rPr>
+          <w:rFonts w:eastAsia="Times New Roman"/>
+          <w:color w:val="000000"/>
+        </w:rPr>
+        <w:br/>
+        <w:t>10.01 - 15</w:t>
+      </w:r>
+    </w:p>
+    <w:p>
+      <w:pPr>
+        <w:spacing w:after="0"/>
+        <w:ind w:firstLine="720"/>
+        <w:jc w:val="thaiDistribute"/>
+        <w:rPr>
+          <w:cs/>
+        </w:rPr>
+      </w:pPr>
+      <w:r>
+        <w:rPr>
+          <w:rFonts w:hint="cs"/>
+          <w:cs/>
+        </w:rPr>
+        <w:t>ระดับ 2</w:t>
+      </w:r>
+      <w:r>
+        <w:t xml:space="preserve"> : </w:t>
+      </w:r>
+      <w:r>
+        <w:rPr>
+          <w:rFonts w:eastAsia="Times New Roman" w:hint="cs"/>
+          <w:color w:val="000000"/>
+          <w:cs/>
+        </w:rPr>
+        <w:t xml:space="preserve">มีผลรวมของค่าเฉลี่ยของข้อบกพร่องที่พบในเอกสาร โค้ด และเอกสารการแบบ </w:t>
+      </w:r>
+      <w:r>
+        <w:rPr>
+          <w:rFonts w:eastAsia="Times New Roman"/>
+          <w:color w:val="000000"/>
+        </w:rPr>
+        <w:br/>
+        <w:t>15.01 - 20</w:t>
+      </w:r>
+    </w:p>
+    <w:p>
+      <w:pPr>
+        <w:spacing w:after="0"/>
+        <w:ind w:firstLine="720"/>
+        <w:jc w:val="thaiDistribute"/>
+        <w:rPr>
+          <w:rFonts w:eastAsia="Times New Roman"/>
+          <w:color w:val="000000"/>
+        </w:rPr>
+      </w:pPr>
+      <w:r>
+        <w:rPr>
+          <w:rFonts w:hint="cs"/>
+          <w:cs/>
+        </w:rPr>
+        <w:t>ระดับ 1</w:t>
+      </w:r>
+      <w:r>
+        <w:t xml:space="preserve"> : </w:t>
+      </w:r>
+      <w:r>
+        <w:rPr>
+          <w:rFonts w:eastAsia="Times New Roman" w:hint="cs"/>
+          <w:color w:val="000000"/>
+          <w:cs/>
+        </w:rPr>
+        <w:t xml:space="preserve">มีผลรวมของค่าเฉลี่ยของข้อบกพร่องที่พบในเอกสาร โค้ด และเอกสารการแบบ </w:t>
+      </w:r>
+      <w:r>
+        <w:rPr>
+          <w:rFonts w:eastAsia="Times New Roman"/>
+          <w:color w:val="000000"/>
+        </w:rPr>
+        <w:br/>
+      </w:r>
+      <w:r>
+        <w:rPr>
+          <w:rFonts w:eastAsia="Times New Roman" w:hint="cs"/>
+          <w:color w:val="000000"/>
+          <w:cs/>
+        </w:rPr>
+        <w:t xml:space="preserve">ตั้งแต่ </w:t>
+      </w:r>
+      <w:r>
+        <w:rPr>
+          <w:rFonts w:eastAsia="Times New Roman"/>
+          <w:color w:val="000000"/>
+        </w:rPr>
+        <w:t xml:space="preserve">20.01 </w:t>
+      </w:r>
+      <w:r>
+        <w:rPr>
+          <w:rFonts w:eastAsia="Times New Roman" w:hint="cs"/>
+          <w:color w:val="000000"/>
+          <w:cs/>
+        </w:rPr>
+        <w:t>ขึ้นไป</w:t>
+      </w:r>
+    </w:p>
+    <w:p>
+      <w:pPr>
         <w:spacing w:after="0" w:line="240" w:lineRule="auto"/>
-        <w:ind w:firstLine="1080"/>
-        <w:rPr>
-          <w:rFonts w:ascii="TH Sarabun New" w:hAnsi="TH Sarabun New"/>
-          <w:sz w:val="32"/>
-        </w:rPr>
-      </w:pPr>
-      <w:r>
-        <w:rPr>
-          <w:rFonts w:ascii="TH Sarabun New" w:hAnsi="TH Sarabun New" w:hint="cs"/>
-          <w:sz w:val="32"/>
-          <w:cs/>
-        </w:rPr>
-        <w:t>ระดับ 5 จำนวนมอดูลที่ผ่านการทดสอบด้วย</w:t>
-      </w:r>
-      <w:r>
-        <w:rPr>
-          <w:rFonts w:ascii="TH Sarabun New" w:hAnsi="TH Sarabun New" w:hint="cs"/>
+        <w:rPr>
+          <w:rFonts w:ascii="TH Sarabun New" w:hAnsi="TH Sarabun New"/>
           <w:b/>
           <w:bCs/>
           <w:sz w:val="32"/>
-          <w:cs/>
-        </w:rPr>
-        <w:t xml:space="preserve"> </w:t>
-      </w:r>
-      <w:r>
-        <w:rPr>
-          <w:rFonts w:ascii="TH Sarabun New" w:hAnsi="TH Sarabun New"/>
-          <w:sz w:val="32"/>
-        </w:rPr>
-        <w:t>Automate Tool</w:t>
-      </w:r>
+        </w:rPr>
+      </w:pPr>
       <w:r>
         <w:rPr>
           <w:rFonts w:ascii="TH Sarabun New" w:hAnsi="TH Sarabun New" w:hint="cs"/>
@@ -10209,467 +10358,229 @@
           <w:sz w:val="32"/>
           <w:cs/>
         </w:rPr>
-        <w:t xml:space="preserve"> </w:t>
-      </w:r>
-      <w:r>
-        <w:rPr>
-          <w:rFonts w:ascii="TH Sarabun New" w:hAnsi="TH Sarabun New" w:hint="cs"/>
-          <w:sz w:val="32"/>
-          <w:cs/>
-        </w:rPr>
-        <w:t xml:space="preserve">มากว่าเท่ากับ </w:t>
-      </w:r>
-      <w:r>
-        <w:rPr>
-          <w:rFonts w:ascii="TH Sarabun New" w:hAnsi="TH Sarabun New"/>
-          <w:sz w:val="32"/>
-        </w:rPr>
-        <w:t>7</w:t>
-      </w:r>
-      <w:r>
-        <w:rPr>
-          <w:rFonts w:ascii="TH Sarabun New" w:hAnsi="TH Sarabun New" w:hint="cs"/>
-          <w:sz w:val="32"/>
-          <w:cs/>
-        </w:rPr>
-        <w:t xml:space="preserve"> มอดูล</w:t>
+        <w:t xml:space="preserve">วิธีการวัด </w:t>
+      </w:r>
+      <w:r>
+        <w:rPr>
+          <w:rFonts w:ascii="TH Sarabun New" w:hAnsi="TH Sarabun New"/>
+          <w:b/>
+          <w:bCs/>
+          <w:sz w:val="32"/>
+        </w:rPr>
+        <w:t xml:space="preserve">: </w:t>
+      </w:r>
+      <w:r>
+        <w:rPr>
+          <w:rFonts w:hint="cs"/>
+          <w:cs/>
+        </w:rPr>
+        <w:t>ผลรวมของค่าเฉลี่ยของข้อบกพร่องที่พบในเอกสาร โค้ด และเอกสารการออกแบบ</w:t>
       </w:r>
     </w:p>
     <w:p>
       <w:pPr>
         <w:spacing w:after="0" w:line="240" w:lineRule="auto"/>
-        <w:ind w:firstLine="1080"/>
-        <w:rPr>
-          <w:rFonts w:ascii="TH Sarabun New" w:hAnsi="TH Sarabun New"/>
-          <w:sz w:val="32"/>
-        </w:rPr>
-      </w:pPr>
-      <w:r>
-        <w:rPr>
-          <w:rFonts w:ascii="TH Sarabun New" w:hAnsi="TH Sarabun New" w:hint="cs"/>
-          <w:sz w:val="32"/>
-          <w:cs/>
-        </w:rPr>
-        <w:t>ระดับ 4 จำนวนมอดูลที่ผ่านการทดสอบด้วย</w:t>
-      </w:r>
-      <w:r>
-        <w:rPr>
-          <w:rFonts w:ascii="TH Sarabun New" w:hAnsi="TH Sarabun New" w:hint="cs"/>
+        <w:jc w:val="center"/>
+        <w:rPr>
+          <w:rFonts w:ascii="TH Sarabun New" w:hAnsi="TH Sarabun New"/>
           <w:b/>
           <w:bCs/>
           <w:sz w:val="32"/>
-          <w:cs/>
-        </w:rPr>
-        <w:t xml:space="preserve"> </w:t>
-      </w:r>
-      <w:r>
-        <w:rPr>
-          <w:rFonts w:ascii="TH Sarabun New" w:hAnsi="TH Sarabun New"/>
-          <w:sz w:val="32"/>
-        </w:rPr>
-        <w:t>Automate Tool</w:t>
-      </w:r>
-      <w:r>
-        <w:rPr>
-          <w:rFonts w:ascii="TH Sarabun New" w:hAnsi="TH Sarabun New" w:hint="cs"/>
-          <w:b/>
-          <w:bCs/>
-          <w:sz w:val="32"/>
-          <w:cs/>
-        </w:rPr>
-        <w:t xml:space="preserve"> </w:t>
-      </w:r>
-      <w:r>
-        <w:rPr>
-          <w:rFonts w:ascii="TH Sarabun New" w:hAnsi="TH Sarabun New" w:hint="cs"/>
-          <w:sz w:val="32"/>
-          <w:cs/>
-        </w:rPr>
-        <w:t xml:space="preserve">มากว่าเท่ากับ </w:t>
-      </w:r>
-      <w:r>
-        <w:rPr>
-          <w:rFonts w:ascii="TH Sarabun New" w:hAnsi="TH Sarabun New"/>
-          <w:sz w:val="32"/>
-        </w:rPr>
-        <w:t>6</w:t>
-      </w:r>
-      <w:r>
-        <w:rPr>
-          <w:rFonts w:ascii="TH Sarabun New" w:hAnsi="TH Sarabun New" w:hint="cs"/>
-          <w:sz w:val="32"/>
-          <w:cs/>
-        </w:rPr>
-        <w:t xml:space="preserve"> มอดูล</w:t>
+        </w:rPr>
+      </w:pPr>
+      <w:r>
+        <w:rPr>
+          <w:rFonts w:hint="cs"/>
+          <w:cs/>
+        </w:rPr>
+        <w:t>ผลรวมของค่าเฉลี่ยของข้อบกพร่องที่พบในเอกสาร โค้ด และเอกสารการออกแบบ</w:t>
       </w:r>
     </w:p>
     <w:p>
       <w:pPr>
-        <w:spacing w:after="0" w:line="240" w:lineRule="auto"/>
-        <w:ind w:firstLine="1080"/>
-        <w:rPr>
-          <w:rFonts w:ascii="TH Sarabun New" w:hAnsi="TH Sarabun New"/>
-          <w:sz w:val="32"/>
-        </w:rPr>
-      </w:pPr>
-      <w:r>
-        <w:rPr>
-          <w:rFonts w:ascii="TH Sarabun New" w:hAnsi="TH Sarabun New" w:hint="cs"/>
-          <w:sz w:val="32"/>
-          <w:cs/>
-        </w:rPr>
-        <w:t>ระดับ 3 จำนวนมอดูลที่ผ่านการทดสอบด้วย</w:t>
-      </w:r>
-      <w:r>
-        <w:rPr>
-          <w:rFonts w:ascii="TH Sarabun New" w:hAnsi="TH Sarabun New" w:hint="cs"/>
-          <w:b/>
-          <w:bCs/>
-          <w:sz w:val="32"/>
-          <w:cs/>
-        </w:rPr>
-        <w:t xml:space="preserve"> </w:t>
-      </w:r>
-      <w:r>
-        <w:rPr>
-          <w:rFonts w:ascii="TH Sarabun New" w:hAnsi="TH Sarabun New"/>
-          <w:sz w:val="32"/>
-        </w:rPr>
-        <w:t>Automate Tool</w:t>
-      </w:r>
-      <w:r>
-        <w:rPr>
-          <w:rFonts w:ascii="TH Sarabun New" w:hAnsi="TH Sarabun New" w:hint="cs"/>
-          <w:b/>
-          <w:bCs/>
-          <w:sz w:val="32"/>
-          <w:cs/>
-        </w:rPr>
-        <w:t xml:space="preserve"> </w:t>
-      </w:r>
-      <w:r>
-        <w:rPr>
-          <w:rFonts w:ascii="TH Sarabun New" w:hAnsi="TH Sarabun New" w:hint="cs"/>
-          <w:sz w:val="32"/>
-          <w:cs/>
-        </w:rPr>
-        <w:t xml:space="preserve">มากว่าเท่ากับ </w:t>
-      </w:r>
-      <w:r>
-        <w:rPr>
-          <w:rFonts w:ascii="TH Sarabun New" w:hAnsi="TH Sarabun New"/>
-          <w:sz w:val="32"/>
-        </w:rPr>
-        <w:t>5</w:t>
-      </w:r>
-      <w:r>
-        <w:rPr>
-          <w:rFonts w:ascii="TH Sarabun New" w:hAnsi="TH Sarabun New" w:hint="cs"/>
-          <w:sz w:val="32"/>
-          <w:cs/>
-        </w:rPr>
-        <w:t xml:space="preserve"> มอดูล</w:t>
-      </w:r>
-    </w:p>
-    <w:p>
-      <w:pPr>
-        <w:spacing w:after="0" w:line="240" w:lineRule="auto"/>
-        <w:ind w:firstLine="1080"/>
-        <w:rPr>
-          <w:rFonts w:ascii="TH Sarabun New" w:hAnsi="TH Sarabun New"/>
-          <w:sz w:val="32"/>
-        </w:rPr>
-      </w:pPr>
-      <w:r>
-        <w:rPr>
-          <w:rFonts w:ascii="TH Sarabun New" w:hAnsi="TH Sarabun New" w:hint="cs"/>
-          <w:sz w:val="32"/>
-          <w:cs/>
-        </w:rPr>
-        <w:t>ระดับ 2 จำนวนมอดูลที่ผ่านการทดสอบด้วย</w:t>
-      </w:r>
-      <w:r>
-        <w:rPr>
-          <w:rFonts w:ascii="TH Sarabun New" w:hAnsi="TH Sarabun New" w:hint="cs"/>
-          <w:b/>
-          <w:bCs/>
-          <w:sz w:val="32"/>
-          <w:cs/>
-        </w:rPr>
-        <w:t xml:space="preserve"> </w:t>
-      </w:r>
-      <w:r>
-        <w:rPr>
-          <w:rFonts w:ascii="TH Sarabun New" w:hAnsi="TH Sarabun New"/>
-          <w:sz w:val="32"/>
-        </w:rPr>
-        <w:t>Automate Tool</w:t>
-      </w:r>
-      <w:r>
-        <w:rPr>
-          <w:rFonts w:ascii="TH Sarabun New" w:hAnsi="TH Sarabun New" w:hint="cs"/>
-          <w:b/>
-          <w:bCs/>
-          <w:sz w:val="32"/>
-          <w:cs/>
-        </w:rPr>
-        <w:t xml:space="preserve"> </w:t>
-      </w:r>
-      <w:r>
-        <w:rPr>
-          <w:rFonts w:ascii="TH Sarabun New" w:hAnsi="TH Sarabun New" w:hint="cs"/>
-          <w:sz w:val="32"/>
-          <w:cs/>
-        </w:rPr>
-        <w:t xml:space="preserve">มากว่าเท่ากับ </w:t>
-      </w:r>
-      <w:r>
-        <w:rPr>
-          <w:rFonts w:ascii="TH Sarabun New" w:hAnsi="TH Sarabun New"/>
-          <w:sz w:val="32"/>
-        </w:rPr>
-        <w:t>4</w:t>
-      </w:r>
-      <w:r>
-        <w:rPr>
-          <w:rFonts w:ascii="TH Sarabun New" w:hAnsi="TH Sarabun New" w:hint="cs"/>
-          <w:sz w:val="32"/>
-          <w:cs/>
-        </w:rPr>
-        <w:t xml:space="preserve"> มอดูล</w:t>
-      </w:r>
-    </w:p>
-    <w:p>
-      <w:pPr>
-        <w:spacing w:after="0" w:line="240" w:lineRule="auto"/>
-        <w:ind w:left="1530" w:hanging="450"/>
         <w:jc w:val="thaiDistribute"/>
-        <w:rPr>
-          <w:rFonts w:ascii="TH Sarabun New" w:hAnsi="TH Sarabun New"/>
-          <w:sz w:val="32"/>
-        </w:rPr>
-      </w:pPr>
-      <w:r>
-        <w:rPr>
-          <w:rFonts w:ascii="TH Sarabun New" w:hAnsi="TH Sarabun New" w:hint="cs"/>
-          <w:sz w:val="32"/>
-          <w:cs/>
-        </w:rPr>
-        <w:t>ระดับ 1 จำนวนมอดูลที่ผ่านการทดสอบด้วย</w:t>
-      </w:r>
-      <w:r>
-        <w:rPr>
-          <w:rFonts w:ascii="TH Sarabun New" w:hAnsi="TH Sarabun New" w:hint="cs"/>
-          <w:b/>
-          <w:bCs/>
-          <w:sz w:val="32"/>
-          <w:cs/>
-        </w:rPr>
-        <w:t xml:space="preserve"> </w:t>
-      </w:r>
-      <w:r>
-        <w:rPr>
-          <w:rFonts w:ascii="TH Sarabun New" w:hAnsi="TH Sarabun New"/>
-          <w:sz w:val="32"/>
-        </w:rPr>
-        <w:t>Automate Tool</w:t>
-      </w:r>
-      <w:r>
-        <w:rPr>
-          <w:rFonts w:ascii="TH Sarabun New" w:hAnsi="TH Sarabun New" w:hint="cs"/>
-          <w:b/>
-          <w:bCs/>
-          <w:sz w:val="32"/>
-          <w:cs/>
-        </w:rPr>
-        <w:t xml:space="preserve"> </w:t>
-      </w:r>
-      <w:r>
-        <w:rPr>
-          <w:rFonts w:ascii="TH Sarabun New" w:hAnsi="TH Sarabun New" w:hint="cs"/>
-          <w:sz w:val="32"/>
-          <w:cs/>
-        </w:rPr>
-        <w:t xml:space="preserve">น้อยกว่า </w:t>
-      </w:r>
-      <w:r>
-        <w:rPr>
-          <w:rFonts w:ascii="TH Sarabun New" w:hAnsi="TH Sarabun New"/>
-          <w:sz w:val="32"/>
-        </w:rPr>
-        <w:t>4</w:t>
-      </w:r>
-      <w:r>
-        <w:rPr>
-          <w:rFonts w:ascii="TH Sarabun New" w:hAnsi="TH Sarabun New" w:hint="cs"/>
-          <w:sz w:val="32"/>
-          <w:cs/>
-        </w:rPr>
-        <w:t xml:space="preserve"> มอดูล</w:t>
-      </w:r>
-    </w:p>
-    <w:p>
-      <w:pPr>
-        <w:spacing w:after="0" w:line="240" w:lineRule="auto"/>
-        <w:rPr>
-          <w:rFonts w:ascii="TH Sarabun New" w:hAnsi="TH Sarabun New"/>
-          <w:sz w:val="32"/>
-        </w:rPr>
-      </w:pPr>
-      <w:r>
-        <w:rPr>
-          <w:rFonts w:ascii="TH Sarabun New" w:hAnsi="TH Sarabun New" w:hint="cs"/>
-          <w:b/>
-          <w:bCs/>
-          <w:sz w:val="32"/>
-          <w:cs/>
-        </w:rPr>
-        <w:t xml:space="preserve">วิธีการวัด </w:t>
-      </w:r>
-      <w:r>
-        <w:rPr>
-          <w:rFonts w:ascii="TH Sarabun New" w:hAnsi="TH Sarabun New"/>
-          <w:b/>
-          <w:bCs/>
-          <w:sz w:val="32"/>
-        </w:rPr>
-        <w:t xml:space="preserve">: </w:t>
-      </w:r>
-      <w:r>
-        <w:rPr>
-          <w:rFonts w:ascii="TH Sarabun New" w:hAnsi="TH Sarabun New" w:hint="cs"/>
-          <w:sz w:val="32"/>
-          <w:cs/>
-        </w:rPr>
-        <w:t xml:space="preserve">จำนวนมอดูลที่ผ่านการทดสอบด้วย </w:t>
-      </w:r>
-      <w:r>
-        <w:rPr>
-          <w:rFonts w:ascii="TH Sarabun New" w:hAnsi="TH Sarabun New"/>
-          <w:sz w:val="32"/>
-        </w:rPr>
-        <w:t>Automate Tool</w:t>
-      </w:r>
-      <w:r>
-        <w:rPr>
-          <w:rFonts w:ascii="TH Sarabun New" w:hAnsi="TH Sarabun New" w:hint="cs"/>
-          <w:sz w:val="32"/>
-          <w:cs/>
-        </w:rPr>
-        <w:t xml:space="preserve"> </w:t>
-      </w:r>
-    </w:p>
-    <w:p>
-      <w:pPr>
-        <w:spacing w:after="0" w:line="240" w:lineRule="auto"/>
-        <w:rPr>
-          <w:rFonts w:ascii="TH Sarabun New" w:hAnsi="TH Sarabun New"/>
-          <w:i/>
-          <w:sz w:val="32"/>
-        </w:rPr>
       </w:pPr>
       <m:oMathPara>
         <m:oMath>
           <m:r>
-            <m:rPr>
-              <m:sty m:val="p"/>
-            </m:rPr>
-            <w:rPr>
-              <w:rFonts w:ascii="Cambria Math" w:hAnsi="Cambria Math" w:hint="cs"/>
-              <w:sz w:val="32"/>
-              <w:cs/>
-            </w:rPr>
-            <m:t xml:space="preserve">จำนวนมอดูลที่ผ่านการทดสอบด้วย </m:t>
-          </m:r>
-          <m:r>
-            <m:rPr>
-              <m:sty m:val="p"/>
-            </m:rPr>
             <w:rPr>
               <w:rFonts w:ascii="Cambria Math" w:hAnsi="Cambria Math"/>
-              <w:sz w:val="32"/>
             </w:rPr>
-            <m:t xml:space="preserve">Automate Tool </m:t>
+            <m:t xml:space="preserve">=  </m:t>
           </m:r>
-          <m:r>
-            <w:rPr>
-              <w:rFonts w:ascii="Cambria Math" w:hAnsi="Cambria Math" w:hint="cs"/>
-              <w:sz w:val="32"/>
-              <w:cs/>
-            </w:rPr>
-            <m:t>ทั้งหมด</m:t>
-          </m:r>
+          <m:f>
+            <m:fPr>
+              <m:ctrlPr>
+                <w:rPr>
+                  <w:rFonts w:ascii="Cambria Math" w:hAnsi="Cambria Math"/>
+                  <w:i/>
+                </w:rPr>
+              </m:ctrlPr>
+            </m:fPr>
+            <m:num>
+              <m:r>
+                <m:rPr>
+                  <m:sty m:val="p"/>
+                </m:rPr>
+                <w:rPr>
+                  <w:rFonts w:ascii="Cambria Math" w:hAnsi="Cambria Math"/>
+                  <w:cs/>
+                </w:rPr>
+                <m:t>จำนวนข้อบกพร่องที่พบในงานเอกสาร</m:t>
+              </m:r>
+            </m:num>
+            <m:den>
+              <m:r>
+                <m:rPr>
+                  <m:sty m:val="p"/>
+                </m:rPr>
+                <w:rPr>
+                  <w:rFonts w:ascii="Cambria Math" w:hAnsi="Cambria Math"/>
+                  <w:cs/>
+                </w:rPr>
+                <m:t>จำนวนหน้าของเอกสารทั้งหมด</m:t>
+              </m:r>
+            </m:den>
+          </m:f>
           <m:r>
             <w:rPr>
               <w:rFonts w:ascii="Cambria Math" w:hAnsi="Cambria Math"/>
-              <w:sz w:val="32"/>
             </w:rPr>
-            <m:t xml:space="preserve">= </m:t>
+            <m:t xml:space="preserve">+ </m:t>
           </m:r>
-          <m:nary>
-            <m:naryPr>
-              <m:chr m:val="∑"/>
-              <m:limLoc m:val="undOvr"/>
+          <m:f>
+            <m:fPr>
               <m:ctrlPr>
                 <w:rPr>
-                  <w:rFonts w:ascii="Cambria Math" w:eastAsia="TH Sarabun New" w:hAnsi="Cambria Math"/>
+                  <w:rFonts w:ascii="Cambria Math" w:hAnsi="Cambria Math"/>
                   <w:i/>
-                  <w:sz w:val="32"/>
                 </w:rPr>
               </m:ctrlPr>
-            </m:naryPr>
-            <m:sub>
+            </m:fPr>
+            <m:num>
+              <m:r>
+                <m:rPr>
+                  <m:sty m:val="p"/>
+                </m:rPr>
+                <w:rPr>
+                  <w:rFonts w:ascii="Cambria Math" w:hAnsi="Cambria Math"/>
+                  <w:cs/>
+                </w:rPr>
+                <m:t>จำนวนข้อบกพร่องที่พบในโค้ด</m:t>
+              </m:r>
+            </m:num>
+            <m:den>
               <m:r>
                 <w:rPr>
                   <w:rFonts w:ascii="Cambria Math" w:hAnsi="Cambria Math"/>
-                  <w:sz w:val="32"/>
                 </w:rPr>
-                <m:t>i=1</m:t>
+                <m:t>(</m:t>
               </m:r>
-            </m:sub>
-            <m:sup>
+              <m:f>
+                <m:fPr>
+                  <m:ctrlPr>
+                    <w:rPr>
+                      <w:rFonts w:ascii="Cambria Math" w:hAnsi="Cambria Math"/>
+                      <w:i/>
+                    </w:rPr>
+                  </m:ctrlPr>
+                </m:fPr>
+                <m:num>
+                  <m:r>
+                    <m:rPr>
+                      <m:sty m:val="p"/>
+                    </m:rPr>
+                    <w:rPr>
+                      <w:rFonts w:ascii="Cambria Math" w:hAnsi="Cambria Math" w:hint="cs"/>
+                      <w:cs/>
+                    </w:rPr>
+                    <m:t>จำนวนบรรทัดของโค้ดทั้งหมด</m:t>
+                  </m:r>
+                  <m:r>
+                    <m:rPr>
+                      <m:sty m:val="p"/>
+                    </m:rPr>
+                    <w:rPr>
+                      <w:rFonts w:ascii="Cambria Math" w:hAnsi="Cambria Math"/>
+                    </w:rPr>
+                    <m:t xml:space="preserve"> </m:t>
+                  </m:r>
+                  <m:d>
+                    <m:dPr>
+                      <m:ctrlPr>
+                        <w:rPr>
+                          <w:rFonts w:ascii="Cambria Math" w:hAnsi="Cambria Math"/>
+                          <w:i/>
+                        </w:rPr>
+                      </m:ctrlPr>
+                    </m:dPr>
+                    <m:e>
+                      <m:r>
+                        <w:rPr>
+                          <w:rFonts w:ascii="Cambria Math" w:hAnsi="Cambria Math"/>
+                        </w:rPr>
+                        <m:t>Loc</m:t>
+                      </m:r>
+                    </m:e>
+                  </m:d>
+                </m:num>
+                <m:den>
+                  <m:r>
+                    <w:rPr>
+                      <w:rFonts w:ascii="Cambria Math" w:hAnsi="Cambria Math"/>
+                    </w:rPr>
+                    <m:t>100 Loc</m:t>
+                  </m:r>
+                </m:den>
+              </m:f>
               <m:r>
                 <w:rPr>
                   <w:rFonts w:ascii="Cambria Math" w:hAnsi="Cambria Math"/>
-                  <w:sz w:val="32"/>
                 </w:rPr>
-                <m:t>n</m:t>
+                <m:t>)</m:t>
               </m:r>
-            </m:sup>
-            <m:e>
+            </m:den>
+          </m:f>
+          <m:r>
+            <w:rPr>
+              <w:rFonts w:ascii="Cambria Math" w:hAnsi="Cambria Math"/>
+            </w:rPr>
+            <m:t xml:space="preserve">+ </m:t>
+          </m:r>
+          <m:f>
+            <m:fPr>
+              <m:ctrlPr>
+                <w:rPr>
+                  <w:rFonts w:ascii="Cambria Math" w:hAnsi="Cambria Math"/>
+                  <w:i/>
+                </w:rPr>
+              </m:ctrlPr>
+            </m:fPr>
+            <m:num>
               <m:r>
+                <m:rPr>
+                  <m:sty m:val="p"/>
+                </m:rPr>
                 <w:rPr>
                   <w:rFonts w:ascii="Cambria Math" w:hAnsi="Cambria Math" w:hint="cs"/>
-                  <w:sz w:val="32"/>
                   <w:cs/>
                 </w:rPr>
-                <m:t>มอดูลที่</m:t>
+                <m:t>จำนวนข้อบกพร่องที่พบเอกสารการออกแบบ</m:t>
               </m:r>
+            </m:num>
+            <m:den>
               <m:r>
+                <m:rPr>
+                  <m:sty m:val="p"/>
+                </m:rPr>
                 <w:rPr>
-                  <w:rFonts w:ascii="Cambria Math" w:hAnsi="Cambria Math"/>
-                  <w:sz w:val="32"/>
+                  <w:rFonts w:ascii="Cambria Math" w:hAnsi="Cambria Math" w:hint="cs"/>
                   <w:cs/>
                 </w:rPr>
-                <m:t xml:space="preserve"> </m:t>
+                <m:t>จำนวนภาพของเอกสารการออกแบบ</m:t>
               </m:r>
-              <m:r>
-                <w:rPr>
-                  <w:rFonts w:ascii="Cambria Math" w:hAnsi="Cambria Math"/>
-                  <w:sz w:val="32"/>
-                </w:rPr>
-                <m:t xml:space="preserve">i </m:t>
-              </m:r>
-              <m:r>
-                <w:rPr>
-                  <w:rFonts w:ascii="Cambria Math" w:hAnsi="Cambria Math" w:hint="cs"/>
-                  <w:sz w:val="32"/>
-                  <w:cs/>
-                </w:rPr>
-                <m:t>ที่ผ่านการทดสอบ</m:t>
-              </m:r>
-            </m:e>
-          </m:nary>
+            </m:den>
+          </m:f>
         </m:oMath>
       </m:oMathPara>
     </w:p>
@@ -10681,6 +10592,80 @@
           <w:sz w:val="32"/>
         </w:rPr>
       </w:pPr>
+      <w:r>
+        <w:rPr>
+          <w:rFonts w:ascii="TH Sarabun New" w:hAnsi="TH Sarabun New" w:hint="cs"/>
+          <w:b/>
+          <w:bCs/>
+          <w:sz w:val="32"/>
+          <w:cs/>
+        </w:rPr>
+        <w:t>เอกสารอ้างอิง</w:t>
+      </w:r>
+      <w:r>
+        <w:rPr>
+          <w:rFonts w:ascii="TH Sarabun New" w:hAnsi="TH Sarabun New"/>
+          <w:b/>
+          <w:bCs/>
+          <w:sz w:val="32"/>
+        </w:rPr>
+        <w:t xml:space="preserve"> :</w:t>
+      </w:r>
+      <w:r>
+        <w:rPr>
+          <w:rFonts w:ascii="TH Sarabun New" w:hAnsi="TH Sarabun New" w:hint="cs"/>
+          <w:b/>
+          <w:bCs/>
+          <w:sz w:val="32"/>
+          <w:cs/>
+        </w:rPr>
+        <w:t xml:space="preserve"> </w:t>
+      </w:r>
+      <w:r>
+        <w:rPr>
+          <w:rFonts w:hint="cs"/>
+          <w:cs/>
+        </w:rPr>
+        <w:t>คู่มือมาตรฐานเอกสารโครงการ มาตรฐานการควบคุมเวอร์ชันเอกสาร และค</w:t>
+      </w:r>
+      <w:r>
+        <w:rPr>
+          <w:rFonts w:hint="cs"/>
+          <w:cs/>
+        </w:rPr>
+        <w:t>ู่</w:t>
+      </w:r>
+      <w:r>
+        <w:rPr>
+          <w:rFonts w:hint="cs"/>
+          <w:cs/>
+        </w:rPr>
+        <w:t>ม</w:t>
+      </w:r>
+      <w:r>
+        <w:rPr>
+          <w:rFonts w:hint="cs"/>
+          <w:cs/>
+        </w:rPr>
+        <w:t>ื</w:t>
+      </w:r>
+      <w:r>
+        <w:rPr>
+          <w:rFonts w:hint="cs"/>
+          <w:cs/>
+        </w:rPr>
+        <w:t>อ</w:t>
+      </w:r>
+      <w:r>
+        <w:t xml:space="preserve">             </w:t>
+      </w:r>
+      <w:r>
+        <w:rPr>
+          <w:rFonts w:hint="cs"/>
+          <w:cs/>
+        </w:rPr>
+        <w:t>มาตรฐานการพัฒนาซอฟต์แวร์</w:t>
+      </w:r>
     </w:p>
     <w:p>
       <w:pPr>
@@ -10690,6 +10675,7 @@
           <w:b/>
           <w:bCs/>
           <w:sz w:val="32"/>
+          <w:lang w:bidi="th-TH"/>
         </w:rPr>
       </w:pPr>
       <w:r>
@@ -10700,7 +10686,7 @@
           <w:sz w:val="32"/>
           <w:cs/>
         </w:rPr>
-        <w:t xml:space="preserve">โดยที่ </w:t>
+        <w:t>สรุปผลเป้าหมาย</w:t>
       </w:r>
       <w:r>
         <w:rPr>
@@ -10709,18 +10695,43 @@
           <w:bCs/>
           <w:sz w:val="32"/>
         </w:rPr>
-        <w:tab/>
-        <w:t xml:space="preserve">n </w:t>
-      </w:r>
-      <w:r>
-        <w:rPr>
-          <w:rFonts w:ascii="TH Sarabun New" w:hAnsi="TH Sarabun New" w:hint="cs"/>
+        <w:t xml:space="preserve"> : </w:t>
+      </w:r>
+      <w:r>
+        <w:rPr>
+          <w:rFonts w:hint="cs"/>
+          <w:color w:val="FF0000"/>
+          <w:cs/>
+          <w:lang w:bidi="th-TH"/>
+        </w:rPr>
+        <w:t xml:space="preserve">รอการตรวจสอบจาก </w:t>
+      </w:r>
+      <w:r>
+        <w:rPr>
+          <w:color w:val="FF0000"/>
+          <w:lang w:bidi="th-TH"/>
+        </w:rPr>
+        <w:t>QA</w:t>
+      </w:r>
+    </w:p>
+    <w:p>
+      <w:pPr>
+        <w:spacing w:after="0" w:line="240" w:lineRule="auto"/>
+        <w:rPr>
+          <w:rFonts w:ascii="TH Sarabun New" w:hAnsi="TH Sarabun New"/>
           <w:b/>
           <w:bCs/>
           <w:sz w:val="32"/>
-          <w:cs/>
-        </w:rPr>
-        <w:t>คือ จำนวนมอดูลทั้งหมด</w:t>
+        </w:rPr>
+      </w:pPr>
+      <w:r>
+        <w:rPr>
+          <w:rFonts w:ascii="TH Sarabun New" w:hAnsi="TH Sarabun New"/>
+          <w:b/>
+          <w:bCs/>
+          <w:sz w:val="32"/>
+        </w:rPr>
+        <w:br w:type="page"/>
       </w:r>
     </w:p>
     <w:p>
@@ -10728,19 +10739,12 @@
         <w:spacing w:after="0" w:line="240" w:lineRule="auto"/>
         <w:rPr>
           <w:rFonts w:ascii="TH Sarabun New" w:hAnsi="TH Sarabun New"/>
-          <w:sz w:val="32"/>
-        </w:rPr>
-      </w:pPr>
-      <w:r>
-        <w:rPr>
-          <w:rFonts w:ascii="TH Sarabun New" w:hAnsi="TH Sarabun New" w:hint="cs"/>
           <w:b/>
           <w:bCs/>
           <w:sz w:val="32"/>
           <w:cs/>
         </w:rPr>
-        <w:tab/>
-      </w:r>
+      </w:pPr>
       <w:r>
         <w:rPr>
           <w:rFonts w:ascii="TH Sarabun New" w:hAnsi="TH Sarabun New" w:hint="cs"/>
@@ -10749,199 +10753,27 @@
           <w:sz w:val="32"/>
           <w:cs/>
         </w:rPr>
-        <w:tab/>
-      </w:r>
-      <w:proofErr w:type="spellStart"/>
-      <w:proofErr w:type="gramStart"/>
+        <w:t xml:space="preserve">เป้าหมายที่ </w:t>
+      </w:r>
       <w:r>
         <w:rPr>
           <w:rFonts w:ascii="TH Sarabun New" w:hAnsi="TH Sarabun New"/>
           <w:b/>
           <w:bCs/>
           <w:sz w:val="32"/>
-        </w:rPr>
-        <w:t>i</w:t>
-      </w:r>
-      <w:proofErr w:type="spellEnd"/>
-      <w:r>
-        <w:rPr>
-          <w:rFonts w:ascii="TH Sarabun New" w:hAnsi="TH Sarabun New"/>
+          <w:lang w:bidi="th-TH"/>
+        </w:rPr>
+        <w:t>2</w:t>
+      </w:r>
+      <w:r>
+        <w:rPr>
+          <w:rFonts w:ascii="TH Sarabun New" w:hAnsi="TH Sarabun New" w:hint="cs"/>
           <w:b/>
           <w:bCs/>
           <w:sz w:val="32"/>
-        </w:rPr>
-        <w:t xml:space="preserve"> </w:t>
-      </w:r>
-      <w:r>
-        <w:rPr>
-          <w:rFonts w:ascii="TH Sarabun New" w:hAnsi="TH Sarabun New" w:hint="cs"/>
-          <w:b/>
-          <w:bCs/>
-          <w:sz w:val="32"/>
-          <w:cs/>
-        </w:rPr>
-        <w:t xml:space="preserve"> คือ</w:t>
-      </w:r>
-      <w:proofErr w:type="gramEnd"/>
-      <w:r>
-        <w:rPr>
-          <w:rFonts w:ascii="TH Sarabun New" w:hAnsi="TH Sarabun New" w:hint="cs"/>
-          <w:b/>
-          <w:bCs/>
-          <w:sz w:val="32"/>
-          <w:cs/>
-        </w:rPr>
-        <w:t xml:space="preserve"> มอดูลที่ </w:t>
-      </w:r>
-      <w:proofErr w:type="spellStart"/>
-      <w:r>
-        <w:rPr>
-          <w:rFonts w:ascii="TH Sarabun New" w:hAnsi="TH Sarabun New"/>
-          <w:b/>
-          <w:bCs/>
-          <w:sz w:val="32"/>
-        </w:rPr>
-        <w:t>i</w:t>
-      </w:r>
-      <w:proofErr w:type="spellEnd"/>
-      <w:r>
-        <w:rPr>
-          <w:rFonts w:ascii="TH Sarabun New" w:hAnsi="TH Sarabun New" w:hint="cs"/>
-          <w:b/>
-          <w:bCs/>
-          <w:sz w:val="32"/>
-          <w:cs/>
-        </w:rPr>
-        <w:t xml:space="preserve"> ที่ผ่านการทดสอบ</w:t>
-      </w:r>
-    </w:p>
-    <w:p>
-      <w:pPr>
-        <w:spacing w:after="0" w:line="240" w:lineRule="auto"/>
-        <w:rPr>
-          <w:rFonts w:ascii="TH Sarabun New" w:hAnsi="TH Sarabun New"/>
-          <w:sz w:val="32"/>
-        </w:rPr>
-      </w:pPr>
-      <w:r>
-        <w:rPr>
-          <w:rFonts w:ascii="TH Sarabun New" w:hAnsi="TH Sarabun New" w:hint="cs"/>
-          <w:b/>
-          <w:bCs/>
-          <w:sz w:val="32"/>
-          <w:cs/>
-        </w:rPr>
-        <w:t>เอกสารอ้างอิง</w:t>
-      </w:r>
-      <w:r>
-        <w:rPr>
-          <w:rFonts w:ascii="TH Sarabun New" w:hAnsi="TH Sarabun New"/>
-          <w:b/>
-          <w:bCs/>
-          <w:sz w:val="32"/>
-        </w:rPr>
-        <w:t xml:space="preserve"> :</w:t>
-      </w:r>
-      <w:r>
-        <w:rPr>
-          <w:rFonts w:ascii="TH Sarabun New" w:hAnsi="TH Sarabun New" w:hint="cs"/>
-          <w:b/>
-          <w:bCs/>
-          <w:sz w:val="32"/>
-          <w:cs/>
-        </w:rPr>
-        <w:t xml:space="preserve"> </w:t>
-      </w:r>
-      <w:r>
-        <w:rPr>
-          <w:rFonts w:ascii="TH Sarabun New" w:hAnsi="TH Sarabun New" w:hint="cs"/>
-          <w:sz w:val="32"/>
-          <w:cs/>
-        </w:rPr>
-        <w:t>เอกสารการทดสอบ</w:t>
-      </w:r>
-    </w:p>
-    <w:p>
-      <w:pPr>
-        <w:spacing w:after="0" w:line="240" w:lineRule="auto"/>
-        <w:rPr>
-          <w:rFonts w:ascii="TH Sarabun New" w:hAnsi="TH Sarabun New"/>
-          <w:b/>
-          <w:bCs/>
-          <w:sz w:val="32"/>
-          <w:lang w:bidi="th-TH"/>
-        </w:rPr>
-      </w:pPr>
-      <w:r>
-        <w:rPr>
-          <w:rFonts w:ascii="TH Sarabun New" w:hAnsi="TH Sarabun New" w:hint="cs"/>
-          <w:b/>
-          <w:bCs/>
-          <w:sz w:val="32"/>
-          <w:cs/>
-        </w:rPr>
-        <w:t>สรุปผลเป้าหมาย</w:t>
-      </w:r>
-      <w:r>
-        <w:rPr>
-          <w:rFonts w:ascii="TH Sarabun New" w:hAnsi="TH Sarabun New"/>
-          <w:b/>
-          <w:bCs/>
-          <w:sz w:val="32"/>
-        </w:rPr>
-        <w:t xml:space="preserve"> : </w:t>
-      </w:r>
-      <w:r>
-        <w:rPr>
-          <w:rFonts w:ascii="TH Sarabun New" w:hAnsi="TH Sarabun New" w:hint="cs"/>
-          <w:color w:val="FF0000"/>
-          <w:sz w:val="32"/>
-          <w:cs/>
-        </w:rPr>
-        <w:t>รอการทดสอบ</w:t>
-      </w:r>
-    </w:p>
-    <w:p>
-      <w:pPr>
-        <w:spacing w:after="0" w:line="240" w:lineRule="auto"/>
-        <w:rPr>
-          <w:rFonts w:ascii="TH Sarabun New" w:hAnsi="TH Sarabun New"/>
-          <w:b/>
-          <w:bCs/>
-          <w:sz w:val="32"/>
-        </w:rPr>
-      </w:pPr>
-      <w:r>
-        <w:rPr>
-          <w:rFonts w:ascii="TH Sarabun New" w:hAnsi="TH Sarabun New"/>
-          <w:b/>
-          <w:bCs/>
-          <w:sz w:val="32"/>
-        </w:rPr>
-        <w:br w:type="page"/>
-      </w:r>
-    </w:p>
-    <w:p>
-      <w:pPr>
-        <w:spacing w:after="0" w:line="240" w:lineRule="auto"/>
-        <w:rPr>
-          <w:rFonts w:ascii="TH Sarabun New" w:hAnsi="TH Sarabun New"/>
-          <w:b/>
-          <w:bCs/>
-          <w:sz w:val="32"/>
-          <w:cs/>
-        </w:rPr>
-      </w:pPr>
-      <w:r>
-        <w:rPr>
-          <w:rFonts w:ascii="TH Sarabun New" w:hAnsi="TH Sarabun New" w:hint="cs"/>
-          <w:b/>
-          <w:bCs/>
-          <w:sz w:val="32"/>
-          <w:cs/>
-        </w:rPr>
-        <w:lastRenderedPageBreak/>
-        <w:t>เป้าหมายที่ 1 ความก้าวหน้าในการพัฒนาซอฟต์แวร์</w:t>
+          <w:cs/>
+        </w:rPr>
+        <w:t xml:space="preserve"> ความก้าวหน้าในการพัฒนาซอฟต์แวร์</w:t>
       </w:r>
     </w:p>
     <w:p>
@@ -11605,7 +11437,6 @@
           <w:rFonts w:hint="cs"/>
           <w:cs/>
         </w:rPr>
-        <w:lastRenderedPageBreak/>
         <w:t>เอกสารอ้างอิง</w:t>
       </w:r>
     </w:p>
@@ -11772,14 +11603,14 @@
       <w:hyperlink r:id="rId37" w:history="1">
         <w:r>
           <w:rPr>
-            <w:rStyle w:val="af"/>
+            <w:rStyle w:val="Hyperlink"/>
             <w:color w:val="000000" w:themeColor="text1"/>
           </w:rPr>
           <w:t>https://www.informatics.buu.ac.th/~qa/QA</w:t>
         </w:r>
         <w:r>
           <w:rPr>
-            <w:rStyle w:val="af"/>
+            <w:rStyle w:val="Hyperlink"/>
             <w:rFonts w:hint="cs"/>
             <w:color w:val="000000" w:themeColor="text1"/>
             <w:cs/>
@@ -11788,14 +11619,14 @@
         </w:r>
         <w:r>
           <w:rPr>
-            <w:rStyle w:val="af"/>
+            <w:rStyle w:val="Hyperlink"/>
             <w:color w:val="000000" w:themeColor="text1"/>
           </w:rPr>
           <w:t>-CS/Item%</w:t>
         </w:r>
         <w:r>
           <w:rPr>
-            <w:rStyle w:val="af"/>
+            <w:rStyle w:val="Hyperlink"/>
             <w:rFonts w:hint="cs"/>
             <w:color w:val="000000" w:themeColor="text1"/>
             <w:cs/>
@@ -11804,14 +11635,14 @@
         </w:r>
         <w:r>
           <w:rPr>
-            <w:rStyle w:val="af"/>
+            <w:rStyle w:val="Hyperlink"/>
             <w:color w:val="000000" w:themeColor="text1"/>
           </w:rPr>
           <w:t>CS-</w:t>
         </w:r>
         <w:r>
           <w:rPr>
-            <w:rStyle w:val="af"/>
+            <w:rStyle w:val="Hyperlink"/>
             <w:rFonts w:hint="cs"/>
             <w:color w:val="000000" w:themeColor="text1"/>
             <w:cs/>
@@ -11820,14 +11651,14 @@
         </w:r>
         <w:r>
           <w:rPr>
-            <w:rStyle w:val="af"/>
+            <w:rStyle w:val="Hyperlink"/>
             <w:color w:val="000000" w:themeColor="text1"/>
           </w:rPr>
           <w:t>pdf</w:t>
         </w:r>
         <w:r>
           <w:rPr>
-            <w:rStyle w:val="af"/>
+            <w:rStyle w:val="Hyperlink"/>
             <w:rFonts w:hint="cs"/>
             <w:color w:val="000000" w:themeColor="text1"/>
             <w:cs/>
@@ -11870,7 +11701,7 @@
     </w:p>
     <w:p>
       <w:pPr>
-        <w:pStyle w:val="a7"/>
+        <w:pStyle w:val="Title"/>
         <w:rPr>
           <w:sz w:val="40"/>
         </w:rPr>
@@ -11881,7 +11712,6 @@
           <w:sz w:val="40"/>
           <w:cs/>
         </w:rPr>
-        <w:lastRenderedPageBreak/>
         <w:t>บทที่ 2</w:t>
       </w:r>
       <w:r>
@@ -12710,7 +12540,7 @@
     </w:p>
     <w:p>
       <w:pPr>
-        <w:pStyle w:val="20"/>
+        <w:pStyle w:val="Heading2"/>
         <w:numPr>
           <w:ilvl w:val="0"/>
           <w:numId w:val="18"/>
@@ -12734,7 +12564,7 @@
     </w:p>
     <w:p>
       <w:pPr>
-        <w:pStyle w:val="ac"/>
+        <w:pStyle w:val="ListParagraph"/>
         <w:ind w:left="0" w:firstLine="540"/>
         <w:jc w:val="thaiDistribute"/>
         <w:rPr>
@@ -12853,7 +12683,7 @@
     </w:p>
     <w:p>
       <w:pPr>
-        <w:pStyle w:val="ac"/>
+        <w:pStyle w:val="ListParagraph"/>
         <w:ind w:left="0" w:firstLine="540"/>
         <w:jc w:val="thaiDistribute"/>
         <w:rPr>
@@ -12864,7 +12694,7 @@
     </w:p>
     <w:p>
       <w:pPr>
-        <w:pStyle w:val="ac"/>
+        <w:pStyle w:val="ListParagraph"/>
         <w:ind w:left="0" w:firstLine="540"/>
         <w:jc w:val="thaiDistribute"/>
         <w:rPr>
@@ -12875,7 +12705,7 @@
     </w:p>
     <w:p>
       <w:pPr>
-        <w:pStyle w:val="ac"/>
+        <w:pStyle w:val="ListParagraph"/>
         <w:ind w:left="0" w:firstLine="540"/>
         <w:jc w:val="thaiDistribute"/>
         <w:rPr>
@@ -12895,7 +12725,7 @@
     </w:p>
     <w:tbl>
       <w:tblPr>
-        <w:tblStyle w:val="af4"/>
+        <w:tblStyle w:val="TableGrid"/>
         <w:tblpPr w:leftFromText="180" w:rightFromText="180" w:vertAnchor="text" w:horzAnchor="margin" w:tblpY="542"/>
         <w:tblW w:w="0" w:type="auto"/>
         <w:tblLook w:val="04A0" w:firstRow="1" w:lastRow="0" w:firstColumn="1" w:lastColumn="0" w:noHBand="0" w:noVBand="1"/>
@@ -12926,7 +12756,6 @@
                 <w:bCs/>
                 <w:cs/>
               </w:rPr>
-              <w:lastRenderedPageBreak/>
               <w:t>ลำดับ</w:t>
             </w:r>
           </w:p>
@@ -13003,7 +12832,6 @@
             <w:pPr>
               <w:jc w:val="thaiDistribute"/>
               <w:rPr>
-                <w:rFonts w:hint="cs"/>
                 <w:cs/>
               </w:rPr>
             </w:pPr>
@@ -13024,7 +12852,6 @@
             <w:pPr>
               <w:jc w:val="thaiDistribute"/>
               <w:rPr>
-                <w:rFonts w:hint="cs"/>
                 <w:sz w:val="32"/>
               </w:rPr>
             </w:pPr>
@@ -13126,9 +12953,6 @@
             <w:pPr>
               <w:keepNext/>
               <w:jc w:val="thaiDistribute"/>
-              <w:rPr>
-                <w:rFonts w:hint="cs"/>
-              </w:rPr>
             </w:pPr>
             <w:r>
               <w:rPr>
@@ -13196,7 +13020,6 @@
             <w:pPr>
               <w:jc w:val="thaiDistribute"/>
               <w:rPr>
-                <w:rFonts w:hint="cs"/>
                 <w:sz w:val="32"/>
                 <w:cs/>
               </w:rPr>
@@ -13290,7 +13113,6 @@
             <w:pPr>
               <w:jc w:val="thaiDistribute"/>
               <w:rPr>
-                <w:rFonts w:hint="cs"/>
                 <w:sz w:val="32"/>
                 <w:cs/>
               </w:rPr>
@@ -13401,7 +13223,6 @@
               <w:keepNext/>
               <w:jc w:val="thaiDistribute"/>
               <w:rPr>
-                <w:rFonts w:hint="cs"/>
                 <w:color w:val="202124"/>
                 <w:sz w:val="32"/>
                 <w:shd w:val="clear" w:color="auto" w:fill="FFFFFF"/>
@@ -13424,7 +13245,7 @@
     </w:tbl>
     <w:p>
       <w:pPr>
-        <w:pStyle w:val="af3"/>
+        <w:pStyle w:val="Caption"/>
         <w:ind w:firstLine="0"/>
         <w:jc w:val="thaiDistribute"/>
         <w:rPr>
@@ -13574,14 +13395,13 @@
     <w:p>
       <w:pPr>
         <w:rPr>
-          <w:rFonts w:hint="cs"/>
           <w:lang w:bidi="th-TH"/>
         </w:rPr>
       </w:pPr>
     </w:p>
     <w:p>
       <w:pPr>
-        <w:pStyle w:val="20"/>
+        <w:pStyle w:val="Heading2"/>
         <w:numPr>
           <w:ilvl w:val="0"/>
           <w:numId w:val="18"/>
@@ -13610,7 +13430,7 @@
     </w:p>
     <w:p>
       <w:pPr>
-        <w:pStyle w:val="ac"/>
+        <w:pStyle w:val="ListParagraph"/>
         <w:ind w:left="0" w:firstLine="540"/>
         <w:jc w:val="thaiDistribute"/>
         <w:rPr>
@@ -13736,7 +13556,7 @@
     </w:p>
     <w:p>
       <w:pPr>
-        <w:pStyle w:val="3"/>
+        <w:pStyle w:val="Heading3"/>
         <w:numPr>
           <w:ilvl w:val="0"/>
           <w:numId w:val="20"/>
@@ -13764,7 +13584,7 @@
     </w:p>
     <w:p>
       <w:pPr>
-        <w:pStyle w:val="ac"/>
+        <w:pStyle w:val="ListParagraph"/>
         <w:ind w:left="0" w:firstLine="720"/>
         <w:jc w:val="thaiDistribute"/>
         <w:rPr>
@@ -13956,7 +13776,7 @@
     </w:p>
     <w:p>
       <w:pPr>
-        <w:pStyle w:val="3"/>
+        <w:pStyle w:val="Heading3"/>
         <w:numPr>
           <w:ilvl w:val="0"/>
           <w:numId w:val="20"/>
@@ -13977,7 +13797,7 @@
     </w:p>
     <w:p>
       <w:pPr>
-        <w:pStyle w:val="ac"/>
+        <w:pStyle w:val="ListParagraph"/>
         <w:ind w:left="0" w:firstLine="720"/>
         <w:jc w:val="thaiDistribute"/>
         <w:rPr>
@@ -14133,7 +13953,7 @@
     </w:p>
     <w:p>
       <w:pPr>
-        <w:pStyle w:val="20"/>
+        <w:pStyle w:val="Heading2"/>
         <w:numPr>
           <w:ilvl w:val="0"/>
           <w:numId w:val="18"/>
@@ -14149,13 +13969,12 @@
           <w:cs/>
           <w:lang w:bidi="th-TH"/>
         </w:rPr>
-        <w:lastRenderedPageBreak/>
         <w:t>ระบบสารสนเทศที่เกี่ยวข้อง</w:t>
       </w:r>
     </w:p>
     <w:p>
       <w:pPr>
-        <w:pStyle w:val="ac"/>
+        <w:pStyle w:val="ListParagraph"/>
         <w:ind w:left="0" w:firstLine="540"/>
         <w:jc w:val="thaiDistribute"/>
         <w:rPr>
@@ -14358,7 +14177,7 @@
     </w:p>
     <w:p>
       <w:pPr>
-        <w:pStyle w:val="3"/>
+        <w:pStyle w:val="Heading3"/>
         <w:numPr>
           <w:ilvl w:val="0"/>
           <w:numId w:val="25"/>
@@ -14392,7 +14211,7 @@
     </w:p>
     <w:p>
       <w:pPr>
-        <w:pStyle w:val="ac"/>
+        <w:pStyle w:val="ListParagraph"/>
         <w:ind w:left="0" w:firstLine="720"/>
         <w:jc w:val="thaiDistribute"/>
         <w:rPr>
@@ -14656,7 +14475,7 @@
 <w:ftr xmlns:wpc="http://schemas.microsoft.com/office/word/2010/wordprocessingCanvas" xmlns:cx="http://schemas.microsoft.com/office/drawing/2014/chartex" xmlns:cx1="http://schemas.microsoft.com/office/drawing/2015/9/8/chartex" xmlns:cx2="http://schemas.microsoft.com/office/drawing/2015/10/21/chartex" xmlns:cx3="http://schemas.microsoft.com/office/drawing/2016/5/9/chartex" xmlns:cx4="http://schemas.microsoft.com/office/drawing/2016/5/10/chartex" xmlns:cx5="http://schemas.microsoft.com/office/drawing/2016/5/11/chartex" xmlns:cx6="http://schemas.microsoft.com/office/drawing/2016/5/12/chartex" xmlns:cx7="http://schemas.microsoft.com/office/drawing/2016/5/13/chartex" xmlns:cx8="http://schemas.microsoft.com/office/drawing/2016/5/14/chartex" xmlns:mc="http://schemas.openxmlformats.org/markup-compatibility/2006" xmlns:aink="http://schemas.microsoft.com/office/drawing/2016/ink" xmlns:am3d="http://schemas.microsoft.com/office/drawing/2017/model3d" xmlns:o="urn:schemas-microsoft-com:office:office" xmlns:r="http://schemas.openxmlformats.org/officeDocument/2006/relationships" xmlns:m="http://schemas.openxmlformats.org/officeDocument/2006/math" xmlns:v="urn:schemas-microsoft-com:vml" xmlns:wp14="http://schemas.microsoft.com/office/word/2010/wordprocessingDrawing" xmlns:wp="http://schemas.openxmlformats.org/drawingml/2006/wordprocessingDrawing" xmlns:w10="urn:schemas-microsoft-com:office:word" xmlns:w="http://schemas.openxmlformats.org/wordprocessingml/2006/main" xmlns:w14="http://schemas.microsoft.com/office/word/2010/wordml" xmlns:w15="http://schemas.microsoft.com/office/word/2012/wordml" xmlns:w16cex="http://schemas.microsoft.com/office/word/2018/wordml/cex" xmlns:w16cid="http://schemas.microsoft.com/office/word/2016/wordml/cid" xmlns:w16="http://schemas.microsoft.com/office/word/2018/wordml" xmlns:w16sdtdh="http://schemas.microsoft.com/office/word/2020/wordml/sdtdatahash" xmlns:w16se="http://schemas.microsoft.com/office/word/2015/wordml/symex" xmlns:wpg="http://schemas.microsoft.com/office/word/2010/wordprocessingGroup" xmlns:wpi="http://schemas.microsoft.com/office/word/2010/wordprocessingInk" xmlns:wne="http://schemas.microsoft.com/office/word/2006/wordml" xmlns:wps="http://schemas.microsoft.com/office/word/2010/wordprocessingShape" mc:Ignorable="w14 w15 w16se w16cid w16 w16cex w16sdtdh wp14">
   <w:p>
     <w:pPr>
-      <w:pStyle w:val="a5"/>
+      <w:pStyle w:val="Footer"/>
     </w:pPr>
   </w:p>
   <w:p/>
@@ -14667,7 +14486,7 @@
 <w:ftr xmlns:wpc="http://schemas.microsoft.com/office/word/2010/wordprocessingCanvas" xmlns:cx="http://schemas.microsoft.com/office/drawing/2014/chartex" xmlns:cx1="http://schemas.microsoft.com/office/drawing/2015/9/8/chartex" xmlns:cx2="http://schemas.microsoft.com/office/drawing/2015/10/21/chartex" xmlns:cx3="http://schemas.microsoft.com/office/drawing/2016/5/9/chartex" xmlns:cx4="http://schemas.microsoft.com/office/drawing/2016/5/10/chartex" xmlns:cx5="http://schemas.microsoft.com/office/drawing/2016/5/11/chartex" xmlns:cx6="http://schemas.microsoft.com/office/drawing/2016/5/12/chartex" xmlns:cx7="http://schemas.microsoft.com/office/drawing/2016/5/13/chartex" xmlns:cx8="http://schemas.microsoft.com/office/drawing/2016/5/14/chartex" xmlns:mc="http://schemas.openxmlformats.org/markup-compatibility/2006" xmlns:aink="http://schemas.microsoft.com/office/drawing/2016/ink" xmlns:am3d="http://schemas.microsoft.com/office/drawing/2017/model3d" xmlns:o="urn:schemas-microsoft-com:office:office" xmlns:r="http://schemas.openxmlformats.org/officeDocument/2006/relationships" xmlns:m="http://schemas.openxmlformats.org/officeDocument/2006/math" xmlns:v="urn:schemas-microsoft-com:vml" xmlns:wp14="http://schemas.microsoft.com/office/word/2010/wordprocessingDrawing" xmlns:wp="http://schemas.openxmlformats.org/drawingml/2006/wordprocessingDrawing" xmlns:w10="urn:schemas-microsoft-com:office:word" xmlns:w="http://schemas.openxmlformats.org/wordprocessingml/2006/main" xmlns:w14="http://schemas.microsoft.com/office/word/2010/wordml" xmlns:w15="http://schemas.microsoft.com/office/word/2012/wordml" xmlns:w16cex="http://schemas.microsoft.com/office/word/2018/wordml/cex" xmlns:w16cid="http://schemas.microsoft.com/office/word/2016/wordml/cid" xmlns:w16="http://schemas.microsoft.com/office/word/2018/wordml" xmlns:w16sdtdh="http://schemas.microsoft.com/office/word/2020/wordml/sdtdatahash" xmlns:w16se="http://schemas.microsoft.com/office/word/2015/wordml/symex" xmlns:wpg="http://schemas.microsoft.com/office/word/2010/wordprocessingGroup" xmlns:wpi="http://schemas.microsoft.com/office/word/2010/wordprocessingInk" xmlns:wne="http://schemas.microsoft.com/office/word/2006/wordml" xmlns:wps="http://schemas.microsoft.com/office/word/2010/wordprocessingShape" mc:Ignorable="w14 w15 w16se w16cid w16 w16cex w16sdtdh wp14">
   <w:p>
     <w:pPr>
-      <w:pStyle w:val="a5"/>
+      <w:pStyle w:val="Footer"/>
       <w:jc w:val="right"/>
     </w:pPr>
     <w:r>
@@ -14745,7 +14564,7 @@
 <w:ftr xmlns:wpc="http://schemas.microsoft.com/office/word/2010/wordprocessingCanvas" xmlns:cx="http://schemas.microsoft.com/office/drawing/2014/chartex" xmlns:cx1="http://schemas.microsoft.com/office/drawing/2015/9/8/chartex" xmlns:cx2="http://schemas.microsoft.com/office/drawing/2015/10/21/chartex" xmlns:cx3="http://schemas.microsoft.com/office/drawing/2016/5/9/chartex" xmlns:cx4="http://schemas.microsoft.com/office/drawing/2016/5/10/chartex" xmlns:cx5="http://schemas.microsoft.com/office/drawing/2016/5/11/chartex" xmlns:cx6="http://schemas.microsoft.com/office/drawing/2016/5/12/chartex" xmlns:cx7="http://schemas.microsoft.com/office/drawing/2016/5/13/chartex" xmlns:cx8="http://schemas.microsoft.com/office/drawing/2016/5/14/chartex" xmlns:mc="http://schemas.openxmlformats.org/markup-compatibility/2006" xmlns:aink="http://schemas.microsoft.com/office/drawing/2016/ink" xmlns:am3d="http://schemas.microsoft.com/office/drawing/2017/model3d" xmlns:o="urn:schemas-microsoft-com:office:office" xmlns:r="http://schemas.openxmlformats.org/officeDocument/2006/relationships" xmlns:m="http://schemas.openxmlformats.org/officeDocument/2006/math" xmlns:v="urn:schemas-microsoft-com:vml" xmlns:wp14="http://schemas.microsoft.com/office/word/2010/wordprocessingDrawing" xmlns:wp="http://schemas.openxmlformats.org/drawingml/2006/wordprocessingDrawing" xmlns:w10="urn:schemas-microsoft-com:office:word" xmlns:w="http://schemas.openxmlformats.org/wordprocessingml/2006/main" xmlns:w14="http://schemas.microsoft.com/office/word/2010/wordml" xmlns:w15="http://schemas.microsoft.com/office/word/2012/wordml" xmlns:w16cex="http://schemas.microsoft.com/office/word/2018/wordml/cex" xmlns:w16cid="http://schemas.microsoft.com/office/word/2016/wordml/cid" xmlns:w16="http://schemas.microsoft.com/office/word/2018/wordml" xmlns:w16sdtdh="http://schemas.microsoft.com/office/word/2020/wordml/sdtdatahash" xmlns:w16se="http://schemas.microsoft.com/office/word/2015/wordml/symex" xmlns:wpg="http://schemas.microsoft.com/office/word/2010/wordprocessingGroup" xmlns:wpi="http://schemas.microsoft.com/office/word/2010/wordprocessingInk" xmlns:wne="http://schemas.microsoft.com/office/word/2006/wordml" xmlns:wps="http://schemas.microsoft.com/office/word/2010/wordprocessingShape" mc:Ignorable="w14 w15 w16se w16cid w16 w16cex w16sdtdh wp14">
   <w:p>
     <w:pPr>
-      <w:pStyle w:val="a5"/>
+      <w:pStyle w:val="Footer"/>
     </w:pPr>
   </w:p>
   <w:p/>
@@ -14756,7 +14575,7 @@
 <w:ftr xmlns:wpc="http://schemas.microsoft.com/office/word/2010/wordprocessingCanvas" xmlns:cx="http://schemas.microsoft.com/office/drawing/2014/chartex" xmlns:cx1="http://schemas.microsoft.com/office/drawing/2015/9/8/chartex" xmlns:cx2="http://schemas.microsoft.com/office/drawing/2015/10/21/chartex" xmlns:cx3="http://schemas.microsoft.com/office/drawing/2016/5/9/chartex" xmlns:cx4="http://schemas.microsoft.com/office/drawing/2016/5/10/chartex" xmlns:cx5="http://schemas.microsoft.com/office/drawing/2016/5/11/chartex" xmlns:cx6="http://schemas.microsoft.com/office/drawing/2016/5/12/chartex" xmlns:cx7="http://schemas.microsoft.com/office/drawing/2016/5/13/chartex" xmlns:cx8="http://schemas.microsoft.com/office/drawing/2016/5/14/chartex" xmlns:mc="http://schemas.openxmlformats.org/markup-compatibility/2006" xmlns:aink="http://schemas.microsoft.com/office/drawing/2016/ink" xmlns:am3d="http://schemas.microsoft.com/office/drawing/2017/model3d" xmlns:o="urn:schemas-microsoft-com:office:office" xmlns:r="http://schemas.openxmlformats.org/officeDocument/2006/relationships" xmlns:m="http://schemas.openxmlformats.org/officeDocument/2006/math" xmlns:v="urn:schemas-microsoft-com:vml" xmlns:wp14="http://schemas.microsoft.com/office/word/2010/wordprocessingDrawing" xmlns:wp="http://schemas.openxmlformats.org/drawingml/2006/wordprocessingDrawing" xmlns:w10="urn:schemas-microsoft-com:office:word" xmlns:w="http://schemas.openxmlformats.org/wordprocessingml/2006/main" xmlns:w14="http://schemas.microsoft.com/office/word/2010/wordml" xmlns:w15="http://schemas.microsoft.com/office/word/2012/wordml" xmlns:w16cex="http://schemas.microsoft.com/office/word/2018/wordml/cex" xmlns:w16cid="http://schemas.microsoft.com/office/word/2016/wordml/cid" xmlns:w16="http://schemas.microsoft.com/office/word/2018/wordml" xmlns:w16sdtdh="http://schemas.microsoft.com/office/word/2020/wordml/sdtdatahash" xmlns:w16se="http://schemas.microsoft.com/office/word/2015/wordml/symex" xmlns:wpg="http://schemas.microsoft.com/office/word/2010/wordprocessingGroup" xmlns:wpi="http://schemas.microsoft.com/office/word/2010/wordprocessingInk" xmlns:wne="http://schemas.microsoft.com/office/word/2006/wordml" xmlns:wps="http://schemas.microsoft.com/office/word/2010/wordprocessingShape" mc:Ignorable="w14 w15 w16se w16cid w16 w16cex w16sdtdh wp14">
   <w:p>
     <w:pPr>
-      <w:pStyle w:val="a5"/>
+      <w:pStyle w:val="Footer"/>
       <w:jc w:val="right"/>
       <w:rPr>
         <w:cs/>
@@ -14911,7 +14730,7 @@
 <w:hdr xmlns:wpc="http://schemas.microsoft.com/office/word/2010/wordprocessingCanvas" xmlns:cx="http://schemas.microsoft.com/office/drawing/2014/chartex" xmlns:cx1="http://schemas.microsoft.com/office/drawing/2015/9/8/chartex" xmlns:cx2="http://schemas.microsoft.com/office/drawing/2015/10/21/chartex" xmlns:cx3="http://schemas.microsoft.com/office/drawing/2016/5/9/chartex" xmlns:cx4="http://schemas.microsoft.com/office/drawing/2016/5/10/chartex" xmlns:cx5="http://schemas.microsoft.com/office/drawing/2016/5/11/chartex" xmlns:cx6="http://schemas.microsoft.com/office/drawing/2016/5/12/chartex" xmlns:cx7="http://schemas.microsoft.com/office/drawing/2016/5/13/chartex" xmlns:cx8="http://schemas.microsoft.com/office/drawing/2016/5/14/chartex" xmlns:mc="http://schemas.openxmlformats.org/markup-compatibility/2006" xmlns:aink="http://schemas.microsoft.com/office/drawing/2016/ink" xmlns:am3d="http://schemas.microsoft.com/office/drawing/2017/model3d" xmlns:o="urn:schemas-microsoft-com:office:office" xmlns:r="http://schemas.openxmlformats.org/officeDocument/2006/relationships" xmlns:m="http://schemas.openxmlformats.org/officeDocument/2006/math" xmlns:v="urn:schemas-microsoft-com:vml" xmlns:wp14="http://schemas.microsoft.com/office/word/2010/wordprocessingDrawing" xmlns:wp="http://schemas.openxmlformats.org/drawingml/2006/wordprocessingDrawing" xmlns:w10="urn:schemas-microsoft-com:office:word" xmlns:w="http://schemas.openxmlformats.org/wordprocessingml/2006/main" xmlns:w14="http://schemas.microsoft.com/office/word/2010/wordml" xmlns:w15="http://schemas.microsoft.com/office/word/2012/wordml" xmlns:w16cex="http://schemas.microsoft.com/office/word/2018/wordml/cex" xmlns:w16cid="http://schemas.microsoft.com/office/word/2016/wordml/cid" xmlns:w16="http://schemas.microsoft.com/office/word/2018/wordml" xmlns:w16sdtdh="http://schemas.microsoft.com/office/word/2020/wordml/sdtdatahash" xmlns:w16se="http://schemas.microsoft.com/office/word/2015/wordml/symex" xmlns:wpg="http://schemas.microsoft.com/office/word/2010/wordprocessingGroup" xmlns:wpi="http://schemas.microsoft.com/office/word/2010/wordprocessingInk" xmlns:wne="http://schemas.microsoft.com/office/word/2006/wordml" xmlns:wps="http://schemas.microsoft.com/office/word/2010/wordprocessingShape" mc:Ignorable="w14 w15 w16se w16cid w16 w16cex w16sdtdh wp14">
   <w:p>
     <w:pPr>
-      <w:pStyle w:val="a3"/>
+      <w:pStyle w:val="Header"/>
     </w:pPr>
   </w:p>
   <w:p/>
@@ -14922,7 +14741,7 @@
 <w:hdr xmlns:wpc="http://schemas.microsoft.com/office/word/2010/wordprocessingCanvas" xmlns:cx="http://schemas.microsoft.com/office/drawing/2014/chartex" xmlns:cx1="http://schemas.microsoft.com/office/drawing/2015/9/8/chartex" xmlns:cx2="http://schemas.microsoft.com/office/drawing/2015/10/21/chartex" xmlns:cx3="http://schemas.microsoft.com/office/drawing/2016/5/9/chartex" xmlns:cx4="http://schemas.microsoft.com/office/drawing/2016/5/10/chartex" xmlns:cx5="http://schemas.microsoft.com/office/drawing/2016/5/11/chartex" xmlns:cx6="http://schemas.microsoft.com/office/drawing/2016/5/12/chartex" xmlns:cx7="http://schemas.microsoft.com/office/drawing/2016/5/13/chartex" xmlns:cx8="http://schemas.microsoft.com/office/drawing/2016/5/14/chartex" xmlns:mc="http://schemas.openxmlformats.org/markup-compatibility/2006" xmlns:aink="http://schemas.microsoft.com/office/drawing/2016/ink" xmlns:am3d="http://schemas.microsoft.com/office/drawing/2017/model3d" xmlns:o="urn:schemas-microsoft-com:office:office" xmlns:r="http://schemas.openxmlformats.org/officeDocument/2006/relationships" xmlns:m="http://schemas.openxmlformats.org/officeDocument/2006/math" xmlns:v="urn:schemas-microsoft-com:vml" xmlns:wp14="http://schemas.microsoft.com/office/word/2010/wordprocessingDrawing" xmlns:wp="http://schemas.openxmlformats.org/drawingml/2006/wordprocessingDrawing" xmlns:w10="urn:schemas-microsoft-com:office:word" xmlns:w="http://schemas.openxmlformats.org/wordprocessingml/2006/main" xmlns:w14="http://schemas.microsoft.com/office/word/2010/wordml" xmlns:w15="http://schemas.microsoft.com/office/word/2012/wordml" xmlns:w16cex="http://schemas.microsoft.com/office/word/2018/wordml/cex" xmlns:w16cid="http://schemas.microsoft.com/office/word/2016/wordml/cid" xmlns:w16="http://schemas.microsoft.com/office/word/2018/wordml" xmlns:w16sdtdh="http://schemas.microsoft.com/office/word/2020/wordml/sdtdatahash" xmlns:w16se="http://schemas.microsoft.com/office/word/2015/wordml/symex" xmlns:wpg="http://schemas.microsoft.com/office/word/2010/wordprocessingGroup" xmlns:wpi="http://schemas.microsoft.com/office/word/2010/wordprocessingInk" xmlns:wne="http://schemas.microsoft.com/office/word/2006/wordml" xmlns:wps="http://schemas.microsoft.com/office/word/2010/wordprocessingShape" mc:Ignorable="w14 w15 w16se w16cid w16 w16cex w16sdtdh wp14">
   <w:p>
     <w:pPr>
-      <w:pStyle w:val="a3"/>
+      <w:pStyle w:val="Header"/>
     </w:pPr>
     <w:r>
       <w:rPr>
@@ -14999,7 +14818,7 @@
 <w:hdr xmlns:wpc="http://schemas.microsoft.com/office/word/2010/wordprocessingCanvas" xmlns:cx="http://schemas.microsoft.com/office/drawing/2014/chartex" xmlns:cx1="http://schemas.microsoft.com/office/drawing/2015/9/8/chartex" xmlns:cx2="http://schemas.microsoft.com/office/drawing/2015/10/21/chartex" xmlns:cx3="http://schemas.microsoft.com/office/drawing/2016/5/9/chartex" xmlns:cx4="http://schemas.microsoft.com/office/drawing/2016/5/10/chartex" xmlns:cx5="http://schemas.microsoft.com/office/drawing/2016/5/11/chartex" xmlns:cx6="http://schemas.microsoft.com/office/drawing/2016/5/12/chartex" xmlns:cx7="http://schemas.microsoft.com/office/drawing/2016/5/13/chartex" xmlns:cx8="http://schemas.microsoft.com/office/drawing/2016/5/14/chartex" xmlns:mc="http://schemas.openxmlformats.org/markup-compatibility/2006" xmlns:aink="http://schemas.microsoft.com/office/drawing/2016/ink" xmlns:am3d="http://schemas.microsoft.com/office/drawing/2017/model3d" xmlns:o="urn:schemas-microsoft-com:office:office" xmlns:r="http://schemas.openxmlformats.org/officeDocument/2006/relationships" xmlns:m="http://schemas.openxmlformats.org/officeDocument/2006/math" xmlns:v="urn:schemas-microsoft-com:vml" xmlns:wp14="http://schemas.microsoft.com/office/word/2010/wordprocessingDrawing" xmlns:wp="http://schemas.openxmlformats.org/drawingml/2006/wordprocessingDrawing" xmlns:w10="urn:schemas-microsoft-com:office:word" xmlns:w="http://schemas.openxmlformats.org/wordprocessingml/2006/main" xmlns:w14="http://schemas.microsoft.com/office/word/2010/wordml" xmlns:w15="http://schemas.microsoft.com/office/word/2012/wordml" xmlns:w16cex="http://schemas.microsoft.com/office/word/2018/wordml/cex" xmlns:w16cid="http://schemas.microsoft.com/office/word/2016/wordml/cid" xmlns:w16="http://schemas.microsoft.com/office/word/2018/wordml" xmlns:w16sdtdh="http://schemas.microsoft.com/office/word/2020/wordml/sdtdatahash" xmlns:w16se="http://schemas.microsoft.com/office/word/2015/wordml/symex" xmlns:wpg="http://schemas.microsoft.com/office/word/2010/wordprocessingGroup" xmlns:wpi="http://schemas.microsoft.com/office/word/2010/wordprocessingInk" xmlns:wne="http://schemas.microsoft.com/office/word/2006/wordml" xmlns:wps="http://schemas.microsoft.com/office/word/2010/wordprocessingShape" mc:Ignorable="w14 w15 w16se w16cid w16 w16cex w16sdtdh wp14">
   <w:p>
     <w:pPr>
-      <w:pStyle w:val="a3"/>
+      <w:pStyle w:val="Header"/>
     </w:pPr>
   </w:p>
   <w:p/>
@@ -20054,7 +19873,7 @@
     <w:lsdException w:name="Unresolved Mention" w:semiHidden="1" w:unhideWhenUsed="1"/>
     <w:lsdException w:name="Smart Link" w:semiHidden="1" w:unhideWhenUsed="1"/>
   </w:latentStyles>
-  <w:style w:type="paragraph" w:default="1" w:styleId="a">
+  <w:style w:type="paragraph" w:default="1" w:styleId="Normal">
     <w:name w:val="Normal"/>
     <w:qFormat/>
     <w:rsid w:val="00C47B91"/>
@@ -20063,11 +19882,11 @@
       <w:szCs w:val="32"/>
     </w:rPr>
   </w:style>
-  <w:style w:type="paragraph" w:styleId="10">
+  <w:style w:type="paragraph" w:styleId="Heading1">
     <w:name w:val="heading 1"/>
-    <w:basedOn w:val="a"/>
-    <w:next w:val="a"/>
-    <w:link w:val="11"/>
+    <w:basedOn w:val="Normal"/>
+    <w:next w:val="Normal"/>
+    <w:link w:val="Heading1Char"/>
     <w:uiPriority w:val="9"/>
     <w:qFormat/>
     <w:rsid w:val="004762AE"/>
@@ -20086,11 +19905,11 @@
       <w:szCs w:val="40"/>
     </w:rPr>
   </w:style>
-  <w:style w:type="paragraph" w:styleId="20">
+  <w:style w:type="paragraph" w:styleId="Heading2">
     <w:name w:val="heading 2"/>
-    <w:basedOn w:val="a"/>
-    <w:next w:val="a"/>
-    <w:link w:val="21"/>
+    <w:basedOn w:val="Normal"/>
+    <w:next w:val="Normal"/>
+    <w:link w:val="Heading2Char"/>
     <w:uiPriority w:val="9"/>
     <w:unhideWhenUsed/>
     <w:qFormat/>
@@ -20107,11 +19926,11 @@
       <w:sz w:val="26"/>
     </w:rPr>
   </w:style>
-  <w:style w:type="paragraph" w:styleId="3">
+  <w:style w:type="paragraph" w:styleId="Heading3">
     <w:name w:val="heading 3"/>
-    <w:basedOn w:val="a"/>
-    <w:next w:val="a"/>
-    <w:link w:val="30"/>
+    <w:basedOn w:val="Normal"/>
+    <w:next w:val="Normal"/>
+    <w:link w:val="Heading3Char"/>
     <w:uiPriority w:val="9"/>
     <w:unhideWhenUsed/>
     <w:qFormat/>
@@ -20128,13 +19947,13 @@
       <w:sz w:val="24"/>
     </w:rPr>
   </w:style>
-  <w:style w:type="character" w:default="1" w:styleId="a0">
+  <w:style w:type="character" w:default="1" w:styleId="DefaultParagraphFont">
     <w:name w:val="Default Paragraph Font"/>
     <w:uiPriority w:val="1"/>
     <w:semiHidden/>
     <w:unhideWhenUsed/>
   </w:style>
-  <w:style w:type="table" w:default="1" w:styleId="a1">
+  <w:style w:type="table" w:default="1" w:styleId="TableNormal">
     <w:name w:val="Normal Table"/>
     <w:uiPriority w:val="99"/>
     <w:semiHidden/>
@@ -20149,16 +19968,16 @@
       </w:tblCellMar>
     </w:tblPr>
   </w:style>
-  <w:style w:type="numbering" w:default="1" w:styleId="a2">
+  <w:style w:type="numbering" w:default="1" w:styleId="NoList">
     <w:name w:val="No List"/>
     <w:uiPriority w:val="99"/>
     <w:semiHidden/>
     <w:unhideWhenUsed/>
   </w:style>
-  <w:style w:type="paragraph" w:styleId="a3">
+  <w:style w:type="paragraph" w:styleId="Header">
     <w:name w:val="header"/>
-    <w:basedOn w:val="a"/>
-    <w:link w:val="a4"/>
+    <w:basedOn w:val="Normal"/>
+    <w:link w:val="HeaderChar"/>
     <w:uiPriority w:val="99"/>
     <w:unhideWhenUsed/>
     <w:rsid w:val="00285611"/>
@@ -20170,17 +19989,17 @@
       <w:spacing w:after="0" w:line="240" w:lineRule="auto"/>
     </w:pPr>
   </w:style>
-  <w:style w:type="character" w:customStyle="1" w:styleId="a4">
-    <w:name w:val="หัวกระดาษ อักขระ"/>
-    <w:basedOn w:val="a0"/>
-    <w:link w:val="a3"/>
+  <w:style w:type="character" w:customStyle="1" w:styleId="HeaderChar">
+    <w:name w:val="Header Char"/>
+    <w:basedOn w:val="DefaultParagraphFont"/>
+    <w:link w:val="Header"/>
     <w:uiPriority w:val="99"/>
     <w:rsid w:val="00285611"/>
   </w:style>
-  <w:style w:type="paragraph" w:styleId="a5">
+  <w:style w:type="paragraph" w:styleId="Footer">
     <w:name w:val="footer"/>
-    <w:basedOn w:val="a"/>
-    <w:link w:val="a6"/>
+    <w:basedOn w:val="Normal"/>
+    <w:link w:val="FooterChar"/>
     <w:uiPriority w:val="99"/>
     <w:unhideWhenUsed/>
     <w:rsid w:val="00285611"/>
@@ -20192,18 +20011,18 @@
       <w:spacing w:after="0" w:line="240" w:lineRule="auto"/>
     </w:pPr>
   </w:style>
-  <w:style w:type="character" w:customStyle="1" w:styleId="a6">
-    <w:name w:val="ท้ายกระดาษ อักขระ"/>
-    <w:basedOn w:val="a0"/>
-    <w:link w:val="a5"/>
+  <w:style w:type="character" w:customStyle="1" w:styleId="FooterChar">
+    <w:name w:val="Footer Char"/>
+    <w:basedOn w:val="DefaultParagraphFont"/>
+    <w:link w:val="Footer"/>
     <w:uiPriority w:val="99"/>
     <w:rsid w:val="00285611"/>
   </w:style>
-  <w:style w:type="paragraph" w:styleId="a7">
+  <w:style w:type="paragraph" w:styleId="Title">
     <w:name w:val="Title"/>
-    <w:basedOn w:val="a"/>
-    <w:next w:val="a"/>
-    <w:link w:val="a8"/>
+    <w:basedOn w:val="Normal"/>
+    <w:next w:val="Normal"/>
+    <w:link w:val="TitleChar"/>
     <w:uiPriority w:val="10"/>
     <w:qFormat/>
     <w:rsid w:val="009D6FC4"/>
@@ -20226,10 +20045,10 @@
       <w:lang w:bidi="th-TH"/>
     </w:rPr>
   </w:style>
-  <w:style w:type="character" w:customStyle="1" w:styleId="a8">
-    <w:name w:val="ชื่อเรื่อง อักขระ"/>
-    <w:basedOn w:val="a0"/>
-    <w:link w:val="a7"/>
+  <w:style w:type="character" w:customStyle="1" w:styleId="TitleChar">
+    <w:name w:val="Title Char"/>
+    <w:basedOn w:val="DefaultParagraphFont"/>
+    <w:link w:val="Title"/>
     <w:uiPriority w:val="10"/>
     <w:rsid w:val="009D6FC4"/>
     <w:rPr>
@@ -20243,11 +20062,11 @@
       <w:lang w:bidi="th-TH"/>
     </w:rPr>
   </w:style>
-  <w:style w:type="paragraph" w:styleId="a9">
+  <w:style w:type="paragraph" w:styleId="Subtitle">
     <w:name w:val="Subtitle"/>
-    <w:basedOn w:val="a"/>
-    <w:next w:val="a"/>
-    <w:link w:val="aa"/>
+    <w:basedOn w:val="Normal"/>
+    <w:next w:val="Normal"/>
+    <w:link w:val="SubtitleChar"/>
     <w:uiPriority w:val="11"/>
     <w:qFormat/>
     <w:rsid w:val="0075433E"/>
@@ -20265,10 +20084,10 @@
       <w:lang w:bidi="th-TH"/>
     </w:rPr>
   </w:style>
-  <w:style w:type="character" w:customStyle="1" w:styleId="aa">
-    <w:name w:val="ชื่อเรื่องรอง อักขระ"/>
-    <w:basedOn w:val="a0"/>
-    <w:link w:val="a9"/>
+  <w:style w:type="character" w:customStyle="1" w:styleId="SubtitleChar">
+    <w:name w:val="Subtitle Char"/>
+    <w:basedOn w:val="DefaultParagraphFont"/>
+    <w:link w:val="Subtitle"/>
     <w:uiPriority w:val="11"/>
     <w:rsid w:val="0075433E"/>
     <w:rPr>
@@ -20299,10 +20118,10 @@
       <w:lang w:bidi="th-TH"/>
     </w:rPr>
   </w:style>
-  <w:style w:type="character" w:customStyle="1" w:styleId="11">
-    <w:name w:val="หัวเรื่อง 1 อักขระ"/>
-    <w:basedOn w:val="a0"/>
-    <w:link w:val="10"/>
+  <w:style w:type="character" w:customStyle="1" w:styleId="Heading1Char">
+    <w:name w:val="Heading 1 Char"/>
+    <w:basedOn w:val="DefaultParagraphFont"/>
+    <w:link w:val="Heading1"/>
     <w:uiPriority w:val="9"/>
     <w:rsid w:val="004762AE"/>
     <w:rPr>
@@ -20313,10 +20132,10 @@
       <w:szCs w:val="40"/>
     </w:rPr>
   </w:style>
-  <w:style w:type="character" w:customStyle="1" w:styleId="21">
-    <w:name w:val="หัวเรื่อง 2 อักขระ"/>
-    <w:basedOn w:val="a0"/>
-    <w:link w:val="20"/>
+  <w:style w:type="character" w:customStyle="1" w:styleId="Heading2Char">
+    <w:name w:val="Heading 2 Char"/>
+    <w:basedOn w:val="DefaultParagraphFont"/>
+    <w:link w:val="Heading2"/>
     <w:uiPriority w:val="9"/>
     <w:rsid w:val="005C5B8E"/>
     <w:rPr>
@@ -20326,9 +20145,9 @@
       <w:szCs w:val="32"/>
     </w:rPr>
   </w:style>
-  <w:style w:type="paragraph" w:customStyle="1" w:styleId="ab">
+  <w:style w:type="paragraph" w:customStyle="1" w:styleId="a">
     <w:name w:val="ตารางที่"/>
-    <w:basedOn w:val="a"/>
+    <w:basedOn w:val="Normal"/>
     <w:link w:val="Char"/>
     <w:qFormat/>
     <w:rsid w:val="000952AE"/>
@@ -20343,8 +20162,8 @@
   </w:style>
   <w:style w:type="character" w:customStyle="1" w:styleId="Char">
     <w:name w:val="ตารางที่ Char"/>
-    <w:basedOn w:val="a0"/>
-    <w:link w:val="ab"/>
+    <w:basedOn w:val="DefaultParagraphFont"/>
+    <w:link w:val="a"/>
     <w:rsid w:val="000952AE"/>
     <w:rPr>
       <w:rFonts w:ascii="TH Sarabun New" w:eastAsia="TH SarabunPSK" w:hAnsi="TH Sarabun New" w:cs="TH Sarabun New"/>
@@ -20355,7 +20174,7 @@
   </w:style>
   <w:style w:type="table" w:customStyle="1" w:styleId="6-31">
     <w:name w:val="ตารางที่มีเส้น 6 แบบมีสีสัน - เน้น 31"/>
-    <w:basedOn w:val="a1"/>
+    <w:basedOn w:val="TableNormal"/>
     <w:uiPriority w:val="51"/>
     <w:rsid w:val="000952AE"/>
     <w:pPr>
@@ -20427,9 +20246,9 @@
       </w:tcPr>
     </w:tblStylePr>
   </w:style>
-  <w:style w:type="paragraph" w:styleId="ac">
+  <w:style w:type="paragraph" w:styleId="ListParagraph">
     <w:name w:val="List Paragraph"/>
-    <w:basedOn w:val="a"/>
+    <w:basedOn w:val="Normal"/>
     <w:uiPriority w:val="34"/>
     <w:qFormat/>
     <w:rsid w:val="00E177ED"/>
@@ -20440,9 +20259,9 @@
   </w:style>
   <w:style w:type="paragraph" w:customStyle="1" w:styleId="1">
     <w:name w:val="ข้อย่อย 1"/>
-    <w:basedOn w:val="a"/>
-    <w:next w:val="10"/>
-    <w:link w:val="12"/>
+    <w:basedOn w:val="Normal"/>
+    <w:next w:val="Heading1"/>
+    <w:link w:val="10"/>
     <w:autoRedefine/>
     <w:qFormat/>
     <w:rsid w:val="00C171CF"/>
@@ -20463,7 +20282,7 @@
   </w:style>
   <w:style w:type="paragraph" w:customStyle="1" w:styleId="2">
     <w:name w:val="ข้อย่อย 2"/>
-    <w:basedOn w:val="a"/>
+    <w:basedOn w:val="Normal"/>
     <w:link w:val="2Char"/>
     <w:autoRedefine/>
     <w:qFormat/>
@@ -20483,9 +20302,9 @@
       <w:lang w:bidi="th-TH"/>
     </w:rPr>
   </w:style>
-  <w:style w:type="character" w:customStyle="1" w:styleId="12">
+  <w:style w:type="character" w:customStyle="1" w:styleId="10">
     <w:name w:val="ข้อย่อย 1 อักขระ"/>
-    <w:basedOn w:val="a0"/>
+    <w:basedOn w:val="DefaultParagraphFont"/>
     <w:link w:val="1"/>
     <w:rsid w:val="00C171CF"/>
     <w:rPr>
@@ -20497,7 +20316,7 @@
   </w:style>
   <w:style w:type="character" w:customStyle="1" w:styleId="2Char">
     <w:name w:val="ข้อย่อย 2 Char"/>
-    <w:basedOn w:val="12"/>
+    <w:basedOn w:val="10"/>
     <w:link w:val="2"/>
     <w:rsid w:val="00703986"/>
     <w:rPr>
@@ -20509,10 +20328,10 @@
       <w:lang w:bidi="th-TH"/>
     </w:rPr>
   </w:style>
-  <w:style w:type="paragraph" w:customStyle="1" w:styleId="31">
+  <w:style w:type="paragraph" w:customStyle="1" w:styleId="3">
     <w:name w:val="ข้อย่อย 3"/>
-    <w:basedOn w:val="3"/>
-    <w:link w:val="32"/>
+    <w:basedOn w:val="Heading3"/>
+    <w:link w:val="30"/>
     <w:qFormat/>
     <w:rsid w:val="009B4ED3"/>
     <w:pPr>
@@ -20536,10 +20355,10 @@
       </w14:scene3d>
     </w:rPr>
   </w:style>
-  <w:style w:type="character" w:customStyle="1" w:styleId="32">
+  <w:style w:type="character" w:customStyle="1" w:styleId="30">
     <w:name w:val="ข้อย่อย 3 อักขระ"/>
     <w:basedOn w:val="2Char"/>
-    <w:link w:val="31"/>
+    <w:link w:val="3"/>
     <w:rsid w:val="009B4ED3"/>
     <w:rPr>
       <w:rFonts w:ascii="TH Sarabun New" w:eastAsia="TH Sarabun New" w:hAnsi="TH Sarabun New" w:cs="TH Sarabun New"/>
@@ -20557,10 +20376,10 @@
       </w14:scene3d>
     </w:rPr>
   </w:style>
-  <w:style w:type="paragraph" w:customStyle="1" w:styleId="ad">
+  <w:style w:type="paragraph" w:customStyle="1" w:styleId="a0">
     <w:name w:val="ปกติ ต่อข้อย่อย"/>
-    <w:basedOn w:val="a"/>
-    <w:link w:val="ae"/>
+    <w:basedOn w:val="Normal"/>
+    <w:link w:val="a1"/>
     <w:autoRedefine/>
     <w:qFormat/>
     <w:rsid w:val="00C171CF"/>
@@ -20578,10 +20397,10 @@
       <w:lang w:bidi="th-TH"/>
     </w:rPr>
   </w:style>
-  <w:style w:type="character" w:customStyle="1" w:styleId="ae">
+  <w:style w:type="character" w:customStyle="1" w:styleId="a1">
     <w:name w:val="ปกติ ต่อข้อย่อย อักขระ"/>
-    <w:basedOn w:val="a0"/>
-    <w:link w:val="ad"/>
+    <w:basedOn w:val="DefaultParagraphFont"/>
+    <w:link w:val="a0"/>
     <w:rsid w:val="00C171CF"/>
     <w:rPr>
       <w:rFonts w:ascii="TH Sarabun New" w:eastAsia="TH Sarabun New" w:hAnsi="TH Sarabun New" w:cs="TH Sarabun New"/>
@@ -20590,10 +20409,10 @@
       <w:lang w:bidi="th-TH"/>
     </w:rPr>
   </w:style>
-  <w:style w:type="character" w:customStyle="1" w:styleId="30">
-    <w:name w:val="หัวเรื่อง 3 อักขระ"/>
-    <w:basedOn w:val="a0"/>
-    <w:link w:val="3"/>
+  <w:style w:type="character" w:customStyle="1" w:styleId="Heading3Char">
+    <w:name w:val="Heading 3 Char"/>
+    <w:basedOn w:val="DefaultParagraphFont"/>
+    <w:link w:val="Heading3"/>
     <w:uiPriority w:val="9"/>
     <w:rsid w:val="000C403B"/>
     <w:rPr>
@@ -20603,9 +20422,9 @@
       <w:szCs w:val="32"/>
     </w:rPr>
   </w:style>
-  <w:style w:type="character" w:styleId="af">
+  <w:style w:type="character" w:styleId="Hyperlink">
     <w:name w:val="Hyperlink"/>
-    <w:basedOn w:val="a0"/>
+    <w:basedOn w:val="DefaultParagraphFont"/>
     <w:uiPriority w:val="99"/>
     <w:semiHidden/>
     <w:unhideWhenUsed/>
@@ -20617,15 +20436,15 @@
   </w:style>
   <w:style w:type="character" w:customStyle="1" w:styleId="normaltextrun">
     <w:name w:val="normaltextrun"/>
-    <w:basedOn w:val="a0"/>
+    <w:basedOn w:val="DefaultParagraphFont"/>
     <w:rsid w:val="004B21F5"/>
   </w:style>
   <w:style w:type="character" w:customStyle="1" w:styleId="eop">
     <w:name w:val="eop"/>
-    <w:basedOn w:val="a0"/>
+    <w:basedOn w:val="DefaultParagraphFont"/>
     <w:rsid w:val="00423C4B"/>
   </w:style>
-  <w:style w:type="paragraph" w:styleId="af0">
+  <w:style w:type="paragraph" w:styleId="Revision">
     <w:name w:val="Revision"/>
     <w:hidden/>
     <w:uiPriority w:val="99"/>
@@ -20639,10 +20458,10 @@
       <w:szCs w:val="32"/>
     </w:rPr>
   </w:style>
-  <w:style w:type="paragraph" w:styleId="af1">
+  <w:style w:type="paragraph" w:styleId="BalloonText">
     <w:name w:val="Balloon Text"/>
-    <w:basedOn w:val="a"/>
-    <w:link w:val="af2"/>
+    <w:basedOn w:val="Normal"/>
+    <w:link w:val="BalloonTextChar"/>
     <w:uiPriority w:val="99"/>
     <w:semiHidden/>
     <w:unhideWhenUsed/>
@@ -20656,10 +20475,10 @@
       <w:szCs w:val="18"/>
     </w:rPr>
   </w:style>
-  <w:style w:type="character" w:customStyle="1" w:styleId="af2">
-    <w:name w:val="ข้อความบอลลูน อักขระ"/>
-    <w:basedOn w:val="a0"/>
-    <w:link w:val="af1"/>
+  <w:style w:type="character" w:customStyle="1" w:styleId="BalloonTextChar">
+    <w:name w:val="Balloon Text Char"/>
+    <w:basedOn w:val="DefaultParagraphFont"/>
+    <w:link w:val="BalloonText"/>
     <w:uiPriority w:val="99"/>
     <w:semiHidden/>
     <w:rsid w:val="007163DF"/>
@@ -20669,10 +20488,10 @@
       <w:szCs w:val="18"/>
     </w:rPr>
   </w:style>
-  <w:style w:type="paragraph" w:styleId="af3">
+  <w:style w:type="paragraph" w:styleId="Caption">
     <w:name w:val="caption"/>
-    <w:basedOn w:val="a"/>
-    <w:next w:val="a"/>
+    <w:basedOn w:val="Normal"/>
+    <w:next w:val="Normal"/>
     <w:uiPriority w:val="35"/>
     <w:unhideWhenUsed/>
     <w:qFormat/>
@@ -20691,9 +20510,9 @@
       <w:lang w:bidi="th-TH"/>
     </w:rPr>
   </w:style>
-  <w:style w:type="table" w:styleId="af4">
+  <w:style w:type="table" w:styleId="TableGrid">
     <w:name w:val="Table Grid"/>
-    <w:basedOn w:val="a1"/>
+    <w:basedOn w:val="TableNormal"/>
     <w:uiPriority w:val="39"/>
     <w:rsid w:val="007E07CF"/>
     <w:pPr>
@@ -20716,9 +20535,9 @@
       </w:tblBorders>
     </w:tblPr>
   </w:style>
-  <w:style w:type="character" w:styleId="af5">
+  <w:style w:type="character" w:styleId="Strong">
     <w:name w:val="Strong"/>
-    <w:basedOn w:val="a0"/>
+    <w:basedOn w:val="DefaultParagraphFont"/>
     <w:uiPriority w:val="22"/>
     <w:qFormat/>
     <w:rsid w:val="00A11E11"/>
@@ -20727,7 +20546,7 @@
       <w:bCs/>
     </w:rPr>
   </w:style>
-  <w:style w:type="paragraph" w:styleId="af6">
+  <w:style w:type="paragraph" w:styleId="NoSpacing">
     <w:name w:val="No Spacing"/>
     <w:uiPriority w:val="1"/>
     <w:qFormat/>
@@ -20742,7 +20561,7 @@
   </w:style>
   <w:style w:type="paragraph" w:customStyle="1" w:styleId="paragraph">
     <w:name w:val="paragraph"/>
-    <w:basedOn w:val="a"/>
+    <w:basedOn w:val="Normal"/>
     <w:rsid w:val="00141077"/>
     <w:pPr>
       <w:spacing w:before="100" w:beforeAutospacing="1" w:after="100" w:afterAutospacing="1" w:line="240" w:lineRule="auto"/>
@@ -21019,6 +20838,21 @@
 </file>
 
 <file path=customXml/item1.xml><?xml version="1.0" encoding="utf-8"?>
+<p:properties xmlns:p="http://schemas.microsoft.com/office/2006/metadata/properties" xmlns:xsi="http://www.w3.org/2001/XMLSchema-instance" xmlns:pc="http://schemas.microsoft.com/office/infopath/2007/PartnerControls">
+  <documentManagement/>
+</p:properties>
+</file>
+
+<file path=customXml/item2.xml><?xml version="1.0" encoding="utf-8"?>
+<?mso-contentType ?>
+<FormTemplates xmlns="http://schemas.microsoft.com/sharepoint/v3/contenttype/forms">
+  <Display>DocumentLibraryForm</Display>
+  <Edit>DocumentLibraryForm</Edit>
+  <New>DocumentLibraryForm</New>
+</FormTemplates>
+</file>
+
+<file path=customXml/item3.xml><?xml version="1.0" encoding="utf-8"?>
 <ct:contentTypeSchema xmlns:ct="http://schemas.microsoft.com/office/2006/metadata/contentType" xmlns:ma="http://schemas.microsoft.com/office/2006/metadata/properties/metaAttributes" ct:_="" ma:_="" ma:contentTypeName="Document" ma:contentTypeID="0x0101005EFD26A476679A49840E27E9051D2887" ma:contentTypeVersion="4" ma:contentTypeDescription="Create a new document." ma:contentTypeScope="" ma:versionID="00c499c22a92a240b986535f40c55b8e">
   <xsd:schema xmlns:xsd="http://www.w3.org/2001/XMLSchema" xmlns:xs="http://www.w3.org/2001/XMLSchema" xmlns:p="http://schemas.microsoft.com/office/2006/metadata/properties" xmlns:ns3="2397e8dc-54c2-4d6d-889e-686321697a68" targetNamespace="http://schemas.microsoft.com/office/2006/metadata/properties" ma:root="true" ma:fieldsID="3b23bbb80ac545dae2a0a48ec2d9c4fb" ns3:_="">
     <xsd:import namespace="2397e8dc-54c2-4d6d-889e-686321697a68"/>
@@ -21164,26 +20998,28 @@
 </ct:contentTypeSchema>
 </file>
 
-<file path=customXml/item2.xml><?xml version="1.0" encoding="utf-8"?>
-<?mso-contentType ?>
-<FormTemplates xmlns="http://schemas.microsoft.com/sharepoint/v3/contenttype/forms">
-  <Display>DocumentLibraryForm</Display>
-  <Edit>DocumentLibraryForm</Edit>
-  <New>DocumentLibraryForm</New>
-</FormTemplates>
-</file>
-
-<file path=customXml/item3.xml><?xml version="1.0" encoding="utf-8"?>
-<p:properties xmlns:p="http://schemas.microsoft.com/office/2006/metadata/properties" xmlns:xsi="http://www.w3.org/2001/XMLSchema-instance" xmlns:pc="http://schemas.microsoft.com/office/infopath/2007/PartnerControls">
-  <documentManagement/>
-</p:properties>
-</file>
-
 <file path=customXml/item4.xml><?xml version="1.0" encoding="utf-8"?>
 <b:Sources xmlns:b="http://schemas.openxmlformats.org/officeDocument/2006/bibliography" xmlns="http://schemas.openxmlformats.org/officeDocument/2006/bibliography" SelectedStyle="\APASixthEditionOfficeOnline.xsl" StyleName="APA" Version="6"/>
 </file>
 
 <file path=customXml/itemProps1.xml><?xml version="1.0" encoding="utf-8"?>
+<ds:datastoreItem xmlns:ds="http://schemas.openxmlformats.org/officeDocument/2006/customXml" ds:itemID="{0FD0E395-4604-4181-85AA-FAC16B92D163}">
+  <ds:schemaRefs>
+    <ds:schemaRef ds:uri="http://schemas.microsoft.com/office/2006/metadata/properties"/>
+    <ds:schemaRef ds:uri="http://schemas.microsoft.com/office/infopath/2007/PartnerControls"/>
+  </ds:schemaRefs>
+</ds:datastoreItem>
+</file>
+
+<file path=customXml/itemProps2.xml><?xml version="1.0" encoding="utf-8"?>
+<ds:datastoreItem xmlns:ds="http://schemas.openxmlformats.org/officeDocument/2006/customXml" ds:itemID="{4A42049A-102C-4899-9F59-4CF8B96E4A52}">
+  <ds:schemaRefs>
+    <ds:schemaRef ds:uri="http://schemas.microsoft.com/sharepoint/v3/contenttype/forms"/>
+  </ds:schemaRefs>
+</ds:datastoreItem>
+</file>
+
+<file path=customXml/itemProps3.xml><?xml version="1.0" encoding="utf-8"?>
 <ds:datastoreItem xmlns:ds="http://schemas.openxmlformats.org/officeDocument/2006/customXml" ds:itemID="{699029D8-7665-49CB-A116-4FAFCF2F4A48}">
   <ds:schemaRefs>
     <ds:schemaRef ds:uri="http://schemas.microsoft.com/office/2006/metadata/contentType"/>
@@ -21201,23 +21037,6 @@
 </ds:datastoreItem>
 </file>
 
-<file path=customXml/itemProps2.xml><?xml version="1.0" encoding="utf-8"?>
-<ds:datastoreItem xmlns:ds="http://schemas.openxmlformats.org/officeDocument/2006/customXml" ds:itemID="{4A42049A-102C-4899-9F59-4CF8B96E4A52}">
-  <ds:schemaRefs>
-    <ds:schemaRef ds:uri="http://schemas.microsoft.com/sharepoint/v3/contenttype/forms"/>
-  </ds:schemaRefs>
-</ds:datastoreItem>
-</file>
-
-<file path=customXml/itemProps3.xml><?xml version="1.0" encoding="utf-8"?>
-<ds:datastoreItem xmlns:ds="http://schemas.openxmlformats.org/officeDocument/2006/customXml" ds:itemID="{0FD0E395-4604-4181-85AA-FAC16B92D163}">
-  <ds:schemaRefs>
-    <ds:schemaRef ds:uri="http://schemas.microsoft.com/office/2006/metadata/properties"/>
-    <ds:schemaRef ds:uri="http://schemas.microsoft.com/office/infopath/2007/PartnerControls"/>
-  </ds:schemaRefs>
-</ds:datastoreItem>
-</file>
-
 <file path=customXml/itemProps4.xml><?xml version="1.0" encoding="utf-8"?>
 <ds:datastoreItem xmlns:ds="http://schemas.openxmlformats.org/officeDocument/2006/customXml" ds:itemID="{B3C59575-22F6-4BA6-A8E6-9D2302525ED3}">
   <ds:schemaRefs>
